--- a/3  linked lists ...key concepts and operations related to linked lists.docx
+++ b/3  linked lists ...key concepts and operations related to linked lists.docx
@@ -399,7 +399,27 @@
           <w:sz w:val="36"/>
           <w:szCs w:val="36"/>
         </w:rPr>
-        <w:t> Explaination:</w:t>
+        <w:t> </w:t>
+      </w:r>
+      <w:proofErr w:type="spellStart"/>
+      <w:r>
+        <w:rPr>
+          <w:rFonts w:ascii="Times New Roman" w:eastAsia="Times New Roman" w:hAnsi="Times New Roman" w:cs="Times New Roman"/>
+          <w:color w:val="000000"/>
+          <w:sz w:val="36"/>
+          <w:szCs w:val="36"/>
+        </w:rPr>
+        <w:t>Explaination</w:t>
+      </w:r>
+      <w:proofErr w:type="spellEnd"/>
+      <w:r>
+        <w:rPr>
+          <w:rFonts w:ascii="Times New Roman" w:eastAsia="Times New Roman" w:hAnsi="Times New Roman" w:cs="Times New Roman"/>
+          <w:color w:val="000000"/>
+          <w:sz w:val="36"/>
+          <w:szCs w:val="36"/>
+        </w:rPr>
+        <w:t>:</w:t>
       </w:r>
     </w:p>
     <w:p>
@@ -1450,15 +1470,66 @@
         </w:rPr>
         <w:t>Node(</w:t>
       </w:r>
-      <w:proofErr w:type="gramEnd"/>
-      <w:r>
-        <w:rPr>
-          <w:rFonts w:ascii="Times New Roman" w:eastAsia="Times New Roman" w:hAnsi="Times New Roman" w:cs="Times New Roman"/>
-          <w:color w:val="000000"/>
-          <w:sz w:val="36"/>
-          <w:szCs w:val="36"/>
-        </w:rPr>
-        <w:t>var data: Int)`: This line defines a class called `Node` with a single constructor parameter `data` of type `Int`. Each `Node` object has a `data` property to store the value of the node and a `next` property that represents the reference to the next node in the list…</w:t>
+      <w:proofErr w:type="spellStart"/>
+      <w:proofErr w:type="gramEnd"/>
+      <w:r>
+        <w:rPr>
+          <w:rFonts w:ascii="Times New Roman" w:eastAsia="Times New Roman" w:hAnsi="Times New Roman" w:cs="Times New Roman"/>
+          <w:color w:val="000000"/>
+          <w:sz w:val="36"/>
+          <w:szCs w:val="36"/>
+        </w:rPr>
+        <w:t>var</w:t>
+      </w:r>
+      <w:proofErr w:type="spellEnd"/>
+      <w:r>
+        <w:rPr>
+          <w:rFonts w:ascii="Times New Roman" w:eastAsia="Times New Roman" w:hAnsi="Times New Roman" w:cs="Times New Roman"/>
+          <w:color w:val="000000"/>
+          <w:sz w:val="36"/>
+          <w:szCs w:val="36"/>
+        </w:rPr>
+        <w:t xml:space="preserve"> data: </w:t>
+      </w:r>
+      <w:proofErr w:type="spellStart"/>
+      <w:r>
+        <w:rPr>
+          <w:rFonts w:ascii="Times New Roman" w:eastAsia="Times New Roman" w:hAnsi="Times New Roman" w:cs="Times New Roman"/>
+          <w:color w:val="000000"/>
+          <w:sz w:val="36"/>
+          <w:szCs w:val="36"/>
+        </w:rPr>
+        <w:t>Int</w:t>
+      </w:r>
+      <w:proofErr w:type="spellEnd"/>
+      <w:r>
+        <w:rPr>
+          <w:rFonts w:ascii="Times New Roman" w:eastAsia="Times New Roman" w:hAnsi="Times New Roman" w:cs="Times New Roman"/>
+          <w:color w:val="000000"/>
+          <w:sz w:val="36"/>
+          <w:szCs w:val="36"/>
+        </w:rPr>
+        <w:t>)`: This line defines a class called `Node` with a single constructor parameter `data` of type `</w:t>
+      </w:r>
+      <w:proofErr w:type="spellStart"/>
+      <w:r>
+        <w:rPr>
+          <w:rFonts w:ascii="Times New Roman" w:eastAsia="Times New Roman" w:hAnsi="Times New Roman" w:cs="Times New Roman"/>
+          <w:color w:val="000000"/>
+          <w:sz w:val="36"/>
+          <w:szCs w:val="36"/>
+        </w:rPr>
+        <w:t>Int</w:t>
+      </w:r>
+      <w:proofErr w:type="spellEnd"/>
+      <w:r>
+        <w:rPr>
+          <w:rFonts w:ascii="Times New Roman" w:eastAsia="Times New Roman" w:hAnsi="Times New Roman" w:cs="Times New Roman"/>
+          <w:color w:val="000000"/>
+          <w:sz w:val="36"/>
+          <w:szCs w:val="36"/>
+        </w:rPr>
+        <w:t>`. Each `Node` object has a `data` property to store the value of the node and a `next` property that represents the reference to the next node in the list…</w:t>
       </w:r>
     </w:p>
     <w:p>
@@ -1508,15 +1579,66 @@
         </w:rPr>
         <w:t>Node(</w:t>
       </w:r>
-      <w:proofErr w:type="gramEnd"/>
-      <w:r>
-        <w:rPr>
-          <w:rFonts w:ascii="Times New Roman" w:eastAsia="Times New Roman" w:hAnsi="Times New Roman" w:cs="Times New Roman"/>
-          <w:color w:val="000000"/>
-          <w:sz w:val="36"/>
-          <w:szCs w:val="36"/>
-        </w:rPr>
-        <w:t>var data: Int)`: This line declares a class called `Node`. The class has a single constructor parameter `data` of type `Int`. The `data` parameter represents the value that the `Node` will hold.</w:t>
+      <w:proofErr w:type="spellStart"/>
+      <w:proofErr w:type="gramEnd"/>
+      <w:r>
+        <w:rPr>
+          <w:rFonts w:ascii="Times New Roman" w:eastAsia="Times New Roman" w:hAnsi="Times New Roman" w:cs="Times New Roman"/>
+          <w:color w:val="000000"/>
+          <w:sz w:val="36"/>
+          <w:szCs w:val="36"/>
+        </w:rPr>
+        <w:t>var</w:t>
+      </w:r>
+      <w:proofErr w:type="spellEnd"/>
+      <w:r>
+        <w:rPr>
+          <w:rFonts w:ascii="Times New Roman" w:eastAsia="Times New Roman" w:hAnsi="Times New Roman" w:cs="Times New Roman"/>
+          <w:color w:val="000000"/>
+          <w:sz w:val="36"/>
+          <w:szCs w:val="36"/>
+        </w:rPr>
+        <w:t xml:space="preserve"> data: </w:t>
+      </w:r>
+      <w:proofErr w:type="spellStart"/>
+      <w:r>
+        <w:rPr>
+          <w:rFonts w:ascii="Times New Roman" w:eastAsia="Times New Roman" w:hAnsi="Times New Roman" w:cs="Times New Roman"/>
+          <w:color w:val="000000"/>
+          <w:sz w:val="36"/>
+          <w:szCs w:val="36"/>
+        </w:rPr>
+        <w:t>Int</w:t>
+      </w:r>
+      <w:proofErr w:type="spellEnd"/>
+      <w:r>
+        <w:rPr>
+          <w:rFonts w:ascii="Times New Roman" w:eastAsia="Times New Roman" w:hAnsi="Times New Roman" w:cs="Times New Roman"/>
+          <w:color w:val="000000"/>
+          <w:sz w:val="36"/>
+          <w:szCs w:val="36"/>
+        </w:rPr>
+        <w:t>)`: This line declares a class called `Node`. The class has a single constructor parameter `data` of type `</w:t>
+      </w:r>
+      <w:proofErr w:type="spellStart"/>
+      <w:r>
+        <w:rPr>
+          <w:rFonts w:ascii="Times New Roman" w:eastAsia="Times New Roman" w:hAnsi="Times New Roman" w:cs="Times New Roman"/>
+          <w:color w:val="000000"/>
+          <w:sz w:val="36"/>
+          <w:szCs w:val="36"/>
+        </w:rPr>
+        <w:t>Int</w:t>
+      </w:r>
+      <w:proofErr w:type="spellEnd"/>
+      <w:r>
+        <w:rPr>
+          <w:rFonts w:ascii="Times New Roman" w:eastAsia="Times New Roman" w:hAnsi="Times New Roman" w:cs="Times New Roman"/>
+          <w:color w:val="000000"/>
+          <w:sz w:val="36"/>
+          <w:szCs w:val="36"/>
+        </w:rPr>
+        <w:t>`. The `data` parameter represents the value that the `Node` will hold.</w:t>
       </w:r>
     </w:p>
     <w:p>
@@ -1554,7 +1676,47 @@
           <w:sz w:val="36"/>
           <w:szCs w:val="36"/>
         </w:rPr>
-        <w:t>2. `var next: Node? = null`: This line declares a nullable `next` property of type `Node`. It represents the reference to the next node in the linked list. Initially, it is set to `null` since the node doesn't yet have a next node…</w:t>
+        <w:t>2. `</w:t>
+      </w:r>
+      <w:proofErr w:type="spellStart"/>
+      <w:r>
+        <w:rPr>
+          <w:rFonts w:ascii="Times New Roman" w:eastAsia="Times New Roman" w:hAnsi="Times New Roman" w:cs="Times New Roman"/>
+          <w:color w:val="000000"/>
+          <w:sz w:val="36"/>
+          <w:szCs w:val="36"/>
+        </w:rPr>
+        <w:t>var</w:t>
+      </w:r>
+      <w:proofErr w:type="spellEnd"/>
+      <w:r>
+        <w:rPr>
+          <w:rFonts w:ascii="Times New Roman" w:eastAsia="Times New Roman" w:hAnsi="Times New Roman" w:cs="Times New Roman"/>
+          <w:color w:val="000000"/>
+          <w:sz w:val="36"/>
+          <w:szCs w:val="36"/>
+        </w:rPr>
+        <w:t xml:space="preserve"> next: Node? = null`: This line declares a </w:t>
+      </w:r>
+      <w:proofErr w:type="spellStart"/>
+      <w:r>
+        <w:rPr>
+          <w:rFonts w:ascii="Times New Roman" w:eastAsia="Times New Roman" w:hAnsi="Times New Roman" w:cs="Times New Roman"/>
+          <w:color w:val="000000"/>
+          <w:sz w:val="36"/>
+          <w:szCs w:val="36"/>
+        </w:rPr>
+        <w:t>nullable</w:t>
+      </w:r>
+      <w:proofErr w:type="spellEnd"/>
+      <w:r>
+        <w:rPr>
+          <w:rFonts w:ascii="Times New Roman" w:eastAsia="Times New Roman" w:hAnsi="Times New Roman" w:cs="Times New Roman"/>
+          <w:color w:val="000000"/>
+          <w:sz w:val="36"/>
+          <w:szCs w:val="36"/>
+        </w:rPr>
+        <w:t xml:space="preserve"> `next` property of type `Node`. It represents the reference to the next node in the linked list. Initially, it is set to `null` since the node doesn't yet have a next node…</w:t>
       </w:r>
     </w:p>
     <w:p>
@@ -1592,7 +1754,27 @@
           <w:sz w:val="36"/>
           <w:szCs w:val="36"/>
         </w:rPr>
-        <w:t>This snippet of code is part of the `LinkedList` class and specifically focuses on the `</w:t>
+        <w:t>This snippet of code is part of the `</w:t>
+      </w:r>
+      <w:proofErr w:type="spellStart"/>
+      <w:r>
+        <w:rPr>
+          <w:rFonts w:ascii="Times New Roman" w:eastAsia="Times New Roman" w:hAnsi="Times New Roman" w:cs="Times New Roman"/>
+          <w:color w:val="000000"/>
+          <w:sz w:val="36"/>
+          <w:szCs w:val="36"/>
+        </w:rPr>
+        <w:t>LinkedList</w:t>
+      </w:r>
+      <w:proofErr w:type="spellEnd"/>
+      <w:r>
+        <w:rPr>
+          <w:rFonts w:ascii="Times New Roman" w:eastAsia="Times New Roman" w:hAnsi="Times New Roman" w:cs="Times New Roman"/>
+          <w:color w:val="000000"/>
+          <w:sz w:val="36"/>
+          <w:szCs w:val="36"/>
+        </w:rPr>
+        <w:t>` class and specifically focuses on the `</w:t>
       </w:r>
       <w:proofErr w:type="gramStart"/>
       <w:r>
@@ -1612,7 +1794,27 @@
           <w:sz w:val="36"/>
           <w:szCs w:val="36"/>
         </w:rPr>
-        <w:t>data: Int)` method.</w:t>
+        <w:t xml:space="preserve">data: </w:t>
+      </w:r>
+      <w:proofErr w:type="spellStart"/>
+      <w:r>
+        <w:rPr>
+          <w:rFonts w:ascii="Times New Roman" w:eastAsia="Times New Roman" w:hAnsi="Times New Roman" w:cs="Times New Roman"/>
+          <w:color w:val="000000"/>
+          <w:sz w:val="36"/>
+          <w:szCs w:val="36"/>
+        </w:rPr>
+        <w:t>Int</w:t>
+      </w:r>
+      <w:proofErr w:type="spellEnd"/>
+      <w:r>
+        <w:rPr>
+          <w:rFonts w:ascii="Times New Roman" w:eastAsia="Times New Roman" w:hAnsi="Times New Roman" w:cs="Times New Roman"/>
+          <w:color w:val="000000"/>
+          <w:sz w:val="36"/>
+          <w:szCs w:val="36"/>
+        </w:rPr>
+        <w:t>)` method.</w:t>
       </w:r>
     </w:p>
     <w:p>
@@ -1651,7 +1853,27 @@
           <w:szCs w:val="36"/>
         </w:rPr>
         <w:lastRenderedPageBreak/>
-        <w:t>In the `LinkedList` class, there is a `head` property which represents the first node in the linked list. Initially, it is set to `null` since the list is empty.</w:t>
+        <w:t>In the `</w:t>
+      </w:r>
+      <w:proofErr w:type="spellStart"/>
+      <w:r>
+        <w:rPr>
+          <w:rFonts w:ascii="Times New Roman" w:eastAsia="Times New Roman" w:hAnsi="Times New Roman" w:cs="Times New Roman"/>
+          <w:color w:val="000000"/>
+          <w:sz w:val="36"/>
+          <w:szCs w:val="36"/>
+        </w:rPr>
+        <w:t>LinkedList</w:t>
+      </w:r>
+      <w:proofErr w:type="spellEnd"/>
+      <w:r>
+        <w:rPr>
+          <w:rFonts w:ascii="Times New Roman" w:eastAsia="Times New Roman" w:hAnsi="Times New Roman" w:cs="Times New Roman"/>
+          <w:color w:val="000000"/>
+          <w:sz w:val="36"/>
+          <w:szCs w:val="36"/>
+        </w:rPr>
+        <w:t>` class, there is a `head` property which represents the first node in the linked list. Initially, it is set to `null` since the list is empty.</w:t>
       </w:r>
     </w:p>
     <w:p>
@@ -1709,7 +1931,27 @@
           <w:sz w:val="36"/>
           <w:szCs w:val="36"/>
         </w:rPr>
-        <w:t>data: Int)` function adds a new node with the given `data` value to the end of the linked list.</w:t>
+        <w:t xml:space="preserve">data: </w:t>
+      </w:r>
+      <w:proofErr w:type="spellStart"/>
+      <w:r>
+        <w:rPr>
+          <w:rFonts w:ascii="Times New Roman" w:eastAsia="Times New Roman" w:hAnsi="Times New Roman" w:cs="Times New Roman"/>
+          <w:color w:val="000000"/>
+          <w:sz w:val="36"/>
+          <w:szCs w:val="36"/>
+        </w:rPr>
+        <w:t>Int</w:t>
+      </w:r>
+      <w:proofErr w:type="spellEnd"/>
+      <w:r>
+        <w:rPr>
+          <w:rFonts w:ascii="Times New Roman" w:eastAsia="Times New Roman" w:hAnsi="Times New Roman" w:cs="Times New Roman"/>
+          <w:color w:val="000000"/>
+          <w:sz w:val="36"/>
+          <w:szCs w:val="36"/>
+        </w:rPr>
+        <w:t>)` function adds a new node with the given `data` value to the end of the linked list.</w:t>
       </w:r>
     </w:p>
     <w:p>
@@ -1785,7 +2027,47 @@
           <w:sz w:val="36"/>
           <w:szCs w:val="36"/>
         </w:rPr>
-        <w:t xml:space="preserve">1. `val newNode = </w:t>
+        <w:t>1. `</w:t>
+      </w:r>
+      <w:proofErr w:type="spellStart"/>
+      <w:r>
+        <w:rPr>
+          <w:rFonts w:ascii="Times New Roman" w:eastAsia="Times New Roman" w:hAnsi="Times New Roman" w:cs="Times New Roman"/>
+          <w:color w:val="000000"/>
+          <w:sz w:val="36"/>
+          <w:szCs w:val="36"/>
+        </w:rPr>
+        <w:t>val</w:t>
+      </w:r>
+      <w:proofErr w:type="spellEnd"/>
+      <w:r>
+        <w:rPr>
+          <w:rFonts w:ascii="Times New Roman" w:eastAsia="Times New Roman" w:hAnsi="Times New Roman" w:cs="Times New Roman"/>
+          <w:color w:val="000000"/>
+          <w:sz w:val="36"/>
+          <w:szCs w:val="36"/>
+        </w:rPr>
+        <w:t xml:space="preserve"> </w:t>
+      </w:r>
+      <w:proofErr w:type="spellStart"/>
+      <w:r>
+        <w:rPr>
+          <w:rFonts w:ascii="Times New Roman" w:eastAsia="Times New Roman" w:hAnsi="Times New Roman" w:cs="Times New Roman"/>
+          <w:color w:val="000000"/>
+          <w:sz w:val="36"/>
+          <w:szCs w:val="36"/>
+        </w:rPr>
+        <w:t>newNode</w:t>
+      </w:r>
+      <w:proofErr w:type="spellEnd"/>
+      <w:r>
+        <w:rPr>
+          <w:rFonts w:ascii="Times New Roman" w:eastAsia="Times New Roman" w:hAnsi="Times New Roman" w:cs="Times New Roman"/>
+          <w:color w:val="000000"/>
+          <w:sz w:val="36"/>
+          <w:szCs w:val="36"/>
+        </w:rPr>
+        <w:t xml:space="preserve"> = </w:t>
       </w:r>
       <w:proofErr w:type="gramStart"/>
       <w:r>
@@ -1805,7 +2087,27 @@
           <w:sz w:val="36"/>
           <w:szCs w:val="36"/>
         </w:rPr>
-        <w:t>data)`: It creates a new `Node` object named `newNode` with the given `data` value.</w:t>
+        <w:t>data)`: It creates a new `Node` object named `</w:t>
+      </w:r>
+      <w:proofErr w:type="spellStart"/>
+      <w:r>
+        <w:rPr>
+          <w:rFonts w:ascii="Times New Roman" w:eastAsia="Times New Roman" w:hAnsi="Times New Roman" w:cs="Times New Roman"/>
+          <w:color w:val="000000"/>
+          <w:sz w:val="36"/>
+          <w:szCs w:val="36"/>
+        </w:rPr>
+        <w:t>newNode</w:t>
+      </w:r>
+      <w:proofErr w:type="spellEnd"/>
+      <w:r>
+        <w:rPr>
+          <w:rFonts w:ascii="Times New Roman" w:eastAsia="Times New Roman" w:hAnsi="Times New Roman" w:cs="Times New Roman"/>
+          <w:color w:val="000000"/>
+          <w:sz w:val="36"/>
+          <w:szCs w:val="36"/>
+        </w:rPr>
+        <w:t>` with the given `data` value.</w:t>
       </w:r>
     </w:p>
     <w:p>
@@ -1920,7 +2222,27 @@
           <w:sz w:val="36"/>
           <w:szCs w:val="36"/>
         </w:rPr>
-        <w:t>   - If the `head` is `null`, it means the list is empty. So, the `head` is set as the `newNode`, making it the first and only node in the list.</w:t>
+        <w:t>   - If the `head` is `null`, it means the list is empty. So, the `head` is set as the `</w:t>
+      </w:r>
+      <w:proofErr w:type="spellStart"/>
+      <w:r>
+        <w:rPr>
+          <w:rFonts w:ascii="Times New Roman" w:eastAsia="Times New Roman" w:hAnsi="Times New Roman" w:cs="Times New Roman"/>
+          <w:color w:val="000000"/>
+          <w:sz w:val="36"/>
+          <w:szCs w:val="36"/>
+        </w:rPr>
+        <w:t>newNode</w:t>
+      </w:r>
+      <w:proofErr w:type="spellEnd"/>
+      <w:r>
+        <w:rPr>
+          <w:rFonts w:ascii="Times New Roman" w:eastAsia="Times New Roman" w:hAnsi="Times New Roman" w:cs="Times New Roman"/>
+          <w:color w:val="000000"/>
+          <w:sz w:val="36"/>
+          <w:szCs w:val="36"/>
+        </w:rPr>
+        <w:t>`, making it the first and only node in the list.</w:t>
       </w:r>
     </w:p>
     <w:p>
@@ -1997,7 +2319,27 @@
           <w:szCs w:val="36"/>
         </w:rPr>
         <w:lastRenderedPageBreak/>
-        <w:t>   - `var current = head`: We declare a variable `current` and initialize it with the value of `head`, which is the first node in the list.</w:t>
+        <w:t>   - `</w:t>
+      </w:r>
+      <w:proofErr w:type="spellStart"/>
+      <w:r>
+        <w:rPr>
+          <w:rFonts w:ascii="Times New Roman" w:eastAsia="Times New Roman" w:hAnsi="Times New Roman" w:cs="Times New Roman"/>
+          <w:color w:val="000000"/>
+          <w:sz w:val="36"/>
+          <w:szCs w:val="36"/>
+        </w:rPr>
+        <w:t>var</w:t>
+      </w:r>
+      <w:proofErr w:type="spellEnd"/>
+      <w:r>
+        <w:rPr>
+          <w:rFonts w:ascii="Times New Roman" w:eastAsia="Times New Roman" w:hAnsi="Times New Roman" w:cs="Times New Roman"/>
+          <w:color w:val="000000"/>
+          <w:sz w:val="36"/>
+          <w:szCs w:val="36"/>
+        </w:rPr>
+        <w:t xml:space="preserve"> current = head`: We declare a variable `current` and initialize it with the value of `head`, which is the first node in the list.</w:t>
       </w:r>
     </w:p>
     <w:p>
@@ -2035,27 +2377,67 @@
           <w:sz w:val="36"/>
           <w:szCs w:val="36"/>
         </w:rPr>
-        <w:t>   - `while (current</w:t>
-      </w:r>
-      <w:proofErr w:type="gramStart"/>
-      <w:r>
-        <w:rPr>
-          <w:rFonts w:ascii="Times New Roman" w:eastAsia="Times New Roman" w:hAnsi="Times New Roman" w:cs="Times New Roman"/>
-          <w:color w:val="000000"/>
-          <w:sz w:val="36"/>
-          <w:szCs w:val="36"/>
-        </w:rPr>
-        <w:t>?.next !</w:t>
-      </w:r>
-      <w:proofErr w:type="gramEnd"/>
-      <w:r>
-        <w:rPr>
-          <w:rFonts w:ascii="Times New Roman" w:eastAsia="Times New Roman" w:hAnsi="Times New Roman" w:cs="Times New Roman"/>
-          <w:color w:val="000000"/>
-          <w:sz w:val="36"/>
-          <w:szCs w:val="36"/>
-        </w:rPr>
-        <w:t>= null)`: This loop iterates through the list until `current.next` becomes `null`, indicating that `current` is the last node in the list. The `</w:t>
+        <w:t>   - `while (</w:t>
+      </w:r>
+      <w:proofErr w:type="spellStart"/>
+      <w:r>
+        <w:rPr>
+          <w:rFonts w:ascii="Times New Roman" w:eastAsia="Times New Roman" w:hAnsi="Times New Roman" w:cs="Times New Roman"/>
+          <w:color w:val="000000"/>
+          <w:sz w:val="36"/>
+          <w:szCs w:val="36"/>
+        </w:rPr>
+        <w:t>current</w:t>
+      </w:r>
+      <w:proofErr w:type="gramStart"/>
+      <w:r>
+        <w:rPr>
+          <w:rFonts w:ascii="Times New Roman" w:eastAsia="Times New Roman" w:hAnsi="Times New Roman" w:cs="Times New Roman"/>
+          <w:color w:val="000000"/>
+          <w:sz w:val="36"/>
+          <w:szCs w:val="36"/>
+        </w:rPr>
+        <w:t>?.next</w:t>
+      </w:r>
+      <w:proofErr w:type="spellEnd"/>
+      <w:r>
+        <w:rPr>
+          <w:rFonts w:ascii="Times New Roman" w:eastAsia="Times New Roman" w:hAnsi="Times New Roman" w:cs="Times New Roman"/>
+          <w:color w:val="000000"/>
+          <w:sz w:val="36"/>
+          <w:szCs w:val="36"/>
+        </w:rPr>
+        <w:t xml:space="preserve"> !</w:t>
+      </w:r>
+      <w:proofErr w:type="gramEnd"/>
+      <w:r>
+        <w:rPr>
+          <w:rFonts w:ascii="Times New Roman" w:eastAsia="Times New Roman" w:hAnsi="Times New Roman" w:cs="Times New Roman"/>
+          <w:color w:val="000000"/>
+          <w:sz w:val="36"/>
+          <w:szCs w:val="36"/>
+        </w:rPr>
+        <w:t>= null)`: This loop iterates through the list until `</w:t>
+      </w:r>
+      <w:proofErr w:type="spellStart"/>
+      <w:r>
+        <w:rPr>
+          <w:rFonts w:ascii="Times New Roman" w:eastAsia="Times New Roman" w:hAnsi="Times New Roman" w:cs="Times New Roman"/>
+          <w:color w:val="000000"/>
+          <w:sz w:val="36"/>
+          <w:szCs w:val="36"/>
+        </w:rPr>
+        <w:t>current.next</w:t>
+      </w:r>
+      <w:proofErr w:type="spellEnd"/>
+      <w:r>
+        <w:rPr>
+          <w:rFonts w:ascii="Times New Roman" w:eastAsia="Times New Roman" w:hAnsi="Times New Roman" w:cs="Times New Roman"/>
+          <w:color w:val="000000"/>
+          <w:sz w:val="36"/>
+          <w:szCs w:val="36"/>
+        </w:rPr>
+        <w:t>` becomes `null`, indicating that `current` is the last node in the list. The `</w:t>
       </w:r>
       <w:proofErr w:type="gramStart"/>
       <w:r>
@@ -2095,7 +2477,17 @@
           <w:sz w:val="36"/>
           <w:szCs w:val="36"/>
         </w:rPr>
-        <w:t xml:space="preserve"> call operator is used to prevent null pointer exceptions if `current` happens to be `null`. This operator allows `current</w:t>
+        <w:t xml:space="preserve"> call operator is used to prevent null pointer exceptions if `current` happens to be `null`. This operator allows `</w:t>
+      </w:r>
+      <w:proofErr w:type="spellStart"/>
+      <w:r>
+        <w:rPr>
+          <w:rFonts w:ascii="Times New Roman" w:eastAsia="Times New Roman" w:hAnsi="Times New Roman" w:cs="Times New Roman"/>
+          <w:color w:val="000000"/>
+          <w:sz w:val="36"/>
+          <w:szCs w:val="36"/>
+        </w:rPr>
+        <w:t>current</w:t>
       </w:r>
       <w:proofErr w:type="gramStart"/>
       <w:r>
@@ -2107,6 +2499,7 @@
         </w:rPr>
         <w:t>?.next</w:t>
       </w:r>
+      <w:proofErr w:type="spellEnd"/>
       <w:proofErr w:type="gramEnd"/>
       <w:r>
         <w:rPr>
@@ -2153,7 +2546,27 @@
           <w:sz w:val="36"/>
           <w:szCs w:val="36"/>
         </w:rPr>
-        <w:t>   - `current = current.next`: Inside the loop, we update `current` to point to the next node in the list. This way, we move forward in the list until we reach the end.</w:t>
+        <w:t xml:space="preserve">   - `current = </w:t>
+      </w:r>
+      <w:proofErr w:type="spellStart"/>
+      <w:r>
+        <w:rPr>
+          <w:rFonts w:ascii="Times New Roman" w:eastAsia="Times New Roman" w:hAnsi="Times New Roman" w:cs="Times New Roman"/>
+          <w:color w:val="000000"/>
+          <w:sz w:val="36"/>
+          <w:szCs w:val="36"/>
+        </w:rPr>
+        <w:t>current.next</w:t>
+      </w:r>
+      <w:proofErr w:type="spellEnd"/>
+      <w:r>
+        <w:rPr>
+          <w:rFonts w:ascii="Times New Roman" w:eastAsia="Times New Roman" w:hAnsi="Times New Roman" w:cs="Times New Roman"/>
+          <w:color w:val="000000"/>
+          <w:sz w:val="36"/>
+          <w:szCs w:val="36"/>
+        </w:rPr>
+        <w:t>`: Inside the loop, we update `current` to point to the next node in the list. This way, we move forward in the list until we reach the end.</w:t>
       </w:r>
     </w:p>
     <w:p>
@@ -2229,7 +2642,17 @@
           <w:sz w:val="36"/>
           <w:szCs w:val="36"/>
         </w:rPr>
-        <w:t>   - `current</w:t>
+        <w:t>   - `</w:t>
+      </w:r>
+      <w:proofErr w:type="spellStart"/>
+      <w:r>
+        <w:rPr>
+          <w:rFonts w:ascii="Times New Roman" w:eastAsia="Times New Roman" w:hAnsi="Times New Roman" w:cs="Times New Roman"/>
+          <w:color w:val="000000"/>
+          <w:sz w:val="36"/>
+          <w:szCs w:val="36"/>
+        </w:rPr>
+        <w:t>current</w:t>
       </w:r>
       <w:proofErr w:type="gramStart"/>
       <w:r>
@@ -2249,7 +2672,77 @@
           <w:sz w:val="36"/>
           <w:szCs w:val="36"/>
         </w:rPr>
-        <w:t>next = newNode`: We set the `next` property of `current` to `newNode`, effectively making `newNode` the new last node in the list. This connects the last node to the new node, placing it at the end.</w:t>
+        <w:t>next</w:t>
+      </w:r>
+      <w:proofErr w:type="spellEnd"/>
+      <w:r>
+        <w:rPr>
+          <w:rFonts w:ascii="Times New Roman" w:eastAsia="Times New Roman" w:hAnsi="Times New Roman" w:cs="Times New Roman"/>
+          <w:color w:val="000000"/>
+          <w:sz w:val="36"/>
+          <w:szCs w:val="36"/>
+        </w:rPr>
+        <w:t xml:space="preserve"> = </w:t>
+      </w:r>
+      <w:proofErr w:type="spellStart"/>
+      <w:r>
+        <w:rPr>
+          <w:rFonts w:ascii="Times New Roman" w:eastAsia="Times New Roman" w:hAnsi="Times New Roman" w:cs="Times New Roman"/>
+          <w:color w:val="000000"/>
+          <w:sz w:val="36"/>
+          <w:szCs w:val="36"/>
+        </w:rPr>
+        <w:t>newNode</w:t>
+      </w:r>
+      <w:proofErr w:type="spellEnd"/>
+      <w:r>
+        <w:rPr>
+          <w:rFonts w:ascii="Times New Roman" w:eastAsia="Times New Roman" w:hAnsi="Times New Roman" w:cs="Times New Roman"/>
+          <w:color w:val="000000"/>
+          <w:sz w:val="36"/>
+          <w:szCs w:val="36"/>
+        </w:rPr>
+        <w:t>`: We set the `next` property of `current` to `</w:t>
+      </w:r>
+      <w:proofErr w:type="spellStart"/>
+      <w:r>
+        <w:rPr>
+          <w:rFonts w:ascii="Times New Roman" w:eastAsia="Times New Roman" w:hAnsi="Times New Roman" w:cs="Times New Roman"/>
+          <w:color w:val="000000"/>
+          <w:sz w:val="36"/>
+          <w:szCs w:val="36"/>
+        </w:rPr>
+        <w:t>newNode</w:t>
+      </w:r>
+      <w:proofErr w:type="spellEnd"/>
+      <w:r>
+        <w:rPr>
+          <w:rFonts w:ascii="Times New Roman" w:eastAsia="Times New Roman" w:hAnsi="Times New Roman" w:cs="Times New Roman"/>
+          <w:color w:val="000000"/>
+          <w:sz w:val="36"/>
+          <w:szCs w:val="36"/>
+        </w:rPr>
+        <w:t>`, effectively making `</w:t>
+      </w:r>
+      <w:proofErr w:type="spellStart"/>
+      <w:r>
+        <w:rPr>
+          <w:rFonts w:ascii="Times New Roman" w:eastAsia="Times New Roman" w:hAnsi="Times New Roman" w:cs="Times New Roman"/>
+          <w:color w:val="000000"/>
+          <w:sz w:val="36"/>
+          <w:szCs w:val="36"/>
+        </w:rPr>
+        <w:t>newNode</w:t>
+      </w:r>
+      <w:proofErr w:type="spellEnd"/>
+      <w:r>
+        <w:rPr>
+          <w:rFonts w:ascii="Times New Roman" w:eastAsia="Times New Roman" w:hAnsi="Times New Roman" w:cs="Times New Roman"/>
+          <w:color w:val="000000"/>
+          <w:sz w:val="36"/>
+          <w:szCs w:val="36"/>
+        </w:rPr>
+        <w:t>` the new last node in the list. This connects the last node to the new node, placing it at the end.</w:t>
       </w:r>
     </w:p>
     <w:p>
@@ -2308,7 +2801,27 @@
           <w:sz w:val="36"/>
           <w:szCs w:val="36"/>
         </w:rPr>
-        <w:t>data: Int)` method efficiently appends a new node to the end of the linked list, regardless of whether the list is empty or already contains elements.,……</w:t>
+        <w:t xml:space="preserve">data: </w:t>
+      </w:r>
+      <w:proofErr w:type="spellStart"/>
+      <w:r>
+        <w:rPr>
+          <w:rFonts w:ascii="Times New Roman" w:eastAsia="Times New Roman" w:hAnsi="Times New Roman" w:cs="Times New Roman"/>
+          <w:color w:val="000000"/>
+          <w:sz w:val="36"/>
+          <w:szCs w:val="36"/>
+        </w:rPr>
+        <w:t>Int</w:t>
+      </w:r>
+      <w:proofErr w:type="spellEnd"/>
+      <w:r>
+        <w:rPr>
+          <w:rFonts w:ascii="Times New Roman" w:eastAsia="Times New Roman" w:hAnsi="Times New Roman" w:cs="Times New Roman"/>
+          <w:color w:val="000000"/>
+          <w:sz w:val="36"/>
+          <w:szCs w:val="36"/>
+        </w:rPr>
+        <w:t>)` method efficiently appends a new node to the end of the linked list, regardless of whether the list is empty or already contains elements.,……</w:t>
       </w:r>
     </w:p>
     <w:p>
@@ -2423,7 +2936,47 @@
           <w:sz w:val="36"/>
           <w:szCs w:val="36"/>
         </w:rPr>
-        <w:t xml:space="preserve"> LinkedList`: This line defines the main class `LinkedList` which represents the linked list. It has a single property `head` which points to the first node in the list.</w:t>
+        <w:t xml:space="preserve"> </w:t>
+      </w:r>
+      <w:proofErr w:type="spellStart"/>
+      <w:r>
+        <w:rPr>
+          <w:rFonts w:ascii="Times New Roman" w:eastAsia="Times New Roman" w:hAnsi="Times New Roman" w:cs="Times New Roman"/>
+          <w:color w:val="000000"/>
+          <w:sz w:val="36"/>
+          <w:szCs w:val="36"/>
+        </w:rPr>
+        <w:t>LinkedList</w:t>
+      </w:r>
+      <w:proofErr w:type="spellEnd"/>
+      <w:r>
+        <w:rPr>
+          <w:rFonts w:ascii="Times New Roman" w:eastAsia="Times New Roman" w:hAnsi="Times New Roman" w:cs="Times New Roman"/>
+          <w:color w:val="000000"/>
+          <w:sz w:val="36"/>
+          <w:szCs w:val="36"/>
+        </w:rPr>
+        <w:t>`: This line defines the main class `</w:t>
+      </w:r>
+      <w:proofErr w:type="spellStart"/>
+      <w:r>
+        <w:rPr>
+          <w:rFonts w:ascii="Times New Roman" w:eastAsia="Times New Roman" w:hAnsi="Times New Roman" w:cs="Times New Roman"/>
+          <w:color w:val="000000"/>
+          <w:sz w:val="36"/>
+          <w:szCs w:val="36"/>
+        </w:rPr>
+        <w:t>LinkedList</w:t>
+      </w:r>
+      <w:proofErr w:type="spellEnd"/>
+      <w:r>
+        <w:rPr>
+          <w:rFonts w:ascii="Times New Roman" w:eastAsia="Times New Roman" w:hAnsi="Times New Roman" w:cs="Times New Roman"/>
+          <w:color w:val="000000"/>
+          <w:sz w:val="36"/>
+          <w:szCs w:val="36"/>
+        </w:rPr>
+        <w:t>` which represents the linked list. It has a single property `head` which points to the first node in the list.</w:t>
       </w:r>
     </w:p>
     <w:p>
@@ -2481,7 +3034,27 @@
           <w:sz w:val="36"/>
           <w:szCs w:val="36"/>
         </w:rPr>
-        <w:t>data: Int)`: This function appends a new node with the given `data` value to the end of the linked list. It checks if the `head` is `null`, which means the list is empty. If so, it sets the `head` to the new node. Otherwise, it traverses the list until it reaches the last node and connects the new node to the `next` reference of that last node.</w:t>
+        <w:t xml:space="preserve">data: </w:t>
+      </w:r>
+      <w:proofErr w:type="spellStart"/>
+      <w:r>
+        <w:rPr>
+          <w:rFonts w:ascii="Times New Roman" w:eastAsia="Times New Roman" w:hAnsi="Times New Roman" w:cs="Times New Roman"/>
+          <w:color w:val="000000"/>
+          <w:sz w:val="36"/>
+          <w:szCs w:val="36"/>
+        </w:rPr>
+        <w:t>Int</w:t>
+      </w:r>
+      <w:proofErr w:type="spellEnd"/>
+      <w:r>
+        <w:rPr>
+          <w:rFonts w:ascii="Times New Roman" w:eastAsia="Times New Roman" w:hAnsi="Times New Roman" w:cs="Times New Roman"/>
+          <w:color w:val="000000"/>
+          <w:sz w:val="36"/>
+          <w:szCs w:val="36"/>
+        </w:rPr>
+        <w:t>)`: This function appends a new node with the given `data` value to the end of the linked list. It checks if the `head` is `null`, which means the list is empty. If so, it sets the `head` to the new node. Otherwise, it traverses the list until it reaches the last node and connects the new node to the `next` reference of that last node.</w:t>
       </w:r>
     </w:p>
     <w:p>
@@ -2539,7 +3112,27 @@
           <w:sz w:val="36"/>
           <w:szCs w:val="36"/>
         </w:rPr>
-        <w:t>data: Int)`: This function prepends a new node with the given `data` value to the beginning of the linked list. It creates a new node, sets its `next` reference to the current `head` (i.e., the first node), and updates the `head` to point to the new node.</w:t>
+        <w:t xml:space="preserve">data: </w:t>
+      </w:r>
+      <w:proofErr w:type="spellStart"/>
+      <w:r>
+        <w:rPr>
+          <w:rFonts w:ascii="Times New Roman" w:eastAsia="Times New Roman" w:hAnsi="Times New Roman" w:cs="Times New Roman"/>
+          <w:color w:val="000000"/>
+          <w:sz w:val="36"/>
+          <w:szCs w:val="36"/>
+        </w:rPr>
+        <w:t>Int</w:t>
+      </w:r>
+      <w:proofErr w:type="spellEnd"/>
+      <w:r>
+        <w:rPr>
+          <w:rFonts w:ascii="Times New Roman" w:eastAsia="Times New Roman" w:hAnsi="Times New Roman" w:cs="Times New Roman"/>
+          <w:color w:val="000000"/>
+          <w:sz w:val="36"/>
+          <w:szCs w:val="36"/>
+        </w:rPr>
+        <w:t>)`: This function prepends a new node with the given `data` value to the beginning of the linked list. It creates a new node, sets its `next` reference to the current `head` (i.e., the first node), and updates the `head` to point to the new node.</w:t>
       </w:r>
     </w:p>
     <w:p>
@@ -2598,7 +3191,27 @@
           <w:sz w:val="36"/>
           <w:szCs w:val="36"/>
         </w:rPr>
-        <w:t>data: Int)`: This function deletes the first occurrence of a node with the given `data` value from the linked list. It first checks if the `head` is `null`, indicating an empty list. If so, it returns immediately. If the `head` itself contains the data to be deleted, it updates the `head` to point to the next node, effectively removing the current head. Otherwise, it traverses the list, looking for the node with the specified `data` value, adjusts the previous node's `next` reference to skip the current node, and removes it from the list.</w:t>
+        <w:t xml:space="preserve">data: </w:t>
+      </w:r>
+      <w:proofErr w:type="spellStart"/>
+      <w:r>
+        <w:rPr>
+          <w:rFonts w:ascii="Times New Roman" w:eastAsia="Times New Roman" w:hAnsi="Times New Roman" w:cs="Times New Roman"/>
+          <w:color w:val="000000"/>
+          <w:sz w:val="36"/>
+          <w:szCs w:val="36"/>
+        </w:rPr>
+        <w:t>Int</w:t>
+      </w:r>
+      <w:proofErr w:type="spellEnd"/>
+      <w:r>
+        <w:rPr>
+          <w:rFonts w:ascii="Times New Roman" w:eastAsia="Times New Roman" w:hAnsi="Times New Roman" w:cs="Times New Roman"/>
+          <w:color w:val="000000"/>
+          <w:sz w:val="36"/>
+          <w:szCs w:val="36"/>
+        </w:rPr>
+        <w:t>)`: This function deletes the first occurrence of a node with the given `data` value from the linked list. It first checks if the `head` is `null`, indicating an empty list. If so, it returns immediately. If the `head` itself contains the data to be deleted, it updates the `head` to point to the next node, effectively removing the current head. Otherwise, it traverses the list, looking for the node with the specified `data` value, adjusts the previous node's `next` reference to skip the current node, and removes it from the list.</w:t>
       </w:r>
     </w:p>
     <w:p>
@@ -2656,7 +3269,27 @@
           <w:sz w:val="36"/>
           <w:szCs w:val="36"/>
         </w:rPr>
-        <w:t>data: Int): Boolean`: This function searches for a node with the given `data` value in the linked list. It traverses the list, comparing the `data` value of each node with the search value. If it finds a match, it returns `true`. If it reaches the end of the list without a match, it returns `false`.</w:t>
+        <w:t xml:space="preserve">data: </w:t>
+      </w:r>
+      <w:proofErr w:type="spellStart"/>
+      <w:r>
+        <w:rPr>
+          <w:rFonts w:ascii="Times New Roman" w:eastAsia="Times New Roman" w:hAnsi="Times New Roman" w:cs="Times New Roman"/>
+          <w:color w:val="000000"/>
+          <w:sz w:val="36"/>
+          <w:szCs w:val="36"/>
+        </w:rPr>
+        <w:t>Int</w:t>
+      </w:r>
+      <w:proofErr w:type="spellEnd"/>
+      <w:r>
+        <w:rPr>
+          <w:rFonts w:ascii="Times New Roman" w:eastAsia="Times New Roman" w:hAnsi="Times New Roman" w:cs="Times New Roman"/>
+          <w:color w:val="000000"/>
+          <w:sz w:val="36"/>
+          <w:szCs w:val="36"/>
+        </w:rPr>
+        <w:t>): Boolean`: This function searches for a node with the given `data` value in the linked list. It traverses the list, comparing the `data` value of each node with the search value. If it finds a match, it returns `true`. If it reaches the end of the list without a match, it returns `false`.</w:t>
       </w:r>
     </w:p>
     <w:p>
@@ -2714,7 +3347,27 @@
           <w:sz w:val="36"/>
           <w:szCs w:val="36"/>
         </w:rPr>
-        <w:t>): Int`: This function calculates the length of the linked list, i.e., the number of nodes it contains. It initializes a counter variable `count` to 0 and traverses the list, incrementing `count` for each node encountered. Finally, it returns the total count.</w:t>
+        <w:t xml:space="preserve">): </w:t>
+      </w:r>
+      <w:proofErr w:type="spellStart"/>
+      <w:r>
+        <w:rPr>
+          <w:rFonts w:ascii="Times New Roman" w:eastAsia="Times New Roman" w:hAnsi="Times New Roman" w:cs="Times New Roman"/>
+          <w:color w:val="000000"/>
+          <w:sz w:val="36"/>
+          <w:szCs w:val="36"/>
+        </w:rPr>
+        <w:t>Int</w:t>
+      </w:r>
+      <w:proofErr w:type="spellEnd"/>
+      <w:r>
+        <w:rPr>
+          <w:rFonts w:ascii="Times New Roman" w:eastAsia="Times New Roman" w:hAnsi="Times New Roman" w:cs="Times New Roman"/>
+          <w:color w:val="000000"/>
+          <w:sz w:val="36"/>
+          <w:szCs w:val="36"/>
+        </w:rPr>
+        <w:t>`: This function calculates the length of the linked list, i.e., the number of nodes it contains. It initializes a counter variable `count` to 0 and traverses the list, incrementing `count` for each node encountered. Finally, it returns the total count.</w:t>
       </w:r>
     </w:p>
     <w:p>
@@ -2754,15 +3407,26 @@
         </w:rPr>
         <w:t xml:space="preserve">8. `fun </w:t>
       </w:r>
-      <w:proofErr w:type="gramStart"/>
-      <w:r>
-        <w:rPr>
-          <w:rFonts w:ascii="Times New Roman" w:eastAsia="Times New Roman" w:hAnsi="Times New Roman" w:cs="Times New Roman"/>
-          <w:color w:val="000000"/>
-          <w:sz w:val="36"/>
-          <w:szCs w:val="36"/>
-        </w:rPr>
-        <w:t>printList(</w:t>
+      <w:proofErr w:type="spellStart"/>
+      <w:proofErr w:type="gramStart"/>
+      <w:r>
+        <w:rPr>
+          <w:rFonts w:ascii="Times New Roman" w:eastAsia="Times New Roman" w:hAnsi="Times New Roman" w:cs="Times New Roman"/>
+          <w:color w:val="000000"/>
+          <w:sz w:val="36"/>
+          <w:szCs w:val="36"/>
+        </w:rPr>
+        <w:t>printList</w:t>
+      </w:r>
+      <w:proofErr w:type="spellEnd"/>
+      <w:r>
+        <w:rPr>
+          <w:rFonts w:ascii="Times New Roman" w:eastAsia="Times New Roman" w:hAnsi="Times New Roman" w:cs="Times New Roman"/>
+          <w:color w:val="000000"/>
+          <w:sz w:val="36"/>
+          <w:szCs w:val="36"/>
+        </w:rPr>
+        <w:t>(</w:t>
       </w:r>
       <w:proofErr w:type="gramEnd"/>
       <w:r>
@@ -2811,7 +3475,47 @@
           <w:sz w:val="36"/>
           <w:szCs w:val="36"/>
         </w:rPr>
-        <w:t>9. The `main` function: In this function, an instance of the `LinkedList` class called `myList` is created. The code then appends three elements (1, 2, and 3) to the list using the `append` method. It prints the linked list. Next, it prepends an element with a value of 0 to the list using the `prepend` method and prints the modified list. It then deletes the element with a value of 2 from the list using the `delete` method and prints the list again. After that, it searches for the element with a value of 3 using the `search` method and prints the result. Finally, it calculates and prints the length of the list using the `length` method.</w:t>
+        <w:t>9. The `main` function: In this function, an instance of the `</w:t>
+      </w:r>
+      <w:proofErr w:type="spellStart"/>
+      <w:r>
+        <w:rPr>
+          <w:rFonts w:ascii="Times New Roman" w:eastAsia="Times New Roman" w:hAnsi="Times New Roman" w:cs="Times New Roman"/>
+          <w:color w:val="000000"/>
+          <w:sz w:val="36"/>
+          <w:szCs w:val="36"/>
+        </w:rPr>
+        <w:t>LinkedList</w:t>
+      </w:r>
+      <w:proofErr w:type="spellEnd"/>
+      <w:r>
+        <w:rPr>
+          <w:rFonts w:ascii="Times New Roman" w:eastAsia="Times New Roman" w:hAnsi="Times New Roman" w:cs="Times New Roman"/>
+          <w:color w:val="000000"/>
+          <w:sz w:val="36"/>
+          <w:szCs w:val="36"/>
+        </w:rPr>
+        <w:t>` class called `</w:t>
+      </w:r>
+      <w:proofErr w:type="spellStart"/>
+      <w:r>
+        <w:rPr>
+          <w:rFonts w:ascii="Times New Roman" w:eastAsia="Times New Roman" w:hAnsi="Times New Roman" w:cs="Times New Roman"/>
+          <w:color w:val="000000"/>
+          <w:sz w:val="36"/>
+          <w:szCs w:val="36"/>
+        </w:rPr>
+        <w:t>myList</w:t>
+      </w:r>
+      <w:proofErr w:type="spellEnd"/>
+      <w:r>
+        <w:rPr>
+          <w:rFonts w:ascii="Times New Roman" w:eastAsia="Times New Roman" w:hAnsi="Times New Roman" w:cs="Times New Roman"/>
+          <w:color w:val="000000"/>
+          <w:sz w:val="36"/>
+          <w:szCs w:val="36"/>
+        </w:rPr>
+        <w:t>` is created. The code then appends three elements (1, 2, and 3) to the list using the `append` method. It prints the linked list. Next, it prepends an element with a value of 0 to the list using the `prepend` method and prints the modified list. It then deletes the element with a value of 2 from the list using the `delete` method and prints the list again. After that, it searches for the element with a value of 3 using the `search` method and prints the result. Finally, it calculates and prints the length of the list using the `length` method.</w:t>
       </w:r>
       <w:r>
         <w:rPr>
@@ -2878,7 +3582,47 @@
           <w:sz w:val="36"/>
           <w:szCs w:val="36"/>
         </w:rPr>
-        <w:t xml:space="preserve"> Node(var data: Int) {</w:t>
+        <w:t xml:space="preserve"> Node(</w:t>
+      </w:r>
+      <w:proofErr w:type="spellStart"/>
+      <w:r>
+        <w:rPr>
+          <w:rFonts w:ascii="Times New Roman" w:eastAsia="Times New Roman" w:hAnsi="Times New Roman" w:cs="Times New Roman"/>
+          <w:color w:val="000000"/>
+          <w:sz w:val="36"/>
+          <w:szCs w:val="36"/>
+        </w:rPr>
+        <w:t>var</w:t>
+      </w:r>
+      <w:proofErr w:type="spellEnd"/>
+      <w:r>
+        <w:rPr>
+          <w:rFonts w:ascii="Times New Roman" w:eastAsia="Times New Roman" w:hAnsi="Times New Roman" w:cs="Times New Roman"/>
+          <w:color w:val="000000"/>
+          <w:sz w:val="36"/>
+          <w:szCs w:val="36"/>
+        </w:rPr>
+        <w:t xml:space="preserve"> data: </w:t>
+      </w:r>
+      <w:proofErr w:type="spellStart"/>
+      <w:r>
+        <w:rPr>
+          <w:rFonts w:ascii="Times New Roman" w:eastAsia="Times New Roman" w:hAnsi="Times New Roman" w:cs="Times New Roman"/>
+          <w:color w:val="000000"/>
+          <w:sz w:val="36"/>
+          <w:szCs w:val="36"/>
+        </w:rPr>
+        <w:t>Int</w:t>
+      </w:r>
+      <w:proofErr w:type="spellEnd"/>
+      <w:r>
+        <w:rPr>
+          <w:rFonts w:ascii="Times New Roman" w:eastAsia="Times New Roman" w:hAnsi="Times New Roman" w:cs="Times New Roman"/>
+          <w:color w:val="000000"/>
+          <w:sz w:val="36"/>
+          <w:szCs w:val="36"/>
+        </w:rPr>
+        <w:t>) {</w:t>
       </w:r>
     </w:p>
     <w:p>
@@ -2899,6 +3643,7 @@
         </w:rPr>
         <w:t>    </w:t>
       </w:r>
+      <w:proofErr w:type="spellStart"/>
       <w:proofErr w:type="gramStart"/>
       <w:r>
         <w:rPr>
@@ -2909,6 +3654,7 @@
         </w:rPr>
         <w:t>var</w:t>
       </w:r>
+      <w:proofErr w:type="spellEnd"/>
       <w:proofErr w:type="gramEnd"/>
       <w:r>
         <w:rPr>
@@ -3004,7 +3750,27 @@
           <w:sz w:val="36"/>
           <w:szCs w:val="36"/>
         </w:rPr>
-        <w:t>// LinkedList class represents the linked list</w:t>
+        <w:t xml:space="preserve">// </w:t>
+      </w:r>
+      <w:proofErr w:type="spellStart"/>
+      <w:r>
+        <w:rPr>
+          <w:rFonts w:ascii="Times New Roman" w:eastAsia="Times New Roman" w:hAnsi="Times New Roman" w:cs="Times New Roman"/>
+          <w:color w:val="000000"/>
+          <w:sz w:val="36"/>
+          <w:szCs w:val="36"/>
+        </w:rPr>
+        <w:t>LinkedList</w:t>
+      </w:r>
+      <w:proofErr w:type="spellEnd"/>
+      <w:r>
+        <w:rPr>
+          <w:rFonts w:ascii="Times New Roman" w:eastAsia="Times New Roman" w:hAnsi="Times New Roman" w:cs="Times New Roman"/>
+          <w:color w:val="000000"/>
+          <w:sz w:val="36"/>
+          <w:szCs w:val="36"/>
+        </w:rPr>
+        <w:t xml:space="preserve"> class represents the linked list</w:t>
       </w:r>
     </w:p>
     <w:p>
@@ -3055,6 +3821,7 @@
         </w:rPr>
         <w:t>    </w:t>
       </w:r>
+      <w:proofErr w:type="spellStart"/>
       <w:proofErr w:type="gramStart"/>
       <w:r>
         <w:rPr>
@@ -3065,6 +3832,7 @@
         </w:rPr>
         <w:t>var</w:t>
       </w:r>
+      <w:proofErr w:type="spellEnd"/>
       <w:proofErr w:type="gramEnd"/>
       <w:r>
         <w:rPr>
@@ -3182,7 +3950,27 @@
           <w:sz w:val="36"/>
           <w:szCs w:val="36"/>
         </w:rPr>
-        <w:t xml:space="preserve"> append(data: Int) {</w:t>
+        <w:t xml:space="preserve"> append(data: </w:t>
+      </w:r>
+      <w:proofErr w:type="spellStart"/>
+      <w:r>
+        <w:rPr>
+          <w:rFonts w:ascii="Times New Roman" w:eastAsia="Times New Roman" w:hAnsi="Times New Roman" w:cs="Times New Roman"/>
+          <w:color w:val="000000"/>
+          <w:sz w:val="36"/>
+          <w:szCs w:val="36"/>
+        </w:rPr>
+        <w:t>Int</w:t>
+      </w:r>
+      <w:proofErr w:type="spellEnd"/>
+      <w:r>
+        <w:rPr>
+          <w:rFonts w:ascii="Times New Roman" w:eastAsia="Times New Roman" w:hAnsi="Times New Roman" w:cs="Times New Roman"/>
+          <w:color w:val="000000"/>
+          <w:sz w:val="36"/>
+          <w:szCs w:val="36"/>
+        </w:rPr>
+        <w:t>) {</w:t>
       </w:r>
     </w:p>
     <w:p>
@@ -3203,6 +3991,7 @@
         </w:rPr>
         <w:t>        </w:t>
       </w:r>
+      <w:proofErr w:type="spellStart"/>
       <w:proofErr w:type="gramStart"/>
       <w:r>
         <w:rPr>
@@ -3213,15 +4002,36 @@
         </w:rPr>
         <w:t>val</w:t>
       </w:r>
-      <w:proofErr w:type="gramEnd"/>
-      <w:r>
-        <w:rPr>
-          <w:rFonts w:ascii="Times New Roman" w:eastAsia="Times New Roman" w:hAnsi="Times New Roman" w:cs="Times New Roman"/>
-          <w:color w:val="000000"/>
-          <w:sz w:val="36"/>
-          <w:szCs w:val="36"/>
-        </w:rPr>
-        <w:t xml:space="preserve"> newNode = Node(data)</w:t>
+      <w:proofErr w:type="spellEnd"/>
+      <w:proofErr w:type="gramEnd"/>
+      <w:r>
+        <w:rPr>
+          <w:rFonts w:ascii="Times New Roman" w:eastAsia="Times New Roman" w:hAnsi="Times New Roman" w:cs="Times New Roman"/>
+          <w:color w:val="000000"/>
+          <w:sz w:val="36"/>
+          <w:szCs w:val="36"/>
+        </w:rPr>
+        <w:t xml:space="preserve"> </w:t>
+      </w:r>
+      <w:proofErr w:type="spellStart"/>
+      <w:r>
+        <w:rPr>
+          <w:rFonts w:ascii="Times New Roman" w:eastAsia="Times New Roman" w:hAnsi="Times New Roman" w:cs="Times New Roman"/>
+          <w:color w:val="000000"/>
+          <w:sz w:val="36"/>
+          <w:szCs w:val="36"/>
+        </w:rPr>
+        <w:t>newNode</w:t>
+      </w:r>
+      <w:proofErr w:type="spellEnd"/>
+      <w:r>
+        <w:rPr>
+          <w:rFonts w:ascii="Times New Roman" w:eastAsia="Times New Roman" w:hAnsi="Times New Roman" w:cs="Times New Roman"/>
+          <w:color w:val="000000"/>
+          <w:sz w:val="36"/>
+          <w:szCs w:val="36"/>
+        </w:rPr>
+        <w:t xml:space="preserve"> = Node(data)</w:t>
       </w:r>
     </w:p>
     <w:p>
@@ -3299,7 +4109,47 @@
           <w:sz w:val="36"/>
           <w:szCs w:val="36"/>
         </w:rPr>
-        <w:t xml:space="preserve"> = newNode  // If the linked list is empty, assign newNode as the head</w:t>
+        <w:t xml:space="preserve"> = </w:t>
+      </w:r>
+      <w:proofErr w:type="spellStart"/>
+      <w:r>
+        <w:rPr>
+          <w:rFonts w:ascii="Times New Roman" w:eastAsia="Times New Roman" w:hAnsi="Times New Roman" w:cs="Times New Roman"/>
+          <w:color w:val="000000"/>
+          <w:sz w:val="36"/>
+          <w:szCs w:val="36"/>
+        </w:rPr>
+        <w:t>newNode</w:t>
+      </w:r>
+      <w:proofErr w:type="spellEnd"/>
+      <w:r>
+        <w:rPr>
+          <w:rFonts w:ascii="Times New Roman" w:eastAsia="Times New Roman" w:hAnsi="Times New Roman" w:cs="Times New Roman"/>
+          <w:color w:val="000000"/>
+          <w:sz w:val="36"/>
+          <w:szCs w:val="36"/>
+        </w:rPr>
+        <w:t xml:space="preserve">  // If the linked list is empty, assign </w:t>
+      </w:r>
+      <w:proofErr w:type="spellStart"/>
+      <w:r>
+        <w:rPr>
+          <w:rFonts w:ascii="Times New Roman" w:eastAsia="Times New Roman" w:hAnsi="Times New Roman" w:cs="Times New Roman"/>
+          <w:color w:val="000000"/>
+          <w:sz w:val="36"/>
+          <w:szCs w:val="36"/>
+        </w:rPr>
+        <w:t>newNode</w:t>
+      </w:r>
+      <w:proofErr w:type="spellEnd"/>
+      <w:r>
+        <w:rPr>
+          <w:rFonts w:ascii="Times New Roman" w:eastAsia="Times New Roman" w:hAnsi="Times New Roman" w:cs="Times New Roman"/>
+          <w:color w:val="000000"/>
+          <w:sz w:val="36"/>
+          <w:szCs w:val="36"/>
+        </w:rPr>
+        <w:t xml:space="preserve"> as the head</w:t>
       </w:r>
     </w:p>
     <w:p>
@@ -3339,6 +4189,7 @@
         </w:rPr>
         <w:t>            </w:t>
       </w:r>
+      <w:proofErr w:type="spellStart"/>
       <w:proofErr w:type="gramStart"/>
       <w:r>
         <w:rPr>
@@ -3349,6 +4200,7 @@
         </w:rPr>
         <w:t>var</w:t>
       </w:r>
+      <w:proofErr w:type="spellEnd"/>
       <w:proofErr w:type="gramEnd"/>
       <w:r>
         <w:rPr>
@@ -3396,17 +4248,37 @@
           <w:sz w:val="36"/>
           <w:szCs w:val="36"/>
         </w:rPr>
-        <w:t xml:space="preserve"> (current?.</w:t>
-      </w:r>
-      <w:proofErr w:type="gramStart"/>
-      <w:r>
-        <w:rPr>
-          <w:rFonts w:ascii="Times New Roman" w:eastAsia="Times New Roman" w:hAnsi="Times New Roman" w:cs="Times New Roman"/>
-          <w:color w:val="000000"/>
-          <w:sz w:val="36"/>
-          <w:szCs w:val="36"/>
-        </w:rPr>
-        <w:t>next !</w:t>
+        <w:t xml:space="preserve"> (</w:t>
+      </w:r>
+      <w:proofErr w:type="spellStart"/>
+      <w:r>
+        <w:rPr>
+          <w:rFonts w:ascii="Times New Roman" w:eastAsia="Times New Roman" w:hAnsi="Times New Roman" w:cs="Times New Roman"/>
+          <w:color w:val="000000"/>
+          <w:sz w:val="36"/>
+          <w:szCs w:val="36"/>
+        </w:rPr>
+        <w:t>current?.</w:t>
+      </w:r>
+      <w:proofErr w:type="gramStart"/>
+      <w:r>
+        <w:rPr>
+          <w:rFonts w:ascii="Times New Roman" w:eastAsia="Times New Roman" w:hAnsi="Times New Roman" w:cs="Times New Roman"/>
+          <w:color w:val="000000"/>
+          <w:sz w:val="36"/>
+          <w:szCs w:val="36"/>
+        </w:rPr>
+        <w:t>next</w:t>
+      </w:r>
+      <w:proofErr w:type="spellEnd"/>
+      <w:r>
+        <w:rPr>
+          <w:rFonts w:ascii="Times New Roman" w:eastAsia="Times New Roman" w:hAnsi="Times New Roman" w:cs="Times New Roman"/>
+          <w:color w:val="000000"/>
+          <w:sz w:val="36"/>
+          <w:szCs w:val="36"/>
+        </w:rPr>
+        <w:t xml:space="preserve"> !</w:t>
       </w:r>
       <w:proofErr w:type="gramEnd"/>
       <w:r>
@@ -3455,7 +4327,27 @@
           <w:sz w:val="36"/>
           <w:szCs w:val="36"/>
         </w:rPr>
-        <w:t xml:space="preserve"> = current.next  // Traverse to the last node in the linked list</w:t>
+        <w:t xml:space="preserve"> = </w:t>
+      </w:r>
+      <w:proofErr w:type="spellStart"/>
+      <w:r>
+        <w:rPr>
+          <w:rFonts w:ascii="Times New Roman" w:eastAsia="Times New Roman" w:hAnsi="Times New Roman" w:cs="Times New Roman"/>
+          <w:color w:val="000000"/>
+          <w:sz w:val="36"/>
+          <w:szCs w:val="36"/>
+        </w:rPr>
+        <w:t>current.next</w:t>
+      </w:r>
+      <w:proofErr w:type="spellEnd"/>
+      <w:r>
+        <w:rPr>
+          <w:rFonts w:ascii="Times New Roman" w:eastAsia="Times New Roman" w:hAnsi="Times New Roman" w:cs="Times New Roman"/>
+          <w:color w:val="000000"/>
+          <w:sz w:val="36"/>
+          <w:szCs w:val="36"/>
+        </w:rPr>
+        <w:t>  // Traverse to the last node in the linked list</w:t>
       </w:r>
     </w:p>
     <w:p>
@@ -3495,6 +4387,7 @@
         </w:rPr>
         <w:t>            </w:t>
       </w:r>
+      <w:proofErr w:type="spellStart"/>
       <w:proofErr w:type="gramStart"/>
       <w:r>
         <w:rPr>
@@ -3525,15 +4418,56 @@
         </w:rPr>
         <w:t>next</w:t>
       </w:r>
-      <w:proofErr w:type="gramEnd"/>
-      <w:r>
-        <w:rPr>
-          <w:rFonts w:ascii="Times New Roman" w:eastAsia="Times New Roman" w:hAnsi="Times New Roman" w:cs="Times New Roman"/>
-          <w:color w:val="000000"/>
-          <w:sz w:val="36"/>
-          <w:szCs w:val="36"/>
-        </w:rPr>
-        <w:t xml:space="preserve"> = newNode  // Assign newNode as the next node of the last node</w:t>
+      <w:proofErr w:type="spellEnd"/>
+      <w:proofErr w:type="gramEnd"/>
+      <w:r>
+        <w:rPr>
+          <w:rFonts w:ascii="Times New Roman" w:eastAsia="Times New Roman" w:hAnsi="Times New Roman" w:cs="Times New Roman"/>
+          <w:color w:val="000000"/>
+          <w:sz w:val="36"/>
+          <w:szCs w:val="36"/>
+        </w:rPr>
+        <w:t xml:space="preserve"> = </w:t>
+      </w:r>
+      <w:proofErr w:type="spellStart"/>
+      <w:r>
+        <w:rPr>
+          <w:rFonts w:ascii="Times New Roman" w:eastAsia="Times New Roman" w:hAnsi="Times New Roman" w:cs="Times New Roman"/>
+          <w:color w:val="000000"/>
+          <w:sz w:val="36"/>
+          <w:szCs w:val="36"/>
+        </w:rPr>
+        <w:t>newNode</w:t>
+      </w:r>
+      <w:proofErr w:type="spellEnd"/>
+      <w:r>
+        <w:rPr>
+          <w:rFonts w:ascii="Times New Roman" w:eastAsia="Times New Roman" w:hAnsi="Times New Roman" w:cs="Times New Roman"/>
+          <w:color w:val="000000"/>
+          <w:sz w:val="36"/>
+          <w:szCs w:val="36"/>
+        </w:rPr>
+        <w:t xml:space="preserve">  // Assign </w:t>
+      </w:r>
+      <w:proofErr w:type="spellStart"/>
+      <w:r>
+        <w:rPr>
+          <w:rFonts w:ascii="Times New Roman" w:eastAsia="Times New Roman" w:hAnsi="Times New Roman" w:cs="Times New Roman"/>
+          <w:color w:val="000000"/>
+          <w:sz w:val="36"/>
+          <w:szCs w:val="36"/>
+        </w:rPr>
+        <w:t>newNode</w:t>
+      </w:r>
+      <w:proofErr w:type="spellEnd"/>
+      <w:r>
+        <w:rPr>
+          <w:rFonts w:ascii="Times New Roman" w:eastAsia="Times New Roman" w:hAnsi="Times New Roman" w:cs="Times New Roman"/>
+          <w:color w:val="000000"/>
+          <w:sz w:val="36"/>
+          <w:szCs w:val="36"/>
+        </w:rPr>
+        <w:t xml:space="preserve"> as the next node of the last node</w:t>
       </w:r>
     </w:p>
     <w:p>
@@ -3659,7 +4593,27 @@
           <w:sz w:val="36"/>
           <w:szCs w:val="36"/>
         </w:rPr>
-        <w:t xml:space="preserve"> prepend(data: Int) {</w:t>
+        <w:t xml:space="preserve"> prepend(data: </w:t>
+      </w:r>
+      <w:proofErr w:type="spellStart"/>
+      <w:r>
+        <w:rPr>
+          <w:rFonts w:ascii="Times New Roman" w:eastAsia="Times New Roman" w:hAnsi="Times New Roman" w:cs="Times New Roman"/>
+          <w:color w:val="000000"/>
+          <w:sz w:val="36"/>
+          <w:szCs w:val="36"/>
+        </w:rPr>
+        <w:t>Int</w:t>
+      </w:r>
+      <w:proofErr w:type="spellEnd"/>
+      <w:r>
+        <w:rPr>
+          <w:rFonts w:ascii="Times New Roman" w:eastAsia="Times New Roman" w:hAnsi="Times New Roman" w:cs="Times New Roman"/>
+          <w:color w:val="000000"/>
+          <w:sz w:val="36"/>
+          <w:szCs w:val="36"/>
+        </w:rPr>
+        <w:t>) {</w:t>
       </w:r>
     </w:p>
     <w:p>
@@ -3680,6 +4634,7 @@
         </w:rPr>
         <w:t>        </w:t>
       </w:r>
+      <w:proofErr w:type="spellStart"/>
       <w:proofErr w:type="gramStart"/>
       <w:r>
         <w:rPr>
@@ -3690,610 +4645,36 @@
         </w:rPr>
         <w:t>val</w:t>
       </w:r>
-      <w:proofErr w:type="gramEnd"/>
-      <w:r>
-        <w:rPr>
-          <w:rFonts w:ascii="Times New Roman" w:eastAsia="Times New Roman" w:hAnsi="Times New Roman" w:cs="Times New Roman"/>
-          <w:color w:val="000000"/>
-          <w:sz w:val="36"/>
-          <w:szCs w:val="36"/>
-        </w:rPr>
-        <w:t xml:space="preserve"> newNode = Node(data)</w:t>
-      </w:r>
-    </w:p>
-    <w:p>
-      <w:pPr>
-        <w:spacing w:before="240" w:after="240" w:line="240" w:lineRule="auto"/>
-        <w:rPr>
-          <w:rFonts w:ascii="Times New Roman" w:eastAsia="Times New Roman" w:hAnsi="Times New Roman" w:cs="Times New Roman"/>
-          <w:sz w:val="24"/>
-          <w:szCs w:val="24"/>
-        </w:rPr>
-      </w:pPr>
-      <w:r>
-        <w:rPr>
-          <w:rFonts w:ascii="Times New Roman" w:eastAsia="Times New Roman" w:hAnsi="Times New Roman" w:cs="Times New Roman"/>
-          <w:color w:val="000000"/>
-          <w:sz w:val="36"/>
-          <w:szCs w:val="36"/>
-        </w:rPr>
-        <w:lastRenderedPageBreak/>
-        <w:t>        newNode.next = head</w:t>
-      </w:r>
-      <w:proofErr w:type="gramStart"/>
-      <w:r>
-        <w:rPr>
-          <w:rFonts w:ascii="Times New Roman" w:eastAsia="Times New Roman" w:hAnsi="Times New Roman" w:cs="Times New Roman"/>
-          <w:color w:val="000000"/>
-          <w:sz w:val="36"/>
-          <w:szCs w:val="36"/>
-        </w:rPr>
-        <w:t>  /</w:t>
-      </w:r>
-      <w:proofErr w:type="gramEnd"/>
-      <w:r>
-        <w:rPr>
-          <w:rFonts w:ascii="Times New Roman" w:eastAsia="Times New Roman" w:hAnsi="Times New Roman" w:cs="Times New Roman"/>
-          <w:color w:val="000000"/>
-          <w:sz w:val="36"/>
-          <w:szCs w:val="36"/>
-        </w:rPr>
-        <w:t>/ Make newNode the new head, pointing to the previous head</w:t>
-      </w:r>
-    </w:p>
-    <w:p>
-      <w:pPr>
-        <w:spacing w:before="240" w:after="240" w:line="240" w:lineRule="auto"/>
-        <w:rPr>
-          <w:rFonts w:ascii="Times New Roman" w:eastAsia="Times New Roman" w:hAnsi="Times New Roman" w:cs="Times New Roman"/>
-          <w:sz w:val="24"/>
-          <w:szCs w:val="24"/>
-        </w:rPr>
-      </w:pPr>
-      <w:r>
-        <w:rPr>
-          <w:rFonts w:ascii="Times New Roman" w:eastAsia="Times New Roman" w:hAnsi="Times New Roman" w:cs="Times New Roman"/>
-          <w:color w:val="000000"/>
-          <w:sz w:val="36"/>
-          <w:szCs w:val="36"/>
-        </w:rPr>
-        <w:t>        </w:t>
-      </w:r>
-      <w:proofErr w:type="gramStart"/>
-      <w:r>
-        <w:rPr>
-          <w:rFonts w:ascii="Times New Roman" w:eastAsia="Times New Roman" w:hAnsi="Times New Roman" w:cs="Times New Roman"/>
-          <w:color w:val="000000"/>
-          <w:sz w:val="36"/>
-          <w:szCs w:val="36"/>
-        </w:rPr>
-        <w:t>head</w:t>
-      </w:r>
-      <w:proofErr w:type="gramEnd"/>
-      <w:r>
-        <w:rPr>
-          <w:rFonts w:ascii="Times New Roman" w:eastAsia="Times New Roman" w:hAnsi="Times New Roman" w:cs="Times New Roman"/>
-          <w:color w:val="000000"/>
-          <w:sz w:val="36"/>
-          <w:szCs w:val="36"/>
-        </w:rPr>
-        <w:t xml:space="preserve"> = newNode</w:t>
-      </w:r>
-    </w:p>
-    <w:p>
-      <w:pPr>
-        <w:spacing w:before="240" w:after="240" w:line="240" w:lineRule="auto"/>
-        <w:rPr>
-          <w:rFonts w:ascii="Times New Roman" w:eastAsia="Times New Roman" w:hAnsi="Times New Roman" w:cs="Times New Roman"/>
-          <w:sz w:val="24"/>
-          <w:szCs w:val="24"/>
-        </w:rPr>
-      </w:pPr>
-      <w:r>
-        <w:rPr>
-          <w:rFonts w:ascii="Times New Roman" w:eastAsia="Times New Roman" w:hAnsi="Times New Roman" w:cs="Times New Roman"/>
-          <w:color w:val="000000"/>
-          <w:sz w:val="36"/>
-          <w:szCs w:val="36"/>
-        </w:rPr>
-        <w:t>    }</w:t>
-      </w:r>
-    </w:p>
-    <w:p>
-      <w:pPr>
-        <w:spacing w:before="240" w:after="240" w:line="240" w:lineRule="auto"/>
-        <w:rPr>
-          <w:rFonts w:ascii="Times New Roman" w:eastAsia="Times New Roman" w:hAnsi="Times New Roman" w:cs="Times New Roman"/>
-          <w:sz w:val="24"/>
-          <w:szCs w:val="24"/>
-        </w:rPr>
-      </w:pPr>
-      <w:r>
-        <w:rPr>
-          <w:rFonts w:ascii="Times New Roman" w:eastAsia="Times New Roman" w:hAnsi="Times New Roman" w:cs="Times New Roman"/>
-          <w:color w:val="000000"/>
-          <w:sz w:val="36"/>
-          <w:szCs w:val="36"/>
-        </w:rPr>
-        <w:t>    </w:t>
-      </w:r>
-    </w:p>
-    <w:p>
-      <w:pPr>
-        <w:spacing w:before="240" w:after="240" w:line="240" w:lineRule="auto"/>
-        <w:rPr>
-          <w:rFonts w:ascii="Times New Roman" w:eastAsia="Times New Roman" w:hAnsi="Times New Roman" w:cs="Times New Roman"/>
-          <w:sz w:val="24"/>
-          <w:szCs w:val="24"/>
-        </w:rPr>
-      </w:pPr>
-      <w:r>
-        <w:rPr>
-          <w:rFonts w:ascii="Times New Roman" w:eastAsia="Times New Roman" w:hAnsi="Times New Roman" w:cs="Times New Roman"/>
-          <w:color w:val="000000"/>
-          <w:sz w:val="36"/>
-          <w:szCs w:val="36"/>
-        </w:rPr>
-        <w:t>    // Deletes the node with the specified data from the linked list</w:t>
-      </w:r>
-    </w:p>
-    <w:p>
-      <w:pPr>
-        <w:spacing w:before="240" w:after="240" w:line="240" w:lineRule="auto"/>
-        <w:rPr>
-          <w:rFonts w:ascii="Times New Roman" w:eastAsia="Times New Roman" w:hAnsi="Times New Roman" w:cs="Times New Roman"/>
-          <w:sz w:val="24"/>
-          <w:szCs w:val="24"/>
-        </w:rPr>
-      </w:pPr>
-      <w:r>
-        <w:rPr>
-          <w:rFonts w:ascii="Times New Roman" w:eastAsia="Times New Roman" w:hAnsi="Times New Roman" w:cs="Times New Roman"/>
-          <w:color w:val="000000"/>
-          <w:sz w:val="36"/>
-          <w:szCs w:val="36"/>
-        </w:rPr>
-        <w:t>    </w:t>
-      </w:r>
-      <w:proofErr w:type="gramStart"/>
-      <w:r>
-        <w:rPr>
-          <w:rFonts w:ascii="Times New Roman" w:eastAsia="Times New Roman" w:hAnsi="Times New Roman" w:cs="Times New Roman"/>
-          <w:color w:val="000000"/>
-          <w:sz w:val="36"/>
-          <w:szCs w:val="36"/>
-        </w:rPr>
-        <w:t>fun</w:t>
-      </w:r>
-      <w:proofErr w:type="gramEnd"/>
-      <w:r>
-        <w:rPr>
-          <w:rFonts w:ascii="Times New Roman" w:eastAsia="Times New Roman" w:hAnsi="Times New Roman" w:cs="Times New Roman"/>
-          <w:color w:val="000000"/>
-          <w:sz w:val="36"/>
-          <w:szCs w:val="36"/>
-        </w:rPr>
-        <w:t xml:space="preserve"> delete(data: Int) {</w:t>
-      </w:r>
-    </w:p>
-    <w:p>
-      <w:pPr>
-        <w:spacing w:before="240" w:after="240" w:line="240" w:lineRule="auto"/>
-        <w:rPr>
-          <w:rFonts w:ascii="Times New Roman" w:eastAsia="Times New Roman" w:hAnsi="Times New Roman" w:cs="Times New Roman"/>
-          <w:sz w:val="24"/>
-          <w:szCs w:val="24"/>
-        </w:rPr>
-      </w:pPr>
-      <w:r>
-        <w:rPr>
-          <w:rFonts w:ascii="Times New Roman" w:eastAsia="Times New Roman" w:hAnsi="Times New Roman" w:cs="Times New Roman"/>
-          <w:color w:val="000000"/>
-          <w:sz w:val="36"/>
-          <w:szCs w:val="36"/>
-        </w:rPr>
-        <w:t>        </w:t>
-      </w:r>
-      <w:proofErr w:type="gramStart"/>
-      <w:r>
-        <w:rPr>
-          <w:rFonts w:ascii="Times New Roman" w:eastAsia="Times New Roman" w:hAnsi="Times New Roman" w:cs="Times New Roman"/>
-          <w:color w:val="000000"/>
-          <w:sz w:val="36"/>
-          <w:szCs w:val="36"/>
-        </w:rPr>
-        <w:t>if</w:t>
-      </w:r>
-      <w:proofErr w:type="gramEnd"/>
-      <w:r>
-        <w:rPr>
-          <w:rFonts w:ascii="Times New Roman" w:eastAsia="Times New Roman" w:hAnsi="Times New Roman" w:cs="Times New Roman"/>
-          <w:color w:val="000000"/>
-          <w:sz w:val="36"/>
-          <w:szCs w:val="36"/>
-        </w:rPr>
-        <w:t xml:space="preserve"> (head == null) return</w:t>
-      </w:r>
-    </w:p>
-    <w:p>
-      <w:pPr>
-        <w:spacing w:before="240" w:after="240" w:line="240" w:lineRule="auto"/>
-        <w:rPr>
-          <w:rFonts w:ascii="Times New Roman" w:eastAsia="Times New Roman" w:hAnsi="Times New Roman" w:cs="Times New Roman"/>
-          <w:sz w:val="24"/>
-          <w:szCs w:val="24"/>
-        </w:rPr>
-      </w:pPr>
-      <w:r>
-        <w:rPr>
-          <w:rFonts w:ascii="Times New Roman" w:eastAsia="Times New Roman" w:hAnsi="Times New Roman" w:cs="Times New Roman"/>
-          <w:color w:val="000000"/>
-          <w:sz w:val="36"/>
-          <w:szCs w:val="36"/>
-        </w:rPr>
-        <w:t>        </w:t>
-      </w:r>
-      <w:proofErr w:type="gramStart"/>
-      <w:r>
-        <w:rPr>
-          <w:rFonts w:ascii="Times New Roman" w:eastAsia="Times New Roman" w:hAnsi="Times New Roman" w:cs="Times New Roman"/>
-          <w:color w:val="000000"/>
-          <w:sz w:val="36"/>
-          <w:szCs w:val="36"/>
-        </w:rPr>
-        <w:t>if</w:t>
-      </w:r>
-      <w:proofErr w:type="gramEnd"/>
-      <w:r>
-        <w:rPr>
-          <w:rFonts w:ascii="Times New Roman" w:eastAsia="Times New Roman" w:hAnsi="Times New Roman" w:cs="Times New Roman"/>
-          <w:color w:val="000000"/>
-          <w:sz w:val="36"/>
-          <w:szCs w:val="36"/>
-        </w:rPr>
-        <w:t xml:space="preserve"> (head?.</w:t>
-      </w:r>
-      <w:proofErr w:type="gramStart"/>
-      <w:r>
-        <w:rPr>
-          <w:rFonts w:ascii="Times New Roman" w:eastAsia="Times New Roman" w:hAnsi="Times New Roman" w:cs="Times New Roman"/>
-          <w:color w:val="000000"/>
-          <w:sz w:val="36"/>
-          <w:szCs w:val="36"/>
-        </w:rPr>
-        <w:t>data</w:t>
-      </w:r>
-      <w:proofErr w:type="gramEnd"/>
-      <w:r>
-        <w:rPr>
-          <w:rFonts w:ascii="Times New Roman" w:eastAsia="Times New Roman" w:hAnsi="Times New Roman" w:cs="Times New Roman"/>
-          <w:color w:val="000000"/>
-          <w:sz w:val="36"/>
-          <w:szCs w:val="36"/>
-        </w:rPr>
-        <w:t xml:space="preserve"> == data) {</w:t>
-      </w:r>
-    </w:p>
-    <w:p>
-      <w:pPr>
-        <w:spacing w:before="240" w:after="240" w:line="240" w:lineRule="auto"/>
-        <w:rPr>
-          <w:rFonts w:ascii="Times New Roman" w:eastAsia="Times New Roman" w:hAnsi="Times New Roman" w:cs="Times New Roman"/>
-          <w:sz w:val="24"/>
-          <w:szCs w:val="24"/>
-        </w:rPr>
-      </w:pPr>
-      <w:r>
-        <w:rPr>
-          <w:rFonts w:ascii="Times New Roman" w:eastAsia="Times New Roman" w:hAnsi="Times New Roman" w:cs="Times New Roman"/>
-          <w:color w:val="000000"/>
-          <w:sz w:val="36"/>
-          <w:szCs w:val="36"/>
-        </w:rPr>
-        <w:t>            </w:t>
-      </w:r>
-      <w:proofErr w:type="gramStart"/>
-      <w:r>
-        <w:rPr>
-          <w:rFonts w:ascii="Times New Roman" w:eastAsia="Times New Roman" w:hAnsi="Times New Roman" w:cs="Times New Roman"/>
-          <w:color w:val="000000"/>
-          <w:sz w:val="36"/>
-          <w:szCs w:val="36"/>
-        </w:rPr>
-        <w:t>head</w:t>
-      </w:r>
-      <w:proofErr w:type="gramEnd"/>
-      <w:r>
-        <w:rPr>
-          <w:rFonts w:ascii="Times New Roman" w:eastAsia="Times New Roman" w:hAnsi="Times New Roman" w:cs="Times New Roman"/>
-          <w:color w:val="000000"/>
-          <w:sz w:val="36"/>
-          <w:szCs w:val="36"/>
-        </w:rPr>
-        <w:t xml:space="preserve"> = head?.next</w:t>
-      </w:r>
-      <w:proofErr w:type="gramStart"/>
-      <w:r>
-        <w:rPr>
-          <w:rFonts w:ascii="Times New Roman" w:eastAsia="Times New Roman" w:hAnsi="Times New Roman" w:cs="Times New Roman"/>
-          <w:color w:val="000000"/>
-          <w:sz w:val="36"/>
-          <w:szCs w:val="36"/>
-        </w:rPr>
-        <w:t>  /</w:t>
-      </w:r>
-      <w:proofErr w:type="gramEnd"/>
-      <w:r>
-        <w:rPr>
-          <w:rFonts w:ascii="Times New Roman" w:eastAsia="Times New Roman" w:hAnsi="Times New Roman" w:cs="Times New Roman"/>
-          <w:color w:val="000000"/>
-          <w:sz w:val="36"/>
-          <w:szCs w:val="36"/>
-        </w:rPr>
-        <w:t>/ If the head contains the data, update head to the next node</w:t>
-      </w:r>
-    </w:p>
-    <w:p>
-      <w:pPr>
-        <w:spacing w:before="240" w:after="240" w:line="240" w:lineRule="auto"/>
-        <w:rPr>
-          <w:rFonts w:ascii="Times New Roman" w:eastAsia="Times New Roman" w:hAnsi="Times New Roman" w:cs="Times New Roman"/>
-          <w:sz w:val="24"/>
-          <w:szCs w:val="24"/>
-        </w:rPr>
-      </w:pPr>
-      <w:r>
-        <w:rPr>
-          <w:rFonts w:ascii="Times New Roman" w:eastAsia="Times New Roman" w:hAnsi="Times New Roman" w:cs="Times New Roman"/>
-          <w:color w:val="000000"/>
-          <w:sz w:val="36"/>
-          <w:szCs w:val="36"/>
-        </w:rPr>
-        <w:t>            </w:t>
-      </w:r>
-      <w:proofErr w:type="gramStart"/>
-      <w:r>
-        <w:rPr>
-          <w:rFonts w:ascii="Times New Roman" w:eastAsia="Times New Roman" w:hAnsi="Times New Roman" w:cs="Times New Roman"/>
-          <w:color w:val="000000"/>
-          <w:sz w:val="36"/>
-          <w:szCs w:val="36"/>
-        </w:rPr>
-        <w:t>return</w:t>
-      </w:r>
-      <w:proofErr w:type="gramEnd"/>
-    </w:p>
-    <w:p>
-      <w:pPr>
-        <w:spacing w:before="240" w:after="240" w:line="240" w:lineRule="auto"/>
-        <w:rPr>
-          <w:rFonts w:ascii="Times New Roman" w:eastAsia="Times New Roman" w:hAnsi="Times New Roman" w:cs="Times New Roman"/>
-          <w:sz w:val="24"/>
-          <w:szCs w:val="24"/>
-        </w:rPr>
-      </w:pPr>
-      <w:r>
-        <w:rPr>
-          <w:rFonts w:ascii="Times New Roman" w:eastAsia="Times New Roman" w:hAnsi="Times New Roman" w:cs="Times New Roman"/>
-          <w:color w:val="000000"/>
-          <w:sz w:val="36"/>
-          <w:szCs w:val="36"/>
-        </w:rPr>
-        <w:t>        }</w:t>
-      </w:r>
-    </w:p>
-    <w:p>
-      <w:pPr>
-        <w:spacing w:before="240" w:after="240" w:line="240" w:lineRule="auto"/>
-        <w:rPr>
-          <w:rFonts w:ascii="Times New Roman" w:eastAsia="Times New Roman" w:hAnsi="Times New Roman" w:cs="Times New Roman"/>
-          <w:sz w:val="24"/>
-          <w:szCs w:val="24"/>
-        </w:rPr>
-      </w:pPr>
-      <w:r>
-        <w:rPr>
-          <w:rFonts w:ascii="Times New Roman" w:eastAsia="Times New Roman" w:hAnsi="Times New Roman" w:cs="Times New Roman"/>
-          <w:color w:val="000000"/>
-          <w:sz w:val="36"/>
-          <w:szCs w:val="36"/>
-        </w:rPr>
-        <w:t>        </w:t>
-      </w:r>
-      <w:proofErr w:type="gramStart"/>
-      <w:r>
-        <w:rPr>
-          <w:rFonts w:ascii="Times New Roman" w:eastAsia="Times New Roman" w:hAnsi="Times New Roman" w:cs="Times New Roman"/>
-          <w:color w:val="000000"/>
-          <w:sz w:val="36"/>
-          <w:szCs w:val="36"/>
-        </w:rPr>
-        <w:t>var</w:t>
-      </w:r>
-      <w:proofErr w:type="gramEnd"/>
-      <w:r>
-        <w:rPr>
-          <w:rFonts w:ascii="Times New Roman" w:eastAsia="Times New Roman" w:hAnsi="Times New Roman" w:cs="Times New Roman"/>
-          <w:color w:val="000000"/>
-          <w:sz w:val="36"/>
-          <w:szCs w:val="36"/>
-        </w:rPr>
-        <w:t xml:space="preserve"> current = head</w:t>
-      </w:r>
-    </w:p>
-    <w:p>
-      <w:pPr>
-        <w:spacing w:before="240" w:after="240" w:line="240" w:lineRule="auto"/>
-        <w:rPr>
-          <w:rFonts w:ascii="Times New Roman" w:eastAsia="Times New Roman" w:hAnsi="Times New Roman" w:cs="Times New Roman"/>
-          <w:sz w:val="24"/>
-          <w:szCs w:val="24"/>
-        </w:rPr>
-      </w:pPr>
-      <w:r>
-        <w:rPr>
-          <w:rFonts w:ascii="Times New Roman" w:eastAsia="Times New Roman" w:hAnsi="Times New Roman" w:cs="Times New Roman"/>
-          <w:color w:val="000000"/>
-          <w:sz w:val="36"/>
-          <w:szCs w:val="36"/>
-        </w:rPr>
-        <w:t>        </w:t>
-      </w:r>
-      <w:proofErr w:type="gramStart"/>
-      <w:r>
-        <w:rPr>
-          <w:rFonts w:ascii="Times New Roman" w:eastAsia="Times New Roman" w:hAnsi="Times New Roman" w:cs="Times New Roman"/>
-          <w:color w:val="000000"/>
-          <w:sz w:val="36"/>
-          <w:szCs w:val="36"/>
-        </w:rPr>
-        <w:t>var</w:t>
-      </w:r>
-      <w:proofErr w:type="gramEnd"/>
-      <w:r>
-        <w:rPr>
-          <w:rFonts w:ascii="Times New Roman" w:eastAsia="Times New Roman" w:hAnsi="Times New Roman" w:cs="Times New Roman"/>
-          <w:color w:val="000000"/>
-          <w:sz w:val="36"/>
-          <w:szCs w:val="36"/>
-        </w:rPr>
-        <w:t xml:space="preserve"> previous: Node? = null</w:t>
-      </w:r>
-    </w:p>
-    <w:p>
-      <w:pPr>
-        <w:spacing w:before="240" w:after="240" w:line="240" w:lineRule="auto"/>
-        <w:rPr>
-          <w:rFonts w:ascii="Times New Roman" w:eastAsia="Times New Roman" w:hAnsi="Times New Roman" w:cs="Times New Roman"/>
-          <w:sz w:val="24"/>
-          <w:szCs w:val="24"/>
-        </w:rPr>
-      </w:pPr>
-      <w:r>
-        <w:rPr>
-          <w:rFonts w:ascii="Times New Roman" w:eastAsia="Times New Roman" w:hAnsi="Times New Roman" w:cs="Times New Roman"/>
-          <w:color w:val="000000"/>
-          <w:sz w:val="36"/>
-          <w:szCs w:val="36"/>
-        </w:rPr>
-        <w:t>        </w:t>
-      </w:r>
-      <w:proofErr w:type="gramStart"/>
-      <w:r>
-        <w:rPr>
-          <w:rFonts w:ascii="Times New Roman" w:eastAsia="Times New Roman" w:hAnsi="Times New Roman" w:cs="Times New Roman"/>
-          <w:color w:val="000000"/>
-          <w:sz w:val="36"/>
-          <w:szCs w:val="36"/>
-        </w:rPr>
-        <w:t>while</w:t>
-      </w:r>
-      <w:proofErr w:type="gramEnd"/>
-      <w:r>
-        <w:rPr>
-          <w:rFonts w:ascii="Times New Roman" w:eastAsia="Times New Roman" w:hAnsi="Times New Roman" w:cs="Times New Roman"/>
-          <w:color w:val="000000"/>
-          <w:sz w:val="36"/>
-          <w:szCs w:val="36"/>
-        </w:rPr>
-        <w:t xml:space="preserve"> (current != null &amp;&amp; current.data != data) {</w:t>
-      </w:r>
-    </w:p>
-    <w:p>
-      <w:pPr>
-        <w:spacing w:before="240" w:after="240" w:line="240" w:lineRule="auto"/>
-        <w:rPr>
-          <w:rFonts w:ascii="Times New Roman" w:eastAsia="Times New Roman" w:hAnsi="Times New Roman" w:cs="Times New Roman"/>
-          <w:sz w:val="24"/>
-          <w:szCs w:val="24"/>
-        </w:rPr>
-      </w:pPr>
-      <w:r>
-        <w:rPr>
-          <w:rFonts w:ascii="Times New Roman" w:eastAsia="Times New Roman" w:hAnsi="Times New Roman" w:cs="Times New Roman"/>
-          <w:color w:val="000000"/>
-          <w:sz w:val="36"/>
-          <w:szCs w:val="36"/>
-        </w:rPr>
-        <w:t>            </w:t>
-      </w:r>
-      <w:proofErr w:type="gramStart"/>
-      <w:r>
-        <w:rPr>
-          <w:rFonts w:ascii="Times New Roman" w:eastAsia="Times New Roman" w:hAnsi="Times New Roman" w:cs="Times New Roman"/>
-          <w:color w:val="000000"/>
-          <w:sz w:val="36"/>
-          <w:szCs w:val="36"/>
-        </w:rPr>
-        <w:t>previous</w:t>
-      </w:r>
-      <w:proofErr w:type="gramEnd"/>
-      <w:r>
-        <w:rPr>
-          <w:rFonts w:ascii="Times New Roman" w:eastAsia="Times New Roman" w:hAnsi="Times New Roman" w:cs="Times New Roman"/>
-          <w:color w:val="000000"/>
-          <w:sz w:val="36"/>
-          <w:szCs w:val="36"/>
-        </w:rPr>
-        <w:t xml:space="preserve"> = current</w:t>
-      </w:r>
-    </w:p>
-    <w:p>
-      <w:pPr>
-        <w:spacing w:before="240" w:after="240" w:line="240" w:lineRule="auto"/>
-        <w:rPr>
-          <w:rFonts w:ascii="Times New Roman" w:eastAsia="Times New Roman" w:hAnsi="Times New Roman" w:cs="Times New Roman"/>
-          <w:sz w:val="24"/>
-          <w:szCs w:val="24"/>
-        </w:rPr>
-      </w:pPr>
-      <w:r>
-        <w:rPr>
-          <w:rFonts w:ascii="Times New Roman" w:eastAsia="Times New Roman" w:hAnsi="Times New Roman" w:cs="Times New Roman"/>
-          <w:color w:val="000000"/>
-          <w:sz w:val="36"/>
-          <w:szCs w:val="36"/>
-        </w:rPr>
-        <w:t>            </w:t>
-      </w:r>
-      <w:proofErr w:type="gramStart"/>
-      <w:r>
-        <w:rPr>
-          <w:rFonts w:ascii="Times New Roman" w:eastAsia="Times New Roman" w:hAnsi="Times New Roman" w:cs="Times New Roman"/>
-          <w:color w:val="000000"/>
-          <w:sz w:val="36"/>
-          <w:szCs w:val="36"/>
-        </w:rPr>
-        <w:t>current</w:t>
-      </w:r>
-      <w:proofErr w:type="gramEnd"/>
-      <w:r>
-        <w:rPr>
-          <w:rFonts w:ascii="Times New Roman" w:eastAsia="Times New Roman" w:hAnsi="Times New Roman" w:cs="Times New Roman"/>
-          <w:color w:val="000000"/>
-          <w:sz w:val="36"/>
-          <w:szCs w:val="36"/>
-        </w:rPr>
-        <w:t xml:space="preserve"> = current.next  // Traverse the linked list to find the node with the data</w:t>
-      </w:r>
-    </w:p>
-    <w:p>
-      <w:pPr>
-        <w:spacing w:before="240" w:after="240" w:line="240" w:lineRule="auto"/>
-        <w:rPr>
-          <w:rFonts w:ascii="Times New Roman" w:eastAsia="Times New Roman" w:hAnsi="Times New Roman" w:cs="Times New Roman"/>
-          <w:sz w:val="24"/>
-          <w:szCs w:val="24"/>
-        </w:rPr>
-      </w:pPr>
-      <w:r>
-        <w:rPr>
-          <w:rFonts w:ascii="Times New Roman" w:eastAsia="Times New Roman" w:hAnsi="Times New Roman" w:cs="Times New Roman"/>
-          <w:color w:val="000000"/>
-          <w:sz w:val="36"/>
-          <w:szCs w:val="36"/>
-        </w:rPr>
-        <w:t>        }</w:t>
+      <w:proofErr w:type="spellEnd"/>
+      <w:proofErr w:type="gramEnd"/>
+      <w:r>
+        <w:rPr>
+          <w:rFonts w:ascii="Times New Roman" w:eastAsia="Times New Roman" w:hAnsi="Times New Roman" w:cs="Times New Roman"/>
+          <w:color w:val="000000"/>
+          <w:sz w:val="36"/>
+          <w:szCs w:val="36"/>
+        </w:rPr>
+        <w:t xml:space="preserve"> </w:t>
+      </w:r>
+      <w:proofErr w:type="spellStart"/>
+      <w:r>
+        <w:rPr>
+          <w:rFonts w:ascii="Times New Roman" w:eastAsia="Times New Roman" w:hAnsi="Times New Roman" w:cs="Times New Roman"/>
+          <w:color w:val="000000"/>
+          <w:sz w:val="36"/>
+          <w:szCs w:val="36"/>
+        </w:rPr>
+        <w:t>newNode</w:t>
+      </w:r>
+      <w:proofErr w:type="spellEnd"/>
+      <w:r>
+        <w:rPr>
+          <w:rFonts w:ascii="Times New Roman" w:eastAsia="Times New Roman" w:hAnsi="Times New Roman" w:cs="Times New Roman"/>
+          <w:color w:val="000000"/>
+          <w:sz w:val="36"/>
+          <w:szCs w:val="36"/>
+        </w:rPr>
+        <w:t xml:space="preserve"> = Node(data)</w:t>
       </w:r>
     </w:p>
     <w:p>
@@ -4315,6 +4696,620 @@
         <w:lastRenderedPageBreak/>
         <w:t>        </w:t>
       </w:r>
+      <w:proofErr w:type="spellStart"/>
+      <w:r>
+        <w:rPr>
+          <w:rFonts w:ascii="Times New Roman" w:eastAsia="Times New Roman" w:hAnsi="Times New Roman" w:cs="Times New Roman"/>
+          <w:color w:val="000000"/>
+          <w:sz w:val="36"/>
+          <w:szCs w:val="36"/>
+        </w:rPr>
+        <w:t>newNode.next</w:t>
+      </w:r>
+      <w:proofErr w:type="spellEnd"/>
+      <w:r>
+        <w:rPr>
+          <w:rFonts w:ascii="Times New Roman" w:eastAsia="Times New Roman" w:hAnsi="Times New Roman" w:cs="Times New Roman"/>
+          <w:color w:val="000000"/>
+          <w:sz w:val="36"/>
+          <w:szCs w:val="36"/>
+        </w:rPr>
+        <w:t xml:space="preserve"> = head</w:t>
+      </w:r>
+      <w:proofErr w:type="gramStart"/>
+      <w:r>
+        <w:rPr>
+          <w:rFonts w:ascii="Times New Roman" w:eastAsia="Times New Roman" w:hAnsi="Times New Roman" w:cs="Times New Roman"/>
+          <w:color w:val="000000"/>
+          <w:sz w:val="36"/>
+          <w:szCs w:val="36"/>
+        </w:rPr>
+        <w:t>  /</w:t>
+      </w:r>
+      <w:proofErr w:type="gramEnd"/>
+      <w:r>
+        <w:rPr>
+          <w:rFonts w:ascii="Times New Roman" w:eastAsia="Times New Roman" w:hAnsi="Times New Roman" w:cs="Times New Roman"/>
+          <w:color w:val="000000"/>
+          <w:sz w:val="36"/>
+          <w:szCs w:val="36"/>
+        </w:rPr>
+        <w:t xml:space="preserve">/ Make </w:t>
+      </w:r>
+      <w:proofErr w:type="spellStart"/>
+      <w:r>
+        <w:rPr>
+          <w:rFonts w:ascii="Times New Roman" w:eastAsia="Times New Roman" w:hAnsi="Times New Roman" w:cs="Times New Roman"/>
+          <w:color w:val="000000"/>
+          <w:sz w:val="36"/>
+          <w:szCs w:val="36"/>
+        </w:rPr>
+        <w:t>newNode</w:t>
+      </w:r>
+      <w:proofErr w:type="spellEnd"/>
+      <w:r>
+        <w:rPr>
+          <w:rFonts w:ascii="Times New Roman" w:eastAsia="Times New Roman" w:hAnsi="Times New Roman" w:cs="Times New Roman"/>
+          <w:color w:val="000000"/>
+          <w:sz w:val="36"/>
+          <w:szCs w:val="36"/>
+        </w:rPr>
+        <w:t xml:space="preserve"> the new head, pointing to the previous head</w:t>
+      </w:r>
+    </w:p>
+    <w:p>
+      <w:pPr>
+        <w:spacing w:before="240" w:after="240" w:line="240" w:lineRule="auto"/>
+        <w:rPr>
+          <w:rFonts w:ascii="Times New Roman" w:eastAsia="Times New Roman" w:hAnsi="Times New Roman" w:cs="Times New Roman"/>
+          <w:sz w:val="24"/>
+          <w:szCs w:val="24"/>
+        </w:rPr>
+      </w:pPr>
+      <w:r>
+        <w:rPr>
+          <w:rFonts w:ascii="Times New Roman" w:eastAsia="Times New Roman" w:hAnsi="Times New Roman" w:cs="Times New Roman"/>
+          <w:color w:val="000000"/>
+          <w:sz w:val="36"/>
+          <w:szCs w:val="36"/>
+        </w:rPr>
+        <w:t>        </w:t>
+      </w:r>
+      <w:proofErr w:type="gramStart"/>
+      <w:r>
+        <w:rPr>
+          <w:rFonts w:ascii="Times New Roman" w:eastAsia="Times New Roman" w:hAnsi="Times New Roman" w:cs="Times New Roman"/>
+          <w:color w:val="000000"/>
+          <w:sz w:val="36"/>
+          <w:szCs w:val="36"/>
+        </w:rPr>
+        <w:t>head</w:t>
+      </w:r>
+      <w:proofErr w:type="gramEnd"/>
+      <w:r>
+        <w:rPr>
+          <w:rFonts w:ascii="Times New Roman" w:eastAsia="Times New Roman" w:hAnsi="Times New Roman" w:cs="Times New Roman"/>
+          <w:color w:val="000000"/>
+          <w:sz w:val="36"/>
+          <w:szCs w:val="36"/>
+        </w:rPr>
+        <w:t xml:space="preserve"> = </w:t>
+      </w:r>
+      <w:proofErr w:type="spellStart"/>
+      <w:r>
+        <w:rPr>
+          <w:rFonts w:ascii="Times New Roman" w:eastAsia="Times New Roman" w:hAnsi="Times New Roman" w:cs="Times New Roman"/>
+          <w:color w:val="000000"/>
+          <w:sz w:val="36"/>
+          <w:szCs w:val="36"/>
+        </w:rPr>
+        <w:t>newNode</w:t>
+      </w:r>
+      <w:proofErr w:type="spellEnd"/>
+    </w:p>
+    <w:p>
+      <w:pPr>
+        <w:spacing w:before="240" w:after="240" w:line="240" w:lineRule="auto"/>
+        <w:rPr>
+          <w:rFonts w:ascii="Times New Roman" w:eastAsia="Times New Roman" w:hAnsi="Times New Roman" w:cs="Times New Roman"/>
+          <w:sz w:val="24"/>
+          <w:szCs w:val="24"/>
+        </w:rPr>
+      </w:pPr>
+      <w:r>
+        <w:rPr>
+          <w:rFonts w:ascii="Times New Roman" w:eastAsia="Times New Roman" w:hAnsi="Times New Roman" w:cs="Times New Roman"/>
+          <w:color w:val="000000"/>
+          <w:sz w:val="36"/>
+          <w:szCs w:val="36"/>
+        </w:rPr>
+        <w:t>    }</w:t>
+      </w:r>
+    </w:p>
+    <w:p>
+      <w:pPr>
+        <w:spacing w:before="240" w:after="240" w:line="240" w:lineRule="auto"/>
+        <w:rPr>
+          <w:rFonts w:ascii="Times New Roman" w:eastAsia="Times New Roman" w:hAnsi="Times New Roman" w:cs="Times New Roman"/>
+          <w:sz w:val="24"/>
+          <w:szCs w:val="24"/>
+        </w:rPr>
+      </w:pPr>
+      <w:r>
+        <w:rPr>
+          <w:rFonts w:ascii="Times New Roman" w:eastAsia="Times New Roman" w:hAnsi="Times New Roman" w:cs="Times New Roman"/>
+          <w:color w:val="000000"/>
+          <w:sz w:val="36"/>
+          <w:szCs w:val="36"/>
+        </w:rPr>
+        <w:t>    </w:t>
+      </w:r>
+    </w:p>
+    <w:p>
+      <w:pPr>
+        <w:spacing w:before="240" w:after="240" w:line="240" w:lineRule="auto"/>
+        <w:rPr>
+          <w:rFonts w:ascii="Times New Roman" w:eastAsia="Times New Roman" w:hAnsi="Times New Roman" w:cs="Times New Roman"/>
+          <w:sz w:val="24"/>
+          <w:szCs w:val="24"/>
+        </w:rPr>
+      </w:pPr>
+      <w:r>
+        <w:rPr>
+          <w:rFonts w:ascii="Times New Roman" w:eastAsia="Times New Roman" w:hAnsi="Times New Roman" w:cs="Times New Roman"/>
+          <w:color w:val="000000"/>
+          <w:sz w:val="36"/>
+          <w:szCs w:val="36"/>
+        </w:rPr>
+        <w:t>    // Deletes the node with the specified data from the linked list</w:t>
+      </w:r>
+    </w:p>
+    <w:p>
+      <w:pPr>
+        <w:spacing w:before="240" w:after="240" w:line="240" w:lineRule="auto"/>
+        <w:rPr>
+          <w:rFonts w:ascii="Times New Roman" w:eastAsia="Times New Roman" w:hAnsi="Times New Roman" w:cs="Times New Roman"/>
+          <w:sz w:val="24"/>
+          <w:szCs w:val="24"/>
+        </w:rPr>
+      </w:pPr>
+      <w:r>
+        <w:rPr>
+          <w:rFonts w:ascii="Times New Roman" w:eastAsia="Times New Roman" w:hAnsi="Times New Roman" w:cs="Times New Roman"/>
+          <w:color w:val="000000"/>
+          <w:sz w:val="36"/>
+          <w:szCs w:val="36"/>
+        </w:rPr>
+        <w:t>    </w:t>
+      </w:r>
+      <w:proofErr w:type="gramStart"/>
+      <w:r>
+        <w:rPr>
+          <w:rFonts w:ascii="Times New Roman" w:eastAsia="Times New Roman" w:hAnsi="Times New Roman" w:cs="Times New Roman"/>
+          <w:color w:val="000000"/>
+          <w:sz w:val="36"/>
+          <w:szCs w:val="36"/>
+        </w:rPr>
+        <w:t>fun</w:t>
+      </w:r>
+      <w:proofErr w:type="gramEnd"/>
+      <w:r>
+        <w:rPr>
+          <w:rFonts w:ascii="Times New Roman" w:eastAsia="Times New Roman" w:hAnsi="Times New Roman" w:cs="Times New Roman"/>
+          <w:color w:val="000000"/>
+          <w:sz w:val="36"/>
+          <w:szCs w:val="36"/>
+        </w:rPr>
+        <w:t xml:space="preserve"> delete(data: </w:t>
+      </w:r>
+      <w:proofErr w:type="spellStart"/>
+      <w:r>
+        <w:rPr>
+          <w:rFonts w:ascii="Times New Roman" w:eastAsia="Times New Roman" w:hAnsi="Times New Roman" w:cs="Times New Roman"/>
+          <w:color w:val="000000"/>
+          <w:sz w:val="36"/>
+          <w:szCs w:val="36"/>
+        </w:rPr>
+        <w:t>Int</w:t>
+      </w:r>
+      <w:proofErr w:type="spellEnd"/>
+      <w:r>
+        <w:rPr>
+          <w:rFonts w:ascii="Times New Roman" w:eastAsia="Times New Roman" w:hAnsi="Times New Roman" w:cs="Times New Roman"/>
+          <w:color w:val="000000"/>
+          <w:sz w:val="36"/>
+          <w:szCs w:val="36"/>
+        </w:rPr>
+        <w:t>) {</w:t>
+      </w:r>
+    </w:p>
+    <w:p>
+      <w:pPr>
+        <w:spacing w:before="240" w:after="240" w:line="240" w:lineRule="auto"/>
+        <w:rPr>
+          <w:rFonts w:ascii="Times New Roman" w:eastAsia="Times New Roman" w:hAnsi="Times New Roman" w:cs="Times New Roman"/>
+          <w:sz w:val="24"/>
+          <w:szCs w:val="24"/>
+        </w:rPr>
+      </w:pPr>
+      <w:r>
+        <w:rPr>
+          <w:rFonts w:ascii="Times New Roman" w:eastAsia="Times New Roman" w:hAnsi="Times New Roman" w:cs="Times New Roman"/>
+          <w:color w:val="000000"/>
+          <w:sz w:val="36"/>
+          <w:szCs w:val="36"/>
+        </w:rPr>
+        <w:t>        </w:t>
+      </w:r>
+      <w:proofErr w:type="gramStart"/>
+      <w:r>
+        <w:rPr>
+          <w:rFonts w:ascii="Times New Roman" w:eastAsia="Times New Roman" w:hAnsi="Times New Roman" w:cs="Times New Roman"/>
+          <w:color w:val="000000"/>
+          <w:sz w:val="36"/>
+          <w:szCs w:val="36"/>
+        </w:rPr>
+        <w:t>if</w:t>
+      </w:r>
+      <w:proofErr w:type="gramEnd"/>
+      <w:r>
+        <w:rPr>
+          <w:rFonts w:ascii="Times New Roman" w:eastAsia="Times New Roman" w:hAnsi="Times New Roman" w:cs="Times New Roman"/>
+          <w:color w:val="000000"/>
+          <w:sz w:val="36"/>
+          <w:szCs w:val="36"/>
+        </w:rPr>
+        <w:t xml:space="preserve"> (head == null) return</w:t>
+      </w:r>
+    </w:p>
+    <w:p>
+      <w:pPr>
+        <w:spacing w:before="240" w:after="240" w:line="240" w:lineRule="auto"/>
+        <w:rPr>
+          <w:rFonts w:ascii="Times New Roman" w:eastAsia="Times New Roman" w:hAnsi="Times New Roman" w:cs="Times New Roman"/>
+          <w:sz w:val="24"/>
+          <w:szCs w:val="24"/>
+        </w:rPr>
+      </w:pPr>
+      <w:r>
+        <w:rPr>
+          <w:rFonts w:ascii="Times New Roman" w:eastAsia="Times New Roman" w:hAnsi="Times New Roman" w:cs="Times New Roman"/>
+          <w:color w:val="000000"/>
+          <w:sz w:val="36"/>
+          <w:szCs w:val="36"/>
+        </w:rPr>
+        <w:t>        </w:t>
+      </w:r>
+      <w:proofErr w:type="gramStart"/>
+      <w:r>
+        <w:rPr>
+          <w:rFonts w:ascii="Times New Roman" w:eastAsia="Times New Roman" w:hAnsi="Times New Roman" w:cs="Times New Roman"/>
+          <w:color w:val="000000"/>
+          <w:sz w:val="36"/>
+          <w:szCs w:val="36"/>
+        </w:rPr>
+        <w:t>if</w:t>
+      </w:r>
+      <w:proofErr w:type="gramEnd"/>
+      <w:r>
+        <w:rPr>
+          <w:rFonts w:ascii="Times New Roman" w:eastAsia="Times New Roman" w:hAnsi="Times New Roman" w:cs="Times New Roman"/>
+          <w:color w:val="000000"/>
+          <w:sz w:val="36"/>
+          <w:szCs w:val="36"/>
+        </w:rPr>
+        <w:t xml:space="preserve"> (</w:t>
+      </w:r>
+      <w:proofErr w:type="spellStart"/>
+      <w:r>
+        <w:rPr>
+          <w:rFonts w:ascii="Times New Roman" w:eastAsia="Times New Roman" w:hAnsi="Times New Roman" w:cs="Times New Roman"/>
+          <w:color w:val="000000"/>
+          <w:sz w:val="36"/>
+          <w:szCs w:val="36"/>
+        </w:rPr>
+        <w:t>head?.</w:t>
+      </w:r>
+      <w:proofErr w:type="gramStart"/>
+      <w:r>
+        <w:rPr>
+          <w:rFonts w:ascii="Times New Roman" w:eastAsia="Times New Roman" w:hAnsi="Times New Roman" w:cs="Times New Roman"/>
+          <w:color w:val="000000"/>
+          <w:sz w:val="36"/>
+          <w:szCs w:val="36"/>
+        </w:rPr>
+        <w:t>data</w:t>
+      </w:r>
+      <w:proofErr w:type="spellEnd"/>
+      <w:proofErr w:type="gramEnd"/>
+      <w:r>
+        <w:rPr>
+          <w:rFonts w:ascii="Times New Roman" w:eastAsia="Times New Roman" w:hAnsi="Times New Roman" w:cs="Times New Roman"/>
+          <w:color w:val="000000"/>
+          <w:sz w:val="36"/>
+          <w:szCs w:val="36"/>
+        </w:rPr>
+        <w:t xml:space="preserve"> == data) {</w:t>
+      </w:r>
+    </w:p>
+    <w:p>
+      <w:pPr>
+        <w:spacing w:before="240" w:after="240" w:line="240" w:lineRule="auto"/>
+        <w:rPr>
+          <w:rFonts w:ascii="Times New Roman" w:eastAsia="Times New Roman" w:hAnsi="Times New Roman" w:cs="Times New Roman"/>
+          <w:sz w:val="24"/>
+          <w:szCs w:val="24"/>
+        </w:rPr>
+      </w:pPr>
+      <w:r>
+        <w:rPr>
+          <w:rFonts w:ascii="Times New Roman" w:eastAsia="Times New Roman" w:hAnsi="Times New Roman" w:cs="Times New Roman"/>
+          <w:color w:val="000000"/>
+          <w:sz w:val="36"/>
+          <w:szCs w:val="36"/>
+        </w:rPr>
+        <w:t>            </w:t>
+      </w:r>
+      <w:proofErr w:type="gramStart"/>
+      <w:r>
+        <w:rPr>
+          <w:rFonts w:ascii="Times New Roman" w:eastAsia="Times New Roman" w:hAnsi="Times New Roman" w:cs="Times New Roman"/>
+          <w:color w:val="000000"/>
+          <w:sz w:val="36"/>
+          <w:szCs w:val="36"/>
+        </w:rPr>
+        <w:t>head</w:t>
+      </w:r>
+      <w:proofErr w:type="gramEnd"/>
+      <w:r>
+        <w:rPr>
+          <w:rFonts w:ascii="Times New Roman" w:eastAsia="Times New Roman" w:hAnsi="Times New Roman" w:cs="Times New Roman"/>
+          <w:color w:val="000000"/>
+          <w:sz w:val="36"/>
+          <w:szCs w:val="36"/>
+        </w:rPr>
+        <w:t xml:space="preserve"> = </w:t>
+      </w:r>
+      <w:proofErr w:type="spellStart"/>
+      <w:r>
+        <w:rPr>
+          <w:rFonts w:ascii="Times New Roman" w:eastAsia="Times New Roman" w:hAnsi="Times New Roman" w:cs="Times New Roman"/>
+          <w:color w:val="000000"/>
+          <w:sz w:val="36"/>
+          <w:szCs w:val="36"/>
+        </w:rPr>
+        <w:t>head?.next</w:t>
+      </w:r>
+      <w:proofErr w:type="spellEnd"/>
+      <w:proofErr w:type="gramStart"/>
+      <w:r>
+        <w:rPr>
+          <w:rFonts w:ascii="Times New Roman" w:eastAsia="Times New Roman" w:hAnsi="Times New Roman" w:cs="Times New Roman"/>
+          <w:color w:val="000000"/>
+          <w:sz w:val="36"/>
+          <w:szCs w:val="36"/>
+        </w:rPr>
+        <w:t>  /</w:t>
+      </w:r>
+      <w:proofErr w:type="gramEnd"/>
+      <w:r>
+        <w:rPr>
+          <w:rFonts w:ascii="Times New Roman" w:eastAsia="Times New Roman" w:hAnsi="Times New Roman" w:cs="Times New Roman"/>
+          <w:color w:val="000000"/>
+          <w:sz w:val="36"/>
+          <w:szCs w:val="36"/>
+        </w:rPr>
+        <w:t>/ If the head contains the data, update head to the next node</w:t>
+      </w:r>
+    </w:p>
+    <w:p>
+      <w:pPr>
+        <w:spacing w:before="240" w:after="240" w:line="240" w:lineRule="auto"/>
+        <w:rPr>
+          <w:rFonts w:ascii="Times New Roman" w:eastAsia="Times New Roman" w:hAnsi="Times New Roman" w:cs="Times New Roman"/>
+          <w:sz w:val="24"/>
+          <w:szCs w:val="24"/>
+        </w:rPr>
+      </w:pPr>
+      <w:r>
+        <w:rPr>
+          <w:rFonts w:ascii="Times New Roman" w:eastAsia="Times New Roman" w:hAnsi="Times New Roman" w:cs="Times New Roman"/>
+          <w:color w:val="000000"/>
+          <w:sz w:val="36"/>
+          <w:szCs w:val="36"/>
+        </w:rPr>
+        <w:t>            </w:t>
+      </w:r>
+      <w:proofErr w:type="gramStart"/>
+      <w:r>
+        <w:rPr>
+          <w:rFonts w:ascii="Times New Roman" w:eastAsia="Times New Roman" w:hAnsi="Times New Roman" w:cs="Times New Roman"/>
+          <w:color w:val="000000"/>
+          <w:sz w:val="36"/>
+          <w:szCs w:val="36"/>
+        </w:rPr>
+        <w:t>return</w:t>
+      </w:r>
+      <w:proofErr w:type="gramEnd"/>
+    </w:p>
+    <w:p>
+      <w:pPr>
+        <w:spacing w:before="240" w:after="240" w:line="240" w:lineRule="auto"/>
+        <w:rPr>
+          <w:rFonts w:ascii="Times New Roman" w:eastAsia="Times New Roman" w:hAnsi="Times New Roman" w:cs="Times New Roman"/>
+          <w:sz w:val="24"/>
+          <w:szCs w:val="24"/>
+        </w:rPr>
+      </w:pPr>
+      <w:r>
+        <w:rPr>
+          <w:rFonts w:ascii="Times New Roman" w:eastAsia="Times New Roman" w:hAnsi="Times New Roman" w:cs="Times New Roman"/>
+          <w:color w:val="000000"/>
+          <w:sz w:val="36"/>
+          <w:szCs w:val="36"/>
+        </w:rPr>
+        <w:t>        }</w:t>
+      </w:r>
+    </w:p>
+    <w:p>
+      <w:pPr>
+        <w:spacing w:before="240" w:after="240" w:line="240" w:lineRule="auto"/>
+        <w:rPr>
+          <w:rFonts w:ascii="Times New Roman" w:eastAsia="Times New Roman" w:hAnsi="Times New Roman" w:cs="Times New Roman"/>
+          <w:sz w:val="24"/>
+          <w:szCs w:val="24"/>
+        </w:rPr>
+      </w:pPr>
+      <w:r>
+        <w:rPr>
+          <w:rFonts w:ascii="Times New Roman" w:eastAsia="Times New Roman" w:hAnsi="Times New Roman" w:cs="Times New Roman"/>
+          <w:color w:val="000000"/>
+          <w:sz w:val="36"/>
+          <w:szCs w:val="36"/>
+        </w:rPr>
+        <w:t>        </w:t>
+      </w:r>
+      <w:proofErr w:type="spellStart"/>
+      <w:proofErr w:type="gramStart"/>
+      <w:r>
+        <w:rPr>
+          <w:rFonts w:ascii="Times New Roman" w:eastAsia="Times New Roman" w:hAnsi="Times New Roman" w:cs="Times New Roman"/>
+          <w:color w:val="000000"/>
+          <w:sz w:val="36"/>
+          <w:szCs w:val="36"/>
+        </w:rPr>
+        <w:t>var</w:t>
+      </w:r>
+      <w:proofErr w:type="spellEnd"/>
+      <w:proofErr w:type="gramEnd"/>
+      <w:r>
+        <w:rPr>
+          <w:rFonts w:ascii="Times New Roman" w:eastAsia="Times New Roman" w:hAnsi="Times New Roman" w:cs="Times New Roman"/>
+          <w:color w:val="000000"/>
+          <w:sz w:val="36"/>
+          <w:szCs w:val="36"/>
+        </w:rPr>
+        <w:t xml:space="preserve"> current = head</w:t>
+      </w:r>
+    </w:p>
+    <w:p>
+      <w:pPr>
+        <w:spacing w:before="240" w:after="240" w:line="240" w:lineRule="auto"/>
+        <w:rPr>
+          <w:rFonts w:ascii="Times New Roman" w:eastAsia="Times New Roman" w:hAnsi="Times New Roman" w:cs="Times New Roman"/>
+          <w:sz w:val="24"/>
+          <w:szCs w:val="24"/>
+        </w:rPr>
+      </w:pPr>
+      <w:r>
+        <w:rPr>
+          <w:rFonts w:ascii="Times New Roman" w:eastAsia="Times New Roman" w:hAnsi="Times New Roman" w:cs="Times New Roman"/>
+          <w:color w:val="000000"/>
+          <w:sz w:val="36"/>
+          <w:szCs w:val="36"/>
+        </w:rPr>
+        <w:t>        </w:t>
+      </w:r>
+      <w:proofErr w:type="spellStart"/>
+      <w:proofErr w:type="gramStart"/>
+      <w:r>
+        <w:rPr>
+          <w:rFonts w:ascii="Times New Roman" w:eastAsia="Times New Roman" w:hAnsi="Times New Roman" w:cs="Times New Roman"/>
+          <w:color w:val="000000"/>
+          <w:sz w:val="36"/>
+          <w:szCs w:val="36"/>
+        </w:rPr>
+        <w:t>var</w:t>
+      </w:r>
+      <w:proofErr w:type="spellEnd"/>
+      <w:proofErr w:type="gramEnd"/>
+      <w:r>
+        <w:rPr>
+          <w:rFonts w:ascii="Times New Roman" w:eastAsia="Times New Roman" w:hAnsi="Times New Roman" w:cs="Times New Roman"/>
+          <w:color w:val="000000"/>
+          <w:sz w:val="36"/>
+          <w:szCs w:val="36"/>
+        </w:rPr>
+        <w:t xml:space="preserve"> previous: Node? = null</w:t>
+      </w:r>
+    </w:p>
+    <w:p>
+      <w:pPr>
+        <w:spacing w:before="240" w:after="240" w:line="240" w:lineRule="auto"/>
+        <w:rPr>
+          <w:rFonts w:ascii="Times New Roman" w:eastAsia="Times New Roman" w:hAnsi="Times New Roman" w:cs="Times New Roman"/>
+          <w:sz w:val="24"/>
+          <w:szCs w:val="24"/>
+        </w:rPr>
+      </w:pPr>
+      <w:r>
+        <w:rPr>
+          <w:rFonts w:ascii="Times New Roman" w:eastAsia="Times New Roman" w:hAnsi="Times New Roman" w:cs="Times New Roman"/>
+          <w:color w:val="000000"/>
+          <w:sz w:val="36"/>
+          <w:szCs w:val="36"/>
+        </w:rPr>
+        <w:t>        </w:t>
+      </w:r>
+      <w:proofErr w:type="gramStart"/>
+      <w:r>
+        <w:rPr>
+          <w:rFonts w:ascii="Times New Roman" w:eastAsia="Times New Roman" w:hAnsi="Times New Roman" w:cs="Times New Roman"/>
+          <w:color w:val="000000"/>
+          <w:sz w:val="36"/>
+          <w:szCs w:val="36"/>
+        </w:rPr>
+        <w:t>while</w:t>
+      </w:r>
+      <w:proofErr w:type="gramEnd"/>
+      <w:r>
+        <w:rPr>
+          <w:rFonts w:ascii="Times New Roman" w:eastAsia="Times New Roman" w:hAnsi="Times New Roman" w:cs="Times New Roman"/>
+          <w:color w:val="000000"/>
+          <w:sz w:val="36"/>
+          <w:szCs w:val="36"/>
+        </w:rPr>
+        <w:t xml:space="preserve"> (current != null &amp;&amp; </w:t>
+      </w:r>
+      <w:proofErr w:type="spellStart"/>
+      <w:r>
+        <w:rPr>
+          <w:rFonts w:ascii="Times New Roman" w:eastAsia="Times New Roman" w:hAnsi="Times New Roman" w:cs="Times New Roman"/>
+          <w:color w:val="000000"/>
+          <w:sz w:val="36"/>
+          <w:szCs w:val="36"/>
+        </w:rPr>
+        <w:t>current.data</w:t>
+      </w:r>
+      <w:proofErr w:type="spellEnd"/>
+      <w:r>
+        <w:rPr>
+          <w:rFonts w:ascii="Times New Roman" w:eastAsia="Times New Roman" w:hAnsi="Times New Roman" w:cs="Times New Roman"/>
+          <w:color w:val="000000"/>
+          <w:sz w:val="36"/>
+          <w:szCs w:val="36"/>
+        </w:rPr>
+        <w:t xml:space="preserve"> != data) {</w:t>
+      </w:r>
+    </w:p>
+    <w:p>
+      <w:pPr>
+        <w:spacing w:before="240" w:after="240" w:line="240" w:lineRule="auto"/>
+        <w:rPr>
+          <w:rFonts w:ascii="Times New Roman" w:eastAsia="Times New Roman" w:hAnsi="Times New Roman" w:cs="Times New Roman"/>
+          <w:sz w:val="24"/>
+          <w:szCs w:val="24"/>
+        </w:rPr>
+      </w:pPr>
+      <w:r>
+        <w:rPr>
+          <w:rFonts w:ascii="Times New Roman" w:eastAsia="Times New Roman" w:hAnsi="Times New Roman" w:cs="Times New Roman"/>
+          <w:color w:val="000000"/>
+          <w:sz w:val="36"/>
+          <w:szCs w:val="36"/>
+        </w:rPr>
+        <w:t>            </w:t>
+      </w:r>
       <w:proofErr w:type="gramStart"/>
       <w:r>
         <w:rPr>
@@ -4333,221 +5328,7 @@
           <w:sz w:val="36"/>
           <w:szCs w:val="36"/>
         </w:rPr>
-        <w:t>?.</w:t>
-      </w:r>
-      <w:proofErr w:type="gramStart"/>
-      <w:r>
-        <w:rPr>
-          <w:rFonts w:ascii="Times New Roman" w:eastAsia="Times New Roman" w:hAnsi="Times New Roman" w:cs="Times New Roman"/>
-          <w:color w:val="000000"/>
-          <w:sz w:val="36"/>
-          <w:szCs w:val="36"/>
-        </w:rPr>
-        <w:t>next</w:t>
-      </w:r>
-      <w:proofErr w:type="gramEnd"/>
-      <w:r>
-        <w:rPr>
-          <w:rFonts w:ascii="Times New Roman" w:eastAsia="Times New Roman" w:hAnsi="Times New Roman" w:cs="Times New Roman"/>
-          <w:color w:val="000000"/>
-          <w:sz w:val="36"/>
-          <w:szCs w:val="36"/>
-        </w:rPr>
-        <w:t xml:space="preserve"> = current?.next</w:t>
-      </w:r>
-      <w:proofErr w:type="gramStart"/>
-      <w:r>
-        <w:rPr>
-          <w:rFonts w:ascii="Times New Roman" w:eastAsia="Times New Roman" w:hAnsi="Times New Roman" w:cs="Times New Roman"/>
-          <w:color w:val="000000"/>
-          <w:sz w:val="36"/>
-          <w:szCs w:val="36"/>
-        </w:rPr>
-        <w:t>  /</w:t>
-      </w:r>
-      <w:proofErr w:type="gramEnd"/>
-      <w:r>
-        <w:rPr>
-          <w:rFonts w:ascii="Times New Roman" w:eastAsia="Times New Roman" w:hAnsi="Times New Roman" w:cs="Times New Roman"/>
-          <w:color w:val="000000"/>
-          <w:sz w:val="36"/>
-          <w:szCs w:val="36"/>
-        </w:rPr>
-        <w:t>/ Update the next reference of the previous node to skip the node being deleted</w:t>
-      </w:r>
-    </w:p>
-    <w:p>
-      <w:pPr>
-        <w:spacing w:before="240" w:after="240" w:line="240" w:lineRule="auto"/>
-        <w:rPr>
-          <w:rFonts w:ascii="Times New Roman" w:eastAsia="Times New Roman" w:hAnsi="Times New Roman" w:cs="Times New Roman"/>
-          <w:sz w:val="24"/>
-          <w:szCs w:val="24"/>
-        </w:rPr>
-      </w:pPr>
-      <w:r>
-        <w:rPr>
-          <w:rFonts w:ascii="Times New Roman" w:eastAsia="Times New Roman" w:hAnsi="Times New Roman" w:cs="Times New Roman"/>
-          <w:color w:val="000000"/>
-          <w:sz w:val="36"/>
-          <w:szCs w:val="36"/>
-        </w:rPr>
-        <w:t>    }</w:t>
-      </w:r>
-    </w:p>
-    <w:p>
-      <w:pPr>
-        <w:spacing w:before="240" w:after="240" w:line="240" w:lineRule="auto"/>
-        <w:rPr>
-          <w:rFonts w:ascii="Times New Roman" w:eastAsia="Times New Roman" w:hAnsi="Times New Roman" w:cs="Times New Roman"/>
-          <w:sz w:val="24"/>
-          <w:szCs w:val="24"/>
-        </w:rPr>
-      </w:pPr>
-      <w:r>
-        <w:rPr>
-          <w:rFonts w:ascii="Times New Roman" w:eastAsia="Times New Roman" w:hAnsi="Times New Roman" w:cs="Times New Roman"/>
-          <w:color w:val="000000"/>
-          <w:sz w:val="36"/>
-          <w:szCs w:val="36"/>
-        </w:rPr>
-        <w:t>    </w:t>
-      </w:r>
-    </w:p>
-    <w:p>
-      <w:pPr>
-        <w:spacing w:before="240" w:after="240" w:line="240" w:lineRule="auto"/>
-        <w:rPr>
-          <w:rFonts w:ascii="Times New Roman" w:eastAsia="Times New Roman" w:hAnsi="Times New Roman" w:cs="Times New Roman"/>
-          <w:sz w:val="24"/>
-          <w:szCs w:val="24"/>
-        </w:rPr>
-      </w:pPr>
-      <w:r>
-        <w:rPr>
-          <w:rFonts w:ascii="Times New Roman" w:eastAsia="Times New Roman" w:hAnsi="Times New Roman" w:cs="Times New Roman"/>
-          <w:color w:val="000000"/>
-          <w:sz w:val="36"/>
-          <w:szCs w:val="36"/>
-        </w:rPr>
-        <w:t>    // Searches for a node with the specified data in the linked list</w:t>
-      </w:r>
-    </w:p>
-    <w:p>
-      <w:pPr>
-        <w:spacing w:before="240" w:after="240" w:line="240" w:lineRule="auto"/>
-        <w:rPr>
-          <w:rFonts w:ascii="Times New Roman" w:eastAsia="Times New Roman" w:hAnsi="Times New Roman" w:cs="Times New Roman"/>
-          <w:sz w:val="24"/>
-          <w:szCs w:val="24"/>
-        </w:rPr>
-      </w:pPr>
-      <w:r>
-        <w:rPr>
-          <w:rFonts w:ascii="Times New Roman" w:eastAsia="Times New Roman" w:hAnsi="Times New Roman" w:cs="Times New Roman"/>
-          <w:color w:val="000000"/>
-          <w:sz w:val="36"/>
-          <w:szCs w:val="36"/>
-        </w:rPr>
-        <w:t>    </w:t>
-      </w:r>
-      <w:proofErr w:type="gramStart"/>
-      <w:r>
-        <w:rPr>
-          <w:rFonts w:ascii="Times New Roman" w:eastAsia="Times New Roman" w:hAnsi="Times New Roman" w:cs="Times New Roman"/>
-          <w:color w:val="000000"/>
-          <w:sz w:val="36"/>
-          <w:szCs w:val="36"/>
-        </w:rPr>
-        <w:t>fun</w:t>
-      </w:r>
-      <w:proofErr w:type="gramEnd"/>
-      <w:r>
-        <w:rPr>
-          <w:rFonts w:ascii="Times New Roman" w:eastAsia="Times New Roman" w:hAnsi="Times New Roman" w:cs="Times New Roman"/>
-          <w:color w:val="000000"/>
-          <w:sz w:val="36"/>
-          <w:szCs w:val="36"/>
-        </w:rPr>
-        <w:t xml:space="preserve"> search(data: Int): Boolean {</w:t>
-      </w:r>
-    </w:p>
-    <w:p>
-      <w:pPr>
-        <w:spacing w:before="240" w:after="240" w:line="240" w:lineRule="auto"/>
-        <w:rPr>
-          <w:rFonts w:ascii="Times New Roman" w:eastAsia="Times New Roman" w:hAnsi="Times New Roman" w:cs="Times New Roman"/>
-          <w:sz w:val="24"/>
-          <w:szCs w:val="24"/>
-        </w:rPr>
-      </w:pPr>
-      <w:r>
-        <w:rPr>
-          <w:rFonts w:ascii="Times New Roman" w:eastAsia="Times New Roman" w:hAnsi="Times New Roman" w:cs="Times New Roman"/>
-          <w:color w:val="000000"/>
-          <w:sz w:val="36"/>
-          <w:szCs w:val="36"/>
-        </w:rPr>
-        <w:t>        </w:t>
-      </w:r>
-      <w:proofErr w:type="gramStart"/>
-      <w:r>
-        <w:rPr>
-          <w:rFonts w:ascii="Times New Roman" w:eastAsia="Times New Roman" w:hAnsi="Times New Roman" w:cs="Times New Roman"/>
-          <w:color w:val="000000"/>
-          <w:sz w:val="36"/>
-          <w:szCs w:val="36"/>
-        </w:rPr>
-        <w:t>var</w:t>
-      </w:r>
-      <w:proofErr w:type="gramEnd"/>
-      <w:r>
-        <w:rPr>
-          <w:rFonts w:ascii="Times New Roman" w:eastAsia="Times New Roman" w:hAnsi="Times New Roman" w:cs="Times New Roman"/>
-          <w:color w:val="000000"/>
-          <w:sz w:val="36"/>
-          <w:szCs w:val="36"/>
-        </w:rPr>
-        <w:t xml:space="preserve"> current = head</w:t>
-      </w:r>
-    </w:p>
-    <w:p>
-      <w:pPr>
-        <w:spacing w:before="240" w:after="240" w:line="240" w:lineRule="auto"/>
-        <w:rPr>
-          <w:rFonts w:ascii="Times New Roman" w:eastAsia="Times New Roman" w:hAnsi="Times New Roman" w:cs="Times New Roman"/>
-          <w:sz w:val="24"/>
-          <w:szCs w:val="24"/>
-        </w:rPr>
-      </w:pPr>
-      <w:r>
-        <w:rPr>
-          <w:rFonts w:ascii="Times New Roman" w:eastAsia="Times New Roman" w:hAnsi="Times New Roman" w:cs="Times New Roman"/>
-          <w:color w:val="000000"/>
-          <w:sz w:val="36"/>
-          <w:szCs w:val="36"/>
-        </w:rPr>
-        <w:t>        </w:t>
-      </w:r>
-      <w:proofErr w:type="gramStart"/>
-      <w:r>
-        <w:rPr>
-          <w:rFonts w:ascii="Times New Roman" w:eastAsia="Times New Roman" w:hAnsi="Times New Roman" w:cs="Times New Roman"/>
-          <w:color w:val="000000"/>
-          <w:sz w:val="36"/>
-          <w:szCs w:val="36"/>
-        </w:rPr>
-        <w:t>while</w:t>
-      </w:r>
-      <w:proofErr w:type="gramEnd"/>
-      <w:r>
-        <w:rPr>
-          <w:rFonts w:ascii="Times New Roman" w:eastAsia="Times New Roman" w:hAnsi="Times New Roman" w:cs="Times New Roman"/>
-          <w:color w:val="000000"/>
-          <w:sz w:val="36"/>
-          <w:szCs w:val="36"/>
-        </w:rPr>
-        <w:t xml:space="preserve"> (current != null) {</w:t>
+        <w:t xml:space="preserve"> = current</w:t>
       </w:r>
     </w:p>
     <w:p>
@@ -4576,103 +5357,6 @@
           <w:sz w:val="36"/>
           <w:szCs w:val="36"/>
         </w:rPr>
-        <w:t>if</w:t>
-      </w:r>
-      <w:proofErr w:type="gramEnd"/>
-      <w:r>
-        <w:rPr>
-          <w:rFonts w:ascii="Times New Roman" w:eastAsia="Times New Roman" w:hAnsi="Times New Roman" w:cs="Times New Roman"/>
-          <w:color w:val="000000"/>
-          <w:sz w:val="36"/>
-          <w:szCs w:val="36"/>
-        </w:rPr>
-        <w:t xml:space="preserve"> (current.data == data) {</w:t>
-      </w:r>
-    </w:p>
-    <w:p>
-      <w:pPr>
-        <w:spacing w:before="240" w:after="240" w:line="240" w:lineRule="auto"/>
-        <w:rPr>
-          <w:rFonts w:ascii="Times New Roman" w:eastAsia="Times New Roman" w:hAnsi="Times New Roman" w:cs="Times New Roman"/>
-          <w:sz w:val="24"/>
-          <w:szCs w:val="24"/>
-        </w:rPr>
-      </w:pPr>
-      <w:r>
-        <w:rPr>
-          <w:rFonts w:ascii="Times New Roman" w:eastAsia="Times New Roman" w:hAnsi="Times New Roman" w:cs="Times New Roman"/>
-          <w:color w:val="000000"/>
-          <w:sz w:val="36"/>
-          <w:szCs w:val="36"/>
-        </w:rPr>
-        <w:t>                </w:t>
-      </w:r>
-      <w:proofErr w:type="gramStart"/>
-      <w:r>
-        <w:rPr>
-          <w:rFonts w:ascii="Times New Roman" w:eastAsia="Times New Roman" w:hAnsi="Times New Roman" w:cs="Times New Roman"/>
-          <w:color w:val="000000"/>
-          <w:sz w:val="36"/>
-          <w:szCs w:val="36"/>
-        </w:rPr>
-        <w:t>return</w:t>
-      </w:r>
-      <w:proofErr w:type="gramEnd"/>
-      <w:r>
-        <w:rPr>
-          <w:rFonts w:ascii="Times New Roman" w:eastAsia="Times New Roman" w:hAnsi="Times New Roman" w:cs="Times New Roman"/>
-          <w:color w:val="000000"/>
-          <w:sz w:val="36"/>
-          <w:szCs w:val="36"/>
-        </w:rPr>
-        <w:t xml:space="preserve"> true  // If the data is found in a node, return true</w:t>
-      </w:r>
-    </w:p>
-    <w:p>
-      <w:pPr>
-        <w:spacing w:before="240" w:after="240" w:line="240" w:lineRule="auto"/>
-        <w:rPr>
-          <w:rFonts w:ascii="Times New Roman" w:eastAsia="Times New Roman" w:hAnsi="Times New Roman" w:cs="Times New Roman"/>
-          <w:sz w:val="24"/>
-          <w:szCs w:val="24"/>
-        </w:rPr>
-      </w:pPr>
-      <w:r>
-        <w:rPr>
-          <w:rFonts w:ascii="Times New Roman" w:eastAsia="Times New Roman" w:hAnsi="Times New Roman" w:cs="Times New Roman"/>
-          <w:color w:val="000000"/>
-          <w:sz w:val="36"/>
-          <w:szCs w:val="36"/>
-        </w:rPr>
-        <w:t>            }</w:t>
-      </w:r>
-    </w:p>
-    <w:p>
-      <w:pPr>
-        <w:spacing w:before="240" w:after="240" w:line="240" w:lineRule="auto"/>
-        <w:rPr>
-          <w:rFonts w:ascii="Times New Roman" w:eastAsia="Times New Roman" w:hAnsi="Times New Roman" w:cs="Times New Roman"/>
-          <w:sz w:val="24"/>
-          <w:szCs w:val="24"/>
-        </w:rPr>
-      </w:pPr>
-      <w:r>
-        <w:rPr>
-          <w:rFonts w:ascii="Times New Roman" w:eastAsia="Times New Roman" w:hAnsi="Times New Roman" w:cs="Times New Roman"/>
-          <w:color w:val="000000"/>
-          <w:sz w:val="36"/>
-          <w:szCs w:val="36"/>
-        </w:rPr>
-        <w:t>            </w:t>
-      </w:r>
-      <w:proofErr w:type="gramStart"/>
-      <w:r>
-        <w:rPr>
-          <w:rFonts w:ascii="Times New Roman" w:eastAsia="Times New Roman" w:hAnsi="Times New Roman" w:cs="Times New Roman"/>
-          <w:color w:val="000000"/>
-          <w:sz w:val="36"/>
-          <w:szCs w:val="36"/>
-        </w:rPr>
         <w:t>current</w:t>
       </w:r>
       <w:proofErr w:type="gramEnd"/>
@@ -4683,7 +5367,27 @@
           <w:sz w:val="36"/>
           <w:szCs w:val="36"/>
         </w:rPr>
-        <w:t xml:space="preserve"> = current.next  // Traverse the linked list to search for the data</w:t>
+        <w:t xml:space="preserve"> = </w:t>
+      </w:r>
+      <w:proofErr w:type="spellStart"/>
+      <w:r>
+        <w:rPr>
+          <w:rFonts w:ascii="Times New Roman" w:eastAsia="Times New Roman" w:hAnsi="Times New Roman" w:cs="Times New Roman"/>
+          <w:color w:val="000000"/>
+          <w:sz w:val="36"/>
+          <w:szCs w:val="36"/>
+        </w:rPr>
+        <w:t>current.next</w:t>
+      </w:r>
+      <w:proofErr w:type="spellEnd"/>
+      <w:r>
+        <w:rPr>
+          <w:rFonts w:ascii="Times New Roman" w:eastAsia="Times New Roman" w:hAnsi="Times New Roman" w:cs="Times New Roman"/>
+          <w:color w:val="000000"/>
+          <w:sz w:val="36"/>
+          <w:szCs w:val="36"/>
+        </w:rPr>
+        <w:t>  // Traverse the linked list to find the node with the data</w:t>
       </w:r>
     </w:p>
     <w:p>
@@ -4703,200 +5407,6 @@
           <w:szCs w:val="36"/>
         </w:rPr>
         <w:t>        }</w:t>
-      </w:r>
-    </w:p>
-    <w:p>
-      <w:pPr>
-        <w:spacing w:before="240" w:after="240" w:line="240" w:lineRule="auto"/>
-        <w:rPr>
-          <w:rFonts w:ascii="Times New Roman" w:eastAsia="Times New Roman" w:hAnsi="Times New Roman" w:cs="Times New Roman"/>
-          <w:sz w:val="24"/>
-          <w:szCs w:val="24"/>
-        </w:rPr>
-      </w:pPr>
-      <w:r>
-        <w:rPr>
-          <w:rFonts w:ascii="Times New Roman" w:eastAsia="Times New Roman" w:hAnsi="Times New Roman" w:cs="Times New Roman"/>
-          <w:color w:val="000000"/>
-          <w:sz w:val="36"/>
-          <w:szCs w:val="36"/>
-        </w:rPr>
-        <w:t>        </w:t>
-      </w:r>
-      <w:proofErr w:type="gramStart"/>
-      <w:r>
-        <w:rPr>
-          <w:rFonts w:ascii="Times New Roman" w:eastAsia="Times New Roman" w:hAnsi="Times New Roman" w:cs="Times New Roman"/>
-          <w:color w:val="000000"/>
-          <w:sz w:val="36"/>
-          <w:szCs w:val="36"/>
-        </w:rPr>
-        <w:t>return</w:t>
-      </w:r>
-      <w:proofErr w:type="gramEnd"/>
-      <w:r>
-        <w:rPr>
-          <w:rFonts w:ascii="Times New Roman" w:eastAsia="Times New Roman" w:hAnsi="Times New Roman" w:cs="Times New Roman"/>
-          <w:color w:val="000000"/>
-          <w:sz w:val="36"/>
-          <w:szCs w:val="36"/>
-        </w:rPr>
-        <w:t xml:space="preserve"> false  // Return false if the data is not found</w:t>
-      </w:r>
-    </w:p>
-    <w:p>
-      <w:pPr>
-        <w:spacing w:before="240" w:after="240" w:line="240" w:lineRule="auto"/>
-        <w:rPr>
-          <w:rFonts w:ascii="Times New Roman" w:eastAsia="Times New Roman" w:hAnsi="Times New Roman" w:cs="Times New Roman"/>
-          <w:sz w:val="24"/>
-          <w:szCs w:val="24"/>
-        </w:rPr>
-      </w:pPr>
-      <w:r>
-        <w:rPr>
-          <w:rFonts w:ascii="Times New Roman" w:eastAsia="Times New Roman" w:hAnsi="Times New Roman" w:cs="Times New Roman"/>
-          <w:color w:val="000000"/>
-          <w:sz w:val="36"/>
-          <w:szCs w:val="36"/>
-        </w:rPr>
-        <w:t>    }</w:t>
-      </w:r>
-    </w:p>
-    <w:p>
-      <w:pPr>
-        <w:spacing w:before="240" w:after="240" w:line="240" w:lineRule="auto"/>
-        <w:rPr>
-          <w:rFonts w:ascii="Times New Roman" w:eastAsia="Times New Roman" w:hAnsi="Times New Roman" w:cs="Times New Roman"/>
-          <w:sz w:val="24"/>
-          <w:szCs w:val="24"/>
-        </w:rPr>
-      </w:pPr>
-      <w:r>
-        <w:rPr>
-          <w:rFonts w:ascii="Times New Roman" w:eastAsia="Times New Roman" w:hAnsi="Times New Roman" w:cs="Times New Roman"/>
-          <w:color w:val="000000"/>
-          <w:sz w:val="36"/>
-          <w:szCs w:val="36"/>
-        </w:rPr>
-        <w:t>    </w:t>
-      </w:r>
-    </w:p>
-    <w:p>
-      <w:pPr>
-        <w:spacing w:before="240" w:after="240" w:line="240" w:lineRule="auto"/>
-        <w:rPr>
-          <w:rFonts w:ascii="Times New Roman" w:eastAsia="Times New Roman" w:hAnsi="Times New Roman" w:cs="Times New Roman"/>
-          <w:sz w:val="24"/>
-          <w:szCs w:val="24"/>
-        </w:rPr>
-      </w:pPr>
-      <w:r>
-        <w:rPr>
-          <w:rFonts w:ascii="Times New Roman" w:eastAsia="Times New Roman" w:hAnsi="Times New Roman" w:cs="Times New Roman"/>
-          <w:color w:val="000000"/>
-          <w:sz w:val="36"/>
-          <w:szCs w:val="36"/>
-        </w:rPr>
-        <w:t xml:space="preserve">    // </w:t>
-      </w:r>
-      <w:proofErr w:type="gramStart"/>
-      <w:r>
-        <w:rPr>
-          <w:rFonts w:ascii="Times New Roman" w:eastAsia="Times New Roman" w:hAnsi="Times New Roman" w:cs="Times New Roman"/>
-          <w:color w:val="000000"/>
-          <w:sz w:val="36"/>
-          <w:szCs w:val="36"/>
-        </w:rPr>
-        <w:t>Calculates</w:t>
-      </w:r>
-      <w:proofErr w:type="gramEnd"/>
-      <w:r>
-        <w:rPr>
-          <w:rFonts w:ascii="Times New Roman" w:eastAsia="Times New Roman" w:hAnsi="Times New Roman" w:cs="Times New Roman"/>
-          <w:color w:val="000000"/>
-          <w:sz w:val="36"/>
-          <w:szCs w:val="36"/>
-        </w:rPr>
-        <w:t xml:space="preserve"> the length of the linked list</w:t>
-      </w:r>
-    </w:p>
-    <w:p>
-      <w:pPr>
-        <w:spacing w:before="240" w:after="240" w:line="240" w:lineRule="auto"/>
-        <w:rPr>
-          <w:rFonts w:ascii="Times New Roman" w:eastAsia="Times New Roman" w:hAnsi="Times New Roman" w:cs="Times New Roman"/>
-          <w:sz w:val="24"/>
-          <w:szCs w:val="24"/>
-        </w:rPr>
-      </w:pPr>
-      <w:r>
-        <w:rPr>
-          <w:rFonts w:ascii="Times New Roman" w:eastAsia="Times New Roman" w:hAnsi="Times New Roman" w:cs="Times New Roman"/>
-          <w:color w:val="000000"/>
-          <w:sz w:val="36"/>
-          <w:szCs w:val="36"/>
-        </w:rPr>
-        <w:t>    </w:t>
-      </w:r>
-      <w:proofErr w:type="gramStart"/>
-      <w:r>
-        <w:rPr>
-          <w:rFonts w:ascii="Times New Roman" w:eastAsia="Times New Roman" w:hAnsi="Times New Roman" w:cs="Times New Roman"/>
-          <w:color w:val="000000"/>
-          <w:sz w:val="36"/>
-          <w:szCs w:val="36"/>
-        </w:rPr>
-        <w:t>fun</w:t>
-      </w:r>
-      <w:proofErr w:type="gramEnd"/>
-      <w:r>
-        <w:rPr>
-          <w:rFonts w:ascii="Times New Roman" w:eastAsia="Times New Roman" w:hAnsi="Times New Roman" w:cs="Times New Roman"/>
-          <w:color w:val="000000"/>
-          <w:sz w:val="36"/>
-          <w:szCs w:val="36"/>
-        </w:rPr>
-        <w:t xml:space="preserve"> length(): Int {</w:t>
-      </w:r>
-    </w:p>
-    <w:p>
-      <w:pPr>
-        <w:spacing w:before="240" w:after="240" w:line="240" w:lineRule="auto"/>
-        <w:rPr>
-          <w:rFonts w:ascii="Times New Roman" w:eastAsia="Times New Roman" w:hAnsi="Times New Roman" w:cs="Times New Roman"/>
-          <w:sz w:val="24"/>
-          <w:szCs w:val="24"/>
-        </w:rPr>
-      </w:pPr>
-      <w:r>
-        <w:rPr>
-          <w:rFonts w:ascii="Times New Roman" w:eastAsia="Times New Roman" w:hAnsi="Times New Roman" w:cs="Times New Roman"/>
-          <w:color w:val="000000"/>
-          <w:sz w:val="36"/>
-          <w:szCs w:val="36"/>
-        </w:rPr>
-        <w:t>        </w:t>
-      </w:r>
-      <w:proofErr w:type="gramStart"/>
-      <w:r>
-        <w:rPr>
-          <w:rFonts w:ascii="Times New Roman" w:eastAsia="Times New Roman" w:hAnsi="Times New Roman" w:cs="Times New Roman"/>
-          <w:color w:val="000000"/>
-          <w:sz w:val="36"/>
-          <w:szCs w:val="36"/>
-        </w:rPr>
-        <w:t>var</w:t>
-      </w:r>
-      <w:proofErr w:type="gramEnd"/>
-      <w:r>
-        <w:rPr>
-          <w:rFonts w:ascii="Times New Roman" w:eastAsia="Times New Roman" w:hAnsi="Times New Roman" w:cs="Times New Roman"/>
-          <w:color w:val="000000"/>
-          <w:sz w:val="36"/>
-          <w:szCs w:val="36"/>
-        </w:rPr>
-        <w:t xml:space="preserve"> count = 0</w:t>
       </w:r>
     </w:p>
     <w:p>
@@ -4918,6 +5428,215 @@
         <w:lastRenderedPageBreak/>
         <w:t>        </w:t>
       </w:r>
+      <w:proofErr w:type="spellStart"/>
+      <w:proofErr w:type="gramStart"/>
+      <w:r>
+        <w:rPr>
+          <w:rFonts w:ascii="Times New Roman" w:eastAsia="Times New Roman" w:hAnsi="Times New Roman" w:cs="Times New Roman"/>
+          <w:color w:val="000000"/>
+          <w:sz w:val="36"/>
+          <w:szCs w:val="36"/>
+        </w:rPr>
+        <w:t>previous</w:t>
+      </w:r>
+      <w:proofErr w:type="gramEnd"/>
+      <w:r>
+        <w:rPr>
+          <w:rFonts w:ascii="Times New Roman" w:eastAsia="Times New Roman" w:hAnsi="Times New Roman" w:cs="Times New Roman"/>
+          <w:color w:val="000000"/>
+          <w:sz w:val="36"/>
+          <w:szCs w:val="36"/>
+        </w:rPr>
+        <w:t>?.</w:t>
+      </w:r>
+      <w:proofErr w:type="gramStart"/>
+      <w:r>
+        <w:rPr>
+          <w:rFonts w:ascii="Times New Roman" w:eastAsia="Times New Roman" w:hAnsi="Times New Roman" w:cs="Times New Roman"/>
+          <w:color w:val="000000"/>
+          <w:sz w:val="36"/>
+          <w:szCs w:val="36"/>
+        </w:rPr>
+        <w:t>next</w:t>
+      </w:r>
+      <w:proofErr w:type="spellEnd"/>
+      <w:proofErr w:type="gramEnd"/>
+      <w:r>
+        <w:rPr>
+          <w:rFonts w:ascii="Times New Roman" w:eastAsia="Times New Roman" w:hAnsi="Times New Roman" w:cs="Times New Roman"/>
+          <w:color w:val="000000"/>
+          <w:sz w:val="36"/>
+          <w:szCs w:val="36"/>
+        </w:rPr>
+        <w:t xml:space="preserve"> = </w:t>
+      </w:r>
+      <w:proofErr w:type="spellStart"/>
+      <w:r>
+        <w:rPr>
+          <w:rFonts w:ascii="Times New Roman" w:eastAsia="Times New Roman" w:hAnsi="Times New Roman" w:cs="Times New Roman"/>
+          <w:color w:val="000000"/>
+          <w:sz w:val="36"/>
+          <w:szCs w:val="36"/>
+        </w:rPr>
+        <w:t>current?.next</w:t>
+      </w:r>
+      <w:proofErr w:type="spellEnd"/>
+      <w:proofErr w:type="gramStart"/>
+      <w:r>
+        <w:rPr>
+          <w:rFonts w:ascii="Times New Roman" w:eastAsia="Times New Roman" w:hAnsi="Times New Roman" w:cs="Times New Roman"/>
+          <w:color w:val="000000"/>
+          <w:sz w:val="36"/>
+          <w:szCs w:val="36"/>
+        </w:rPr>
+        <w:t>  /</w:t>
+      </w:r>
+      <w:proofErr w:type="gramEnd"/>
+      <w:r>
+        <w:rPr>
+          <w:rFonts w:ascii="Times New Roman" w:eastAsia="Times New Roman" w:hAnsi="Times New Roman" w:cs="Times New Roman"/>
+          <w:color w:val="000000"/>
+          <w:sz w:val="36"/>
+          <w:szCs w:val="36"/>
+        </w:rPr>
+        <w:t>/ Update the next reference of the previous node to skip the node being deleted</w:t>
+      </w:r>
+    </w:p>
+    <w:p>
+      <w:pPr>
+        <w:spacing w:before="240" w:after="240" w:line="240" w:lineRule="auto"/>
+        <w:rPr>
+          <w:rFonts w:ascii="Times New Roman" w:eastAsia="Times New Roman" w:hAnsi="Times New Roman" w:cs="Times New Roman"/>
+          <w:sz w:val="24"/>
+          <w:szCs w:val="24"/>
+        </w:rPr>
+      </w:pPr>
+      <w:r>
+        <w:rPr>
+          <w:rFonts w:ascii="Times New Roman" w:eastAsia="Times New Roman" w:hAnsi="Times New Roman" w:cs="Times New Roman"/>
+          <w:color w:val="000000"/>
+          <w:sz w:val="36"/>
+          <w:szCs w:val="36"/>
+        </w:rPr>
+        <w:t>    }</w:t>
+      </w:r>
+    </w:p>
+    <w:p>
+      <w:pPr>
+        <w:spacing w:before="240" w:after="240" w:line="240" w:lineRule="auto"/>
+        <w:rPr>
+          <w:rFonts w:ascii="Times New Roman" w:eastAsia="Times New Roman" w:hAnsi="Times New Roman" w:cs="Times New Roman"/>
+          <w:sz w:val="24"/>
+          <w:szCs w:val="24"/>
+        </w:rPr>
+      </w:pPr>
+      <w:r>
+        <w:rPr>
+          <w:rFonts w:ascii="Times New Roman" w:eastAsia="Times New Roman" w:hAnsi="Times New Roman" w:cs="Times New Roman"/>
+          <w:color w:val="000000"/>
+          <w:sz w:val="36"/>
+          <w:szCs w:val="36"/>
+        </w:rPr>
+        <w:t>    </w:t>
+      </w:r>
+    </w:p>
+    <w:p>
+      <w:pPr>
+        <w:spacing w:before="240" w:after="240" w:line="240" w:lineRule="auto"/>
+        <w:rPr>
+          <w:rFonts w:ascii="Times New Roman" w:eastAsia="Times New Roman" w:hAnsi="Times New Roman" w:cs="Times New Roman"/>
+          <w:sz w:val="24"/>
+          <w:szCs w:val="24"/>
+        </w:rPr>
+      </w:pPr>
+      <w:r>
+        <w:rPr>
+          <w:rFonts w:ascii="Times New Roman" w:eastAsia="Times New Roman" w:hAnsi="Times New Roman" w:cs="Times New Roman"/>
+          <w:color w:val="000000"/>
+          <w:sz w:val="36"/>
+          <w:szCs w:val="36"/>
+        </w:rPr>
+        <w:t>    // Searches for a node with the specified data in the linked list</w:t>
+      </w:r>
+    </w:p>
+    <w:p>
+      <w:pPr>
+        <w:spacing w:before="240" w:after="240" w:line="240" w:lineRule="auto"/>
+        <w:rPr>
+          <w:rFonts w:ascii="Times New Roman" w:eastAsia="Times New Roman" w:hAnsi="Times New Roman" w:cs="Times New Roman"/>
+          <w:sz w:val="24"/>
+          <w:szCs w:val="24"/>
+        </w:rPr>
+      </w:pPr>
+      <w:r>
+        <w:rPr>
+          <w:rFonts w:ascii="Times New Roman" w:eastAsia="Times New Roman" w:hAnsi="Times New Roman" w:cs="Times New Roman"/>
+          <w:color w:val="000000"/>
+          <w:sz w:val="36"/>
+          <w:szCs w:val="36"/>
+        </w:rPr>
+        <w:t>    </w:t>
+      </w:r>
+      <w:proofErr w:type="gramStart"/>
+      <w:r>
+        <w:rPr>
+          <w:rFonts w:ascii="Times New Roman" w:eastAsia="Times New Roman" w:hAnsi="Times New Roman" w:cs="Times New Roman"/>
+          <w:color w:val="000000"/>
+          <w:sz w:val="36"/>
+          <w:szCs w:val="36"/>
+        </w:rPr>
+        <w:t>fun</w:t>
+      </w:r>
+      <w:proofErr w:type="gramEnd"/>
+      <w:r>
+        <w:rPr>
+          <w:rFonts w:ascii="Times New Roman" w:eastAsia="Times New Roman" w:hAnsi="Times New Roman" w:cs="Times New Roman"/>
+          <w:color w:val="000000"/>
+          <w:sz w:val="36"/>
+          <w:szCs w:val="36"/>
+        </w:rPr>
+        <w:t xml:space="preserve"> search(data: </w:t>
+      </w:r>
+      <w:proofErr w:type="spellStart"/>
+      <w:r>
+        <w:rPr>
+          <w:rFonts w:ascii="Times New Roman" w:eastAsia="Times New Roman" w:hAnsi="Times New Roman" w:cs="Times New Roman"/>
+          <w:color w:val="000000"/>
+          <w:sz w:val="36"/>
+          <w:szCs w:val="36"/>
+        </w:rPr>
+        <w:t>Int</w:t>
+      </w:r>
+      <w:proofErr w:type="spellEnd"/>
+      <w:r>
+        <w:rPr>
+          <w:rFonts w:ascii="Times New Roman" w:eastAsia="Times New Roman" w:hAnsi="Times New Roman" w:cs="Times New Roman"/>
+          <w:color w:val="000000"/>
+          <w:sz w:val="36"/>
+          <w:szCs w:val="36"/>
+        </w:rPr>
+        <w:t>): Boolean {</w:t>
+      </w:r>
+    </w:p>
+    <w:p>
+      <w:pPr>
+        <w:spacing w:before="240" w:after="240" w:line="240" w:lineRule="auto"/>
+        <w:rPr>
+          <w:rFonts w:ascii="Times New Roman" w:eastAsia="Times New Roman" w:hAnsi="Times New Roman" w:cs="Times New Roman"/>
+          <w:sz w:val="24"/>
+          <w:szCs w:val="24"/>
+        </w:rPr>
+      </w:pPr>
+      <w:r>
+        <w:rPr>
+          <w:rFonts w:ascii="Times New Roman" w:eastAsia="Times New Roman" w:hAnsi="Times New Roman" w:cs="Times New Roman"/>
+          <w:color w:val="000000"/>
+          <w:sz w:val="36"/>
+          <w:szCs w:val="36"/>
+        </w:rPr>
+        <w:t>        </w:t>
+      </w:r>
+      <w:proofErr w:type="spellStart"/>
       <w:proofErr w:type="gramStart"/>
       <w:r>
         <w:rPr>
@@ -4928,6 +5647,7 @@
         </w:rPr>
         <w:t>var</w:t>
       </w:r>
+      <w:proofErr w:type="spellEnd"/>
       <w:proofErr w:type="gramEnd"/>
       <w:r>
         <w:rPr>
@@ -5004,6 +5724,498 @@
           <w:sz w:val="36"/>
           <w:szCs w:val="36"/>
         </w:rPr>
+        <w:t>if</w:t>
+      </w:r>
+      <w:proofErr w:type="gramEnd"/>
+      <w:r>
+        <w:rPr>
+          <w:rFonts w:ascii="Times New Roman" w:eastAsia="Times New Roman" w:hAnsi="Times New Roman" w:cs="Times New Roman"/>
+          <w:color w:val="000000"/>
+          <w:sz w:val="36"/>
+          <w:szCs w:val="36"/>
+        </w:rPr>
+        <w:t xml:space="preserve"> (</w:t>
+      </w:r>
+      <w:proofErr w:type="spellStart"/>
+      <w:r>
+        <w:rPr>
+          <w:rFonts w:ascii="Times New Roman" w:eastAsia="Times New Roman" w:hAnsi="Times New Roman" w:cs="Times New Roman"/>
+          <w:color w:val="000000"/>
+          <w:sz w:val="36"/>
+          <w:szCs w:val="36"/>
+        </w:rPr>
+        <w:t>current.data</w:t>
+      </w:r>
+      <w:proofErr w:type="spellEnd"/>
+      <w:r>
+        <w:rPr>
+          <w:rFonts w:ascii="Times New Roman" w:eastAsia="Times New Roman" w:hAnsi="Times New Roman" w:cs="Times New Roman"/>
+          <w:color w:val="000000"/>
+          <w:sz w:val="36"/>
+          <w:szCs w:val="36"/>
+        </w:rPr>
+        <w:t xml:space="preserve"> == data) {</w:t>
+      </w:r>
+    </w:p>
+    <w:p>
+      <w:pPr>
+        <w:spacing w:before="240" w:after="240" w:line="240" w:lineRule="auto"/>
+        <w:rPr>
+          <w:rFonts w:ascii="Times New Roman" w:eastAsia="Times New Roman" w:hAnsi="Times New Roman" w:cs="Times New Roman"/>
+          <w:sz w:val="24"/>
+          <w:szCs w:val="24"/>
+        </w:rPr>
+      </w:pPr>
+      <w:r>
+        <w:rPr>
+          <w:rFonts w:ascii="Times New Roman" w:eastAsia="Times New Roman" w:hAnsi="Times New Roman" w:cs="Times New Roman"/>
+          <w:color w:val="000000"/>
+          <w:sz w:val="36"/>
+          <w:szCs w:val="36"/>
+        </w:rPr>
+        <w:t>                </w:t>
+      </w:r>
+      <w:proofErr w:type="gramStart"/>
+      <w:r>
+        <w:rPr>
+          <w:rFonts w:ascii="Times New Roman" w:eastAsia="Times New Roman" w:hAnsi="Times New Roman" w:cs="Times New Roman"/>
+          <w:color w:val="000000"/>
+          <w:sz w:val="36"/>
+          <w:szCs w:val="36"/>
+        </w:rPr>
+        <w:t>return</w:t>
+      </w:r>
+      <w:proofErr w:type="gramEnd"/>
+      <w:r>
+        <w:rPr>
+          <w:rFonts w:ascii="Times New Roman" w:eastAsia="Times New Roman" w:hAnsi="Times New Roman" w:cs="Times New Roman"/>
+          <w:color w:val="000000"/>
+          <w:sz w:val="36"/>
+          <w:szCs w:val="36"/>
+        </w:rPr>
+        <w:t xml:space="preserve"> true  // If the data is found in a node, return true</w:t>
+      </w:r>
+    </w:p>
+    <w:p>
+      <w:pPr>
+        <w:spacing w:before="240" w:after="240" w:line="240" w:lineRule="auto"/>
+        <w:rPr>
+          <w:rFonts w:ascii="Times New Roman" w:eastAsia="Times New Roman" w:hAnsi="Times New Roman" w:cs="Times New Roman"/>
+          <w:sz w:val="24"/>
+          <w:szCs w:val="24"/>
+        </w:rPr>
+      </w:pPr>
+      <w:r>
+        <w:rPr>
+          <w:rFonts w:ascii="Times New Roman" w:eastAsia="Times New Roman" w:hAnsi="Times New Roman" w:cs="Times New Roman"/>
+          <w:color w:val="000000"/>
+          <w:sz w:val="36"/>
+          <w:szCs w:val="36"/>
+        </w:rPr>
+        <w:t>            }</w:t>
+      </w:r>
+    </w:p>
+    <w:p>
+      <w:pPr>
+        <w:spacing w:before="240" w:after="240" w:line="240" w:lineRule="auto"/>
+        <w:rPr>
+          <w:rFonts w:ascii="Times New Roman" w:eastAsia="Times New Roman" w:hAnsi="Times New Roman" w:cs="Times New Roman"/>
+          <w:sz w:val="24"/>
+          <w:szCs w:val="24"/>
+        </w:rPr>
+      </w:pPr>
+      <w:r>
+        <w:rPr>
+          <w:rFonts w:ascii="Times New Roman" w:eastAsia="Times New Roman" w:hAnsi="Times New Roman" w:cs="Times New Roman"/>
+          <w:color w:val="000000"/>
+          <w:sz w:val="36"/>
+          <w:szCs w:val="36"/>
+        </w:rPr>
+        <w:t>            </w:t>
+      </w:r>
+      <w:proofErr w:type="gramStart"/>
+      <w:r>
+        <w:rPr>
+          <w:rFonts w:ascii="Times New Roman" w:eastAsia="Times New Roman" w:hAnsi="Times New Roman" w:cs="Times New Roman"/>
+          <w:color w:val="000000"/>
+          <w:sz w:val="36"/>
+          <w:szCs w:val="36"/>
+        </w:rPr>
+        <w:t>current</w:t>
+      </w:r>
+      <w:proofErr w:type="gramEnd"/>
+      <w:r>
+        <w:rPr>
+          <w:rFonts w:ascii="Times New Roman" w:eastAsia="Times New Roman" w:hAnsi="Times New Roman" w:cs="Times New Roman"/>
+          <w:color w:val="000000"/>
+          <w:sz w:val="36"/>
+          <w:szCs w:val="36"/>
+        </w:rPr>
+        <w:t xml:space="preserve"> = </w:t>
+      </w:r>
+      <w:proofErr w:type="spellStart"/>
+      <w:r>
+        <w:rPr>
+          <w:rFonts w:ascii="Times New Roman" w:eastAsia="Times New Roman" w:hAnsi="Times New Roman" w:cs="Times New Roman"/>
+          <w:color w:val="000000"/>
+          <w:sz w:val="36"/>
+          <w:szCs w:val="36"/>
+        </w:rPr>
+        <w:t>current.next</w:t>
+      </w:r>
+      <w:proofErr w:type="spellEnd"/>
+      <w:r>
+        <w:rPr>
+          <w:rFonts w:ascii="Times New Roman" w:eastAsia="Times New Roman" w:hAnsi="Times New Roman" w:cs="Times New Roman"/>
+          <w:color w:val="000000"/>
+          <w:sz w:val="36"/>
+          <w:szCs w:val="36"/>
+        </w:rPr>
+        <w:t>  // Traverse the linked list to search for the data</w:t>
+      </w:r>
+    </w:p>
+    <w:p>
+      <w:pPr>
+        <w:spacing w:before="240" w:after="240" w:line="240" w:lineRule="auto"/>
+        <w:rPr>
+          <w:rFonts w:ascii="Times New Roman" w:eastAsia="Times New Roman" w:hAnsi="Times New Roman" w:cs="Times New Roman"/>
+          <w:sz w:val="24"/>
+          <w:szCs w:val="24"/>
+        </w:rPr>
+      </w:pPr>
+      <w:r>
+        <w:rPr>
+          <w:rFonts w:ascii="Times New Roman" w:eastAsia="Times New Roman" w:hAnsi="Times New Roman" w:cs="Times New Roman"/>
+          <w:color w:val="000000"/>
+          <w:sz w:val="36"/>
+          <w:szCs w:val="36"/>
+        </w:rPr>
+        <w:t>        }</w:t>
+      </w:r>
+    </w:p>
+    <w:p>
+      <w:pPr>
+        <w:spacing w:before="240" w:after="240" w:line="240" w:lineRule="auto"/>
+        <w:rPr>
+          <w:rFonts w:ascii="Times New Roman" w:eastAsia="Times New Roman" w:hAnsi="Times New Roman" w:cs="Times New Roman"/>
+          <w:sz w:val="24"/>
+          <w:szCs w:val="24"/>
+        </w:rPr>
+      </w:pPr>
+      <w:r>
+        <w:rPr>
+          <w:rFonts w:ascii="Times New Roman" w:eastAsia="Times New Roman" w:hAnsi="Times New Roman" w:cs="Times New Roman"/>
+          <w:color w:val="000000"/>
+          <w:sz w:val="36"/>
+          <w:szCs w:val="36"/>
+        </w:rPr>
+        <w:t>        </w:t>
+      </w:r>
+      <w:proofErr w:type="gramStart"/>
+      <w:r>
+        <w:rPr>
+          <w:rFonts w:ascii="Times New Roman" w:eastAsia="Times New Roman" w:hAnsi="Times New Roman" w:cs="Times New Roman"/>
+          <w:color w:val="000000"/>
+          <w:sz w:val="36"/>
+          <w:szCs w:val="36"/>
+        </w:rPr>
+        <w:t>return</w:t>
+      </w:r>
+      <w:proofErr w:type="gramEnd"/>
+      <w:r>
+        <w:rPr>
+          <w:rFonts w:ascii="Times New Roman" w:eastAsia="Times New Roman" w:hAnsi="Times New Roman" w:cs="Times New Roman"/>
+          <w:color w:val="000000"/>
+          <w:sz w:val="36"/>
+          <w:szCs w:val="36"/>
+        </w:rPr>
+        <w:t xml:space="preserve"> false  // Return false if the data is not found</w:t>
+      </w:r>
+    </w:p>
+    <w:p>
+      <w:pPr>
+        <w:spacing w:before="240" w:after="240" w:line="240" w:lineRule="auto"/>
+        <w:rPr>
+          <w:rFonts w:ascii="Times New Roman" w:eastAsia="Times New Roman" w:hAnsi="Times New Roman" w:cs="Times New Roman"/>
+          <w:sz w:val="24"/>
+          <w:szCs w:val="24"/>
+        </w:rPr>
+      </w:pPr>
+      <w:r>
+        <w:rPr>
+          <w:rFonts w:ascii="Times New Roman" w:eastAsia="Times New Roman" w:hAnsi="Times New Roman" w:cs="Times New Roman"/>
+          <w:color w:val="000000"/>
+          <w:sz w:val="36"/>
+          <w:szCs w:val="36"/>
+        </w:rPr>
+        <w:t>    }</w:t>
+      </w:r>
+    </w:p>
+    <w:p>
+      <w:pPr>
+        <w:spacing w:before="240" w:after="240" w:line="240" w:lineRule="auto"/>
+        <w:rPr>
+          <w:rFonts w:ascii="Times New Roman" w:eastAsia="Times New Roman" w:hAnsi="Times New Roman" w:cs="Times New Roman"/>
+          <w:sz w:val="24"/>
+          <w:szCs w:val="24"/>
+        </w:rPr>
+      </w:pPr>
+      <w:r>
+        <w:rPr>
+          <w:rFonts w:ascii="Times New Roman" w:eastAsia="Times New Roman" w:hAnsi="Times New Roman" w:cs="Times New Roman"/>
+          <w:color w:val="000000"/>
+          <w:sz w:val="36"/>
+          <w:szCs w:val="36"/>
+        </w:rPr>
+        <w:t>    </w:t>
+      </w:r>
+    </w:p>
+    <w:p>
+      <w:pPr>
+        <w:spacing w:before="240" w:after="240" w:line="240" w:lineRule="auto"/>
+        <w:rPr>
+          <w:rFonts w:ascii="Times New Roman" w:eastAsia="Times New Roman" w:hAnsi="Times New Roman" w:cs="Times New Roman"/>
+          <w:sz w:val="24"/>
+          <w:szCs w:val="24"/>
+        </w:rPr>
+      </w:pPr>
+      <w:r>
+        <w:rPr>
+          <w:rFonts w:ascii="Times New Roman" w:eastAsia="Times New Roman" w:hAnsi="Times New Roman" w:cs="Times New Roman"/>
+          <w:color w:val="000000"/>
+          <w:sz w:val="36"/>
+          <w:szCs w:val="36"/>
+        </w:rPr>
+        <w:t xml:space="preserve">    // </w:t>
+      </w:r>
+      <w:proofErr w:type="gramStart"/>
+      <w:r>
+        <w:rPr>
+          <w:rFonts w:ascii="Times New Roman" w:eastAsia="Times New Roman" w:hAnsi="Times New Roman" w:cs="Times New Roman"/>
+          <w:color w:val="000000"/>
+          <w:sz w:val="36"/>
+          <w:szCs w:val="36"/>
+        </w:rPr>
+        <w:t>Calculates</w:t>
+      </w:r>
+      <w:proofErr w:type="gramEnd"/>
+      <w:r>
+        <w:rPr>
+          <w:rFonts w:ascii="Times New Roman" w:eastAsia="Times New Roman" w:hAnsi="Times New Roman" w:cs="Times New Roman"/>
+          <w:color w:val="000000"/>
+          <w:sz w:val="36"/>
+          <w:szCs w:val="36"/>
+        </w:rPr>
+        <w:t xml:space="preserve"> the length of the linked list</w:t>
+      </w:r>
+    </w:p>
+    <w:p>
+      <w:pPr>
+        <w:spacing w:before="240" w:after="240" w:line="240" w:lineRule="auto"/>
+        <w:rPr>
+          <w:rFonts w:ascii="Times New Roman" w:eastAsia="Times New Roman" w:hAnsi="Times New Roman" w:cs="Times New Roman"/>
+          <w:sz w:val="24"/>
+          <w:szCs w:val="24"/>
+        </w:rPr>
+      </w:pPr>
+      <w:r>
+        <w:rPr>
+          <w:rFonts w:ascii="Times New Roman" w:eastAsia="Times New Roman" w:hAnsi="Times New Roman" w:cs="Times New Roman"/>
+          <w:color w:val="000000"/>
+          <w:sz w:val="36"/>
+          <w:szCs w:val="36"/>
+        </w:rPr>
+        <w:t>    </w:t>
+      </w:r>
+      <w:proofErr w:type="gramStart"/>
+      <w:r>
+        <w:rPr>
+          <w:rFonts w:ascii="Times New Roman" w:eastAsia="Times New Roman" w:hAnsi="Times New Roman" w:cs="Times New Roman"/>
+          <w:color w:val="000000"/>
+          <w:sz w:val="36"/>
+          <w:szCs w:val="36"/>
+        </w:rPr>
+        <w:t>fun</w:t>
+      </w:r>
+      <w:proofErr w:type="gramEnd"/>
+      <w:r>
+        <w:rPr>
+          <w:rFonts w:ascii="Times New Roman" w:eastAsia="Times New Roman" w:hAnsi="Times New Roman" w:cs="Times New Roman"/>
+          <w:color w:val="000000"/>
+          <w:sz w:val="36"/>
+          <w:szCs w:val="36"/>
+        </w:rPr>
+        <w:t xml:space="preserve"> length(): </w:t>
+      </w:r>
+      <w:proofErr w:type="spellStart"/>
+      <w:r>
+        <w:rPr>
+          <w:rFonts w:ascii="Times New Roman" w:eastAsia="Times New Roman" w:hAnsi="Times New Roman" w:cs="Times New Roman"/>
+          <w:color w:val="000000"/>
+          <w:sz w:val="36"/>
+          <w:szCs w:val="36"/>
+        </w:rPr>
+        <w:t>Int</w:t>
+      </w:r>
+      <w:proofErr w:type="spellEnd"/>
+      <w:r>
+        <w:rPr>
+          <w:rFonts w:ascii="Times New Roman" w:eastAsia="Times New Roman" w:hAnsi="Times New Roman" w:cs="Times New Roman"/>
+          <w:color w:val="000000"/>
+          <w:sz w:val="36"/>
+          <w:szCs w:val="36"/>
+        </w:rPr>
+        <w:t xml:space="preserve"> {</w:t>
+      </w:r>
+    </w:p>
+    <w:p>
+      <w:pPr>
+        <w:spacing w:before="240" w:after="240" w:line="240" w:lineRule="auto"/>
+        <w:rPr>
+          <w:rFonts w:ascii="Times New Roman" w:eastAsia="Times New Roman" w:hAnsi="Times New Roman" w:cs="Times New Roman"/>
+          <w:sz w:val="24"/>
+          <w:szCs w:val="24"/>
+        </w:rPr>
+      </w:pPr>
+      <w:r>
+        <w:rPr>
+          <w:rFonts w:ascii="Times New Roman" w:eastAsia="Times New Roman" w:hAnsi="Times New Roman" w:cs="Times New Roman"/>
+          <w:color w:val="000000"/>
+          <w:sz w:val="36"/>
+          <w:szCs w:val="36"/>
+        </w:rPr>
+        <w:t>        </w:t>
+      </w:r>
+      <w:proofErr w:type="spellStart"/>
+      <w:proofErr w:type="gramStart"/>
+      <w:r>
+        <w:rPr>
+          <w:rFonts w:ascii="Times New Roman" w:eastAsia="Times New Roman" w:hAnsi="Times New Roman" w:cs="Times New Roman"/>
+          <w:color w:val="000000"/>
+          <w:sz w:val="36"/>
+          <w:szCs w:val="36"/>
+        </w:rPr>
+        <w:t>var</w:t>
+      </w:r>
+      <w:proofErr w:type="spellEnd"/>
+      <w:proofErr w:type="gramEnd"/>
+      <w:r>
+        <w:rPr>
+          <w:rFonts w:ascii="Times New Roman" w:eastAsia="Times New Roman" w:hAnsi="Times New Roman" w:cs="Times New Roman"/>
+          <w:color w:val="000000"/>
+          <w:sz w:val="36"/>
+          <w:szCs w:val="36"/>
+        </w:rPr>
+        <w:t xml:space="preserve"> count = 0</w:t>
+      </w:r>
+    </w:p>
+    <w:p>
+      <w:pPr>
+        <w:spacing w:before="240" w:after="240" w:line="240" w:lineRule="auto"/>
+        <w:rPr>
+          <w:rFonts w:ascii="Times New Roman" w:eastAsia="Times New Roman" w:hAnsi="Times New Roman" w:cs="Times New Roman"/>
+          <w:sz w:val="24"/>
+          <w:szCs w:val="24"/>
+        </w:rPr>
+      </w:pPr>
+      <w:r>
+        <w:rPr>
+          <w:rFonts w:ascii="Times New Roman" w:eastAsia="Times New Roman" w:hAnsi="Times New Roman" w:cs="Times New Roman"/>
+          <w:color w:val="000000"/>
+          <w:sz w:val="36"/>
+          <w:szCs w:val="36"/>
+        </w:rPr>
+        <w:lastRenderedPageBreak/>
+        <w:t>        </w:t>
+      </w:r>
+      <w:proofErr w:type="spellStart"/>
+      <w:proofErr w:type="gramStart"/>
+      <w:r>
+        <w:rPr>
+          <w:rFonts w:ascii="Times New Roman" w:eastAsia="Times New Roman" w:hAnsi="Times New Roman" w:cs="Times New Roman"/>
+          <w:color w:val="000000"/>
+          <w:sz w:val="36"/>
+          <w:szCs w:val="36"/>
+        </w:rPr>
+        <w:t>var</w:t>
+      </w:r>
+      <w:proofErr w:type="spellEnd"/>
+      <w:proofErr w:type="gramEnd"/>
+      <w:r>
+        <w:rPr>
+          <w:rFonts w:ascii="Times New Roman" w:eastAsia="Times New Roman" w:hAnsi="Times New Roman" w:cs="Times New Roman"/>
+          <w:color w:val="000000"/>
+          <w:sz w:val="36"/>
+          <w:szCs w:val="36"/>
+        </w:rPr>
+        <w:t xml:space="preserve"> current = head</w:t>
+      </w:r>
+    </w:p>
+    <w:p>
+      <w:pPr>
+        <w:spacing w:before="240" w:after="240" w:line="240" w:lineRule="auto"/>
+        <w:rPr>
+          <w:rFonts w:ascii="Times New Roman" w:eastAsia="Times New Roman" w:hAnsi="Times New Roman" w:cs="Times New Roman"/>
+          <w:sz w:val="24"/>
+          <w:szCs w:val="24"/>
+        </w:rPr>
+      </w:pPr>
+      <w:r>
+        <w:rPr>
+          <w:rFonts w:ascii="Times New Roman" w:eastAsia="Times New Roman" w:hAnsi="Times New Roman" w:cs="Times New Roman"/>
+          <w:color w:val="000000"/>
+          <w:sz w:val="36"/>
+          <w:szCs w:val="36"/>
+        </w:rPr>
+        <w:t>        </w:t>
+      </w:r>
+      <w:proofErr w:type="gramStart"/>
+      <w:r>
+        <w:rPr>
+          <w:rFonts w:ascii="Times New Roman" w:eastAsia="Times New Roman" w:hAnsi="Times New Roman" w:cs="Times New Roman"/>
+          <w:color w:val="000000"/>
+          <w:sz w:val="36"/>
+          <w:szCs w:val="36"/>
+        </w:rPr>
+        <w:t>while</w:t>
+      </w:r>
+      <w:proofErr w:type="gramEnd"/>
+      <w:r>
+        <w:rPr>
+          <w:rFonts w:ascii="Times New Roman" w:eastAsia="Times New Roman" w:hAnsi="Times New Roman" w:cs="Times New Roman"/>
+          <w:color w:val="000000"/>
+          <w:sz w:val="36"/>
+          <w:szCs w:val="36"/>
+        </w:rPr>
+        <w:t xml:space="preserve"> (current != null) {</w:t>
+      </w:r>
+    </w:p>
+    <w:p>
+      <w:pPr>
+        <w:spacing w:before="240" w:after="240" w:line="240" w:lineRule="auto"/>
+        <w:rPr>
+          <w:rFonts w:ascii="Times New Roman" w:eastAsia="Times New Roman" w:hAnsi="Times New Roman" w:cs="Times New Roman"/>
+          <w:sz w:val="24"/>
+          <w:szCs w:val="24"/>
+        </w:rPr>
+      </w:pPr>
+      <w:r>
+        <w:rPr>
+          <w:rFonts w:ascii="Times New Roman" w:eastAsia="Times New Roman" w:hAnsi="Times New Roman" w:cs="Times New Roman"/>
+          <w:color w:val="000000"/>
+          <w:sz w:val="36"/>
+          <w:szCs w:val="36"/>
+        </w:rPr>
+        <w:t>            </w:t>
+      </w:r>
+      <w:proofErr w:type="gramStart"/>
+      <w:r>
+        <w:rPr>
+          <w:rFonts w:ascii="Times New Roman" w:eastAsia="Times New Roman" w:hAnsi="Times New Roman" w:cs="Times New Roman"/>
+          <w:color w:val="000000"/>
+          <w:sz w:val="36"/>
+          <w:szCs w:val="36"/>
+        </w:rPr>
         <w:t>count</w:t>
       </w:r>
       <w:proofErr w:type="gramEnd"/>
@@ -5053,7 +6265,27 @@
           <w:sz w:val="36"/>
           <w:szCs w:val="36"/>
         </w:rPr>
-        <w:t xml:space="preserve"> = current.next  // Traverse the linked list to count the number of nodes</w:t>
+        <w:t xml:space="preserve"> = </w:t>
+      </w:r>
+      <w:proofErr w:type="spellStart"/>
+      <w:r>
+        <w:rPr>
+          <w:rFonts w:ascii="Times New Roman" w:eastAsia="Times New Roman" w:hAnsi="Times New Roman" w:cs="Times New Roman"/>
+          <w:color w:val="000000"/>
+          <w:sz w:val="36"/>
+          <w:szCs w:val="36"/>
+        </w:rPr>
+        <w:t>current.next</w:t>
+      </w:r>
+      <w:proofErr w:type="spellEnd"/>
+      <w:r>
+        <w:rPr>
+          <w:rFonts w:ascii="Times New Roman" w:eastAsia="Times New Roman" w:hAnsi="Times New Roman" w:cs="Times New Roman"/>
+          <w:color w:val="000000"/>
+          <w:sz w:val="36"/>
+          <w:szCs w:val="36"/>
+        </w:rPr>
+        <w:t>  // Traverse the linked list to count the number of nodes</w:t>
       </w:r>
     </w:p>
     <w:p>
@@ -5207,7 +6439,27 @@
           <w:sz w:val="36"/>
           <w:szCs w:val="36"/>
         </w:rPr>
-        <w:t xml:space="preserve"> printList() {</w:t>
+        <w:t xml:space="preserve"> </w:t>
+      </w:r>
+      <w:proofErr w:type="spellStart"/>
+      <w:r>
+        <w:rPr>
+          <w:rFonts w:ascii="Times New Roman" w:eastAsia="Times New Roman" w:hAnsi="Times New Roman" w:cs="Times New Roman"/>
+          <w:color w:val="000000"/>
+          <w:sz w:val="36"/>
+          <w:szCs w:val="36"/>
+        </w:rPr>
+        <w:t>printList</w:t>
+      </w:r>
+      <w:proofErr w:type="spellEnd"/>
+      <w:r>
+        <w:rPr>
+          <w:rFonts w:ascii="Times New Roman" w:eastAsia="Times New Roman" w:hAnsi="Times New Roman" w:cs="Times New Roman"/>
+          <w:color w:val="000000"/>
+          <w:sz w:val="36"/>
+          <w:szCs w:val="36"/>
+        </w:rPr>
+        <w:t>() {</w:t>
       </w:r>
     </w:p>
     <w:p>
@@ -5228,6 +6480,7 @@
         </w:rPr>
         <w:t>        </w:t>
       </w:r>
+      <w:proofErr w:type="spellStart"/>
       <w:proofErr w:type="gramStart"/>
       <w:r>
         <w:rPr>
@@ -5238,6 +6491,7 @@
         </w:rPr>
         <w:t>var</w:t>
       </w:r>
+      <w:proofErr w:type="spellEnd"/>
       <w:proofErr w:type="gramEnd"/>
       <w:r>
         <w:rPr>
@@ -5324,7 +6578,27 @@
           <w:sz w:val="36"/>
           <w:szCs w:val="36"/>
         </w:rPr>
-        <w:t>"${current.data} -&gt; ")  // Print the data of each node</w:t>
+        <w:t>"${</w:t>
+      </w:r>
+      <w:proofErr w:type="spellStart"/>
+      <w:r>
+        <w:rPr>
+          <w:rFonts w:ascii="Times New Roman" w:eastAsia="Times New Roman" w:hAnsi="Times New Roman" w:cs="Times New Roman"/>
+          <w:color w:val="000000"/>
+          <w:sz w:val="36"/>
+          <w:szCs w:val="36"/>
+        </w:rPr>
+        <w:t>current.data</w:t>
+      </w:r>
+      <w:proofErr w:type="spellEnd"/>
+      <w:r>
+        <w:rPr>
+          <w:rFonts w:ascii="Times New Roman" w:eastAsia="Times New Roman" w:hAnsi="Times New Roman" w:cs="Times New Roman"/>
+          <w:color w:val="000000"/>
+          <w:sz w:val="36"/>
+          <w:szCs w:val="36"/>
+        </w:rPr>
+        <w:t>} -&gt; ")  // Print the data of each node</w:t>
       </w:r>
     </w:p>
     <w:p>
@@ -5363,7 +6637,27 @@
           <w:sz w:val="36"/>
           <w:szCs w:val="36"/>
         </w:rPr>
-        <w:t xml:space="preserve"> = current.next  // Move to the next node</w:t>
+        <w:t xml:space="preserve"> = </w:t>
+      </w:r>
+      <w:proofErr w:type="spellStart"/>
+      <w:r>
+        <w:rPr>
+          <w:rFonts w:ascii="Times New Roman" w:eastAsia="Times New Roman" w:hAnsi="Times New Roman" w:cs="Times New Roman"/>
+          <w:color w:val="000000"/>
+          <w:sz w:val="36"/>
+          <w:szCs w:val="36"/>
+        </w:rPr>
+        <w:t>current.next</w:t>
+      </w:r>
+      <w:proofErr w:type="spellEnd"/>
+      <w:r>
+        <w:rPr>
+          <w:rFonts w:ascii="Times New Roman" w:eastAsia="Times New Roman" w:hAnsi="Times New Roman" w:cs="Times New Roman"/>
+          <w:color w:val="000000"/>
+          <w:sz w:val="36"/>
+          <w:szCs w:val="36"/>
+        </w:rPr>
+        <w:t>  // Move to the next node</w:t>
       </w:r>
     </w:p>
     <w:p>
@@ -5403,15 +6697,26 @@
         </w:rPr>
         <w:t>        </w:t>
       </w:r>
-      <w:proofErr w:type="gramStart"/>
-      <w:r>
-        <w:rPr>
-          <w:rFonts w:ascii="Times New Roman" w:eastAsia="Times New Roman" w:hAnsi="Times New Roman" w:cs="Times New Roman"/>
-          <w:color w:val="000000"/>
-          <w:sz w:val="36"/>
-          <w:szCs w:val="36"/>
-        </w:rPr>
-        <w:t>println(</w:t>
+      <w:proofErr w:type="spellStart"/>
+      <w:proofErr w:type="gramStart"/>
+      <w:r>
+        <w:rPr>
+          <w:rFonts w:ascii="Times New Roman" w:eastAsia="Times New Roman" w:hAnsi="Times New Roman" w:cs="Times New Roman"/>
+          <w:color w:val="000000"/>
+          <w:sz w:val="36"/>
+          <w:szCs w:val="36"/>
+        </w:rPr>
+        <w:t>println</w:t>
+      </w:r>
+      <w:proofErr w:type="spellEnd"/>
+      <w:r>
+        <w:rPr>
+          <w:rFonts w:ascii="Times New Roman" w:eastAsia="Times New Roman" w:hAnsi="Times New Roman" w:cs="Times New Roman"/>
+          <w:color w:val="000000"/>
+          <w:sz w:val="36"/>
+          <w:szCs w:val="36"/>
+        </w:rPr>
+        <w:t>(</w:t>
       </w:r>
       <w:proofErr w:type="gramEnd"/>
       <w:r>
@@ -5521,6 +6826,7 @@
         </w:rPr>
         <w:t>    </w:t>
       </w:r>
+      <w:proofErr w:type="spellStart"/>
       <w:proofErr w:type="gramStart"/>
       <w:r>
         <w:rPr>
@@ -5531,15 +6837,36 @@
         </w:rPr>
         <w:t>val</w:t>
       </w:r>
-      <w:proofErr w:type="gramEnd"/>
-      <w:r>
-        <w:rPr>
-          <w:rFonts w:ascii="Times New Roman" w:eastAsia="Times New Roman" w:hAnsi="Times New Roman" w:cs="Times New Roman"/>
-          <w:color w:val="000000"/>
-          <w:sz w:val="36"/>
-          <w:szCs w:val="36"/>
-        </w:rPr>
-        <w:t xml:space="preserve"> myList = Guider()</w:t>
+      <w:proofErr w:type="spellEnd"/>
+      <w:proofErr w:type="gramEnd"/>
+      <w:r>
+        <w:rPr>
+          <w:rFonts w:ascii="Times New Roman" w:eastAsia="Times New Roman" w:hAnsi="Times New Roman" w:cs="Times New Roman"/>
+          <w:color w:val="000000"/>
+          <w:sz w:val="36"/>
+          <w:szCs w:val="36"/>
+        </w:rPr>
+        <w:t xml:space="preserve"> </w:t>
+      </w:r>
+      <w:proofErr w:type="spellStart"/>
+      <w:r>
+        <w:rPr>
+          <w:rFonts w:ascii="Times New Roman" w:eastAsia="Times New Roman" w:hAnsi="Times New Roman" w:cs="Times New Roman"/>
+          <w:color w:val="000000"/>
+          <w:sz w:val="36"/>
+          <w:szCs w:val="36"/>
+        </w:rPr>
+        <w:t>myList</w:t>
+      </w:r>
+      <w:proofErr w:type="spellEnd"/>
+      <w:r>
+        <w:rPr>
+          <w:rFonts w:ascii="Times New Roman" w:eastAsia="Times New Roman" w:hAnsi="Times New Roman" w:cs="Times New Roman"/>
+          <w:color w:val="000000"/>
+          <w:sz w:val="36"/>
+          <w:szCs w:val="36"/>
+        </w:rPr>
+        <w:t xml:space="preserve"> = Guider()</w:t>
       </w:r>
     </w:p>
     <w:p>
@@ -5628,15 +6955,26 @@
         </w:rPr>
         <w:t>    </w:t>
       </w:r>
-      <w:proofErr w:type="gramStart"/>
-      <w:r>
-        <w:rPr>
-          <w:rFonts w:ascii="Times New Roman" w:eastAsia="Times New Roman" w:hAnsi="Times New Roman" w:cs="Times New Roman"/>
-          <w:color w:val="000000"/>
-          <w:sz w:val="36"/>
-          <w:szCs w:val="36"/>
-        </w:rPr>
-        <w:t>myList.append(</w:t>
+      <w:proofErr w:type="spellStart"/>
+      <w:proofErr w:type="gramStart"/>
+      <w:r>
+        <w:rPr>
+          <w:rFonts w:ascii="Times New Roman" w:eastAsia="Times New Roman" w:hAnsi="Times New Roman" w:cs="Times New Roman"/>
+          <w:color w:val="000000"/>
+          <w:sz w:val="36"/>
+          <w:szCs w:val="36"/>
+        </w:rPr>
+        <w:t>myList.append</w:t>
+      </w:r>
+      <w:proofErr w:type="spellEnd"/>
+      <w:r>
+        <w:rPr>
+          <w:rFonts w:ascii="Times New Roman" w:eastAsia="Times New Roman" w:hAnsi="Times New Roman" w:cs="Times New Roman"/>
+          <w:color w:val="000000"/>
+          <w:sz w:val="36"/>
+          <w:szCs w:val="36"/>
+        </w:rPr>
+        <w:t>(</w:t>
       </w:r>
       <w:proofErr w:type="gramEnd"/>
       <w:r>
@@ -5667,15 +7005,26 @@
         </w:rPr>
         <w:t>    </w:t>
       </w:r>
-      <w:proofErr w:type="gramStart"/>
-      <w:r>
-        <w:rPr>
-          <w:rFonts w:ascii="Times New Roman" w:eastAsia="Times New Roman" w:hAnsi="Times New Roman" w:cs="Times New Roman"/>
-          <w:color w:val="000000"/>
-          <w:sz w:val="36"/>
-          <w:szCs w:val="36"/>
-        </w:rPr>
-        <w:t>myList.append(</w:t>
+      <w:proofErr w:type="spellStart"/>
+      <w:proofErr w:type="gramStart"/>
+      <w:r>
+        <w:rPr>
+          <w:rFonts w:ascii="Times New Roman" w:eastAsia="Times New Roman" w:hAnsi="Times New Roman" w:cs="Times New Roman"/>
+          <w:color w:val="000000"/>
+          <w:sz w:val="36"/>
+          <w:szCs w:val="36"/>
+        </w:rPr>
+        <w:t>myList.append</w:t>
+      </w:r>
+      <w:proofErr w:type="spellEnd"/>
+      <w:r>
+        <w:rPr>
+          <w:rFonts w:ascii="Times New Roman" w:eastAsia="Times New Roman" w:hAnsi="Times New Roman" w:cs="Times New Roman"/>
+          <w:color w:val="000000"/>
+          <w:sz w:val="36"/>
+          <w:szCs w:val="36"/>
+        </w:rPr>
+        <w:t>(</w:t>
       </w:r>
       <w:proofErr w:type="gramEnd"/>
       <w:r>
@@ -5706,15 +7055,26 @@
         </w:rPr>
         <w:t>    </w:t>
       </w:r>
-      <w:proofErr w:type="gramStart"/>
-      <w:r>
-        <w:rPr>
-          <w:rFonts w:ascii="Times New Roman" w:eastAsia="Times New Roman" w:hAnsi="Times New Roman" w:cs="Times New Roman"/>
-          <w:color w:val="000000"/>
-          <w:sz w:val="36"/>
-          <w:szCs w:val="36"/>
-        </w:rPr>
-        <w:t>myList.append(</w:t>
+      <w:proofErr w:type="spellStart"/>
+      <w:proofErr w:type="gramStart"/>
+      <w:r>
+        <w:rPr>
+          <w:rFonts w:ascii="Times New Roman" w:eastAsia="Times New Roman" w:hAnsi="Times New Roman" w:cs="Times New Roman"/>
+          <w:color w:val="000000"/>
+          <w:sz w:val="36"/>
+          <w:szCs w:val="36"/>
+        </w:rPr>
+        <w:t>myList.append</w:t>
+      </w:r>
+      <w:proofErr w:type="spellEnd"/>
+      <w:r>
+        <w:rPr>
+          <w:rFonts w:ascii="Times New Roman" w:eastAsia="Times New Roman" w:hAnsi="Times New Roman" w:cs="Times New Roman"/>
+          <w:color w:val="000000"/>
+          <w:sz w:val="36"/>
+          <w:szCs w:val="36"/>
+        </w:rPr>
+        <w:t>(</w:t>
       </w:r>
       <w:proofErr w:type="gramEnd"/>
       <w:r>
@@ -5774,15 +7134,26 @@
         </w:rPr>
         <w:t>    </w:t>
       </w:r>
-      <w:proofErr w:type="gramStart"/>
-      <w:r>
-        <w:rPr>
-          <w:rFonts w:ascii="Times New Roman" w:eastAsia="Times New Roman" w:hAnsi="Times New Roman" w:cs="Times New Roman"/>
-          <w:color w:val="000000"/>
-          <w:sz w:val="36"/>
-          <w:szCs w:val="36"/>
-        </w:rPr>
-        <w:t>println(</w:t>
+      <w:proofErr w:type="spellStart"/>
+      <w:proofErr w:type="gramStart"/>
+      <w:r>
+        <w:rPr>
+          <w:rFonts w:ascii="Times New Roman" w:eastAsia="Times New Roman" w:hAnsi="Times New Roman" w:cs="Times New Roman"/>
+          <w:color w:val="000000"/>
+          <w:sz w:val="36"/>
+          <w:szCs w:val="36"/>
+        </w:rPr>
+        <w:t>println</w:t>
+      </w:r>
+      <w:proofErr w:type="spellEnd"/>
+      <w:r>
+        <w:rPr>
+          <w:rFonts w:ascii="Times New Roman" w:eastAsia="Times New Roman" w:hAnsi="Times New Roman" w:cs="Times New Roman"/>
+          <w:color w:val="000000"/>
+          <w:sz w:val="36"/>
+          <w:szCs w:val="36"/>
+        </w:rPr>
+        <w:t>(</w:t>
       </w:r>
       <w:proofErr w:type="gramEnd"/>
       <w:r>
@@ -5813,15 +7184,26 @@
         </w:rPr>
         <w:t>    </w:t>
       </w:r>
-      <w:proofErr w:type="gramStart"/>
-      <w:r>
-        <w:rPr>
-          <w:rFonts w:ascii="Times New Roman" w:eastAsia="Times New Roman" w:hAnsi="Times New Roman" w:cs="Times New Roman"/>
-          <w:color w:val="000000"/>
-          <w:sz w:val="36"/>
-          <w:szCs w:val="36"/>
-        </w:rPr>
-        <w:t>myList.printList()</w:t>
+      <w:proofErr w:type="spellStart"/>
+      <w:proofErr w:type="gramStart"/>
+      <w:r>
+        <w:rPr>
+          <w:rFonts w:ascii="Times New Roman" w:eastAsia="Times New Roman" w:hAnsi="Times New Roman" w:cs="Times New Roman"/>
+          <w:color w:val="000000"/>
+          <w:sz w:val="36"/>
+          <w:szCs w:val="36"/>
+        </w:rPr>
+        <w:t>myList.printList</w:t>
+      </w:r>
+      <w:proofErr w:type="spellEnd"/>
+      <w:r>
+        <w:rPr>
+          <w:rFonts w:ascii="Times New Roman" w:eastAsia="Times New Roman" w:hAnsi="Times New Roman" w:cs="Times New Roman"/>
+          <w:color w:val="000000"/>
+          <w:sz w:val="36"/>
+          <w:szCs w:val="36"/>
+        </w:rPr>
+        <w:t>()</w:t>
       </w:r>
       <w:proofErr w:type="gramEnd"/>
     </w:p>
@@ -5892,15 +7274,26 @@
         </w:rPr>
         <w:t>    </w:t>
       </w:r>
-      <w:proofErr w:type="gramStart"/>
-      <w:r>
-        <w:rPr>
-          <w:rFonts w:ascii="Times New Roman" w:eastAsia="Times New Roman" w:hAnsi="Times New Roman" w:cs="Times New Roman"/>
-          <w:color w:val="000000"/>
-          <w:sz w:val="36"/>
-          <w:szCs w:val="36"/>
-        </w:rPr>
-        <w:t>myList.prepend(</w:t>
+      <w:proofErr w:type="spellStart"/>
+      <w:proofErr w:type="gramStart"/>
+      <w:r>
+        <w:rPr>
+          <w:rFonts w:ascii="Times New Roman" w:eastAsia="Times New Roman" w:hAnsi="Times New Roman" w:cs="Times New Roman"/>
+          <w:color w:val="000000"/>
+          <w:sz w:val="36"/>
+          <w:szCs w:val="36"/>
+        </w:rPr>
+        <w:t>myList.prepend</w:t>
+      </w:r>
+      <w:proofErr w:type="spellEnd"/>
+      <w:r>
+        <w:rPr>
+          <w:rFonts w:ascii="Times New Roman" w:eastAsia="Times New Roman" w:hAnsi="Times New Roman" w:cs="Times New Roman"/>
+          <w:color w:val="000000"/>
+          <w:sz w:val="36"/>
+          <w:szCs w:val="36"/>
+        </w:rPr>
+        <w:t>(</w:t>
       </w:r>
       <w:proofErr w:type="gramEnd"/>
       <w:r>
@@ -5960,15 +7353,26 @@
         </w:rPr>
         <w:t>    </w:t>
       </w:r>
-      <w:proofErr w:type="gramStart"/>
-      <w:r>
-        <w:rPr>
-          <w:rFonts w:ascii="Times New Roman" w:eastAsia="Times New Roman" w:hAnsi="Times New Roman" w:cs="Times New Roman"/>
-          <w:color w:val="000000"/>
-          <w:sz w:val="36"/>
-          <w:szCs w:val="36"/>
-        </w:rPr>
-        <w:t>println(</w:t>
+      <w:proofErr w:type="spellStart"/>
+      <w:proofErr w:type="gramStart"/>
+      <w:r>
+        <w:rPr>
+          <w:rFonts w:ascii="Times New Roman" w:eastAsia="Times New Roman" w:hAnsi="Times New Roman" w:cs="Times New Roman"/>
+          <w:color w:val="000000"/>
+          <w:sz w:val="36"/>
+          <w:szCs w:val="36"/>
+        </w:rPr>
+        <w:t>println</w:t>
+      </w:r>
+      <w:proofErr w:type="spellEnd"/>
+      <w:r>
+        <w:rPr>
+          <w:rFonts w:ascii="Times New Roman" w:eastAsia="Times New Roman" w:hAnsi="Times New Roman" w:cs="Times New Roman"/>
+          <w:color w:val="000000"/>
+          <w:sz w:val="36"/>
+          <w:szCs w:val="36"/>
+        </w:rPr>
+        <w:t>(</w:t>
       </w:r>
       <w:proofErr w:type="gramEnd"/>
       <w:r>
@@ -5999,15 +7403,26 @@
         </w:rPr>
         <w:t>    </w:t>
       </w:r>
-      <w:proofErr w:type="gramStart"/>
-      <w:r>
-        <w:rPr>
-          <w:rFonts w:ascii="Times New Roman" w:eastAsia="Times New Roman" w:hAnsi="Times New Roman" w:cs="Times New Roman"/>
-          <w:color w:val="000000"/>
-          <w:sz w:val="36"/>
-          <w:szCs w:val="36"/>
-        </w:rPr>
-        <w:t>myList.printList()</w:t>
+      <w:proofErr w:type="spellStart"/>
+      <w:proofErr w:type="gramStart"/>
+      <w:r>
+        <w:rPr>
+          <w:rFonts w:ascii="Times New Roman" w:eastAsia="Times New Roman" w:hAnsi="Times New Roman" w:cs="Times New Roman"/>
+          <w:color w:val="000000"/>
+          <w:sz w:val="36"/>
+          <w:szCs w:val="36"/>
+        </w:rPr>
+        <w:t>myList.printList</w:t>
+      </w:r>
+      <w:proofErr w:type="spellEnd"/>
+      <w:r>
+        <w:rPr>
+          <w:rFonts w:ascii="Times New Roman" w:eastAsia="Times New Roman" w:hAnsi="Times New Roman" w:cs="Times New Roman"/>
+          <w:color w:val="000000"/>
+          <w:sz w:val="36"/>
+          <w:szCs w:val="36"/>
+        </w:rPr>
+        <w:t>()</w:t>
       </w:r>
       <w:proofErr w:type="gramEnd"/>
     </w:p>
@@ -6059,15 +7474,26 @@
         <w:lastRenderedPageBreak/>
         <w:t>    </w:t>
       </w:r>
-      <w:proofErr w:type="gramStart"/>
-      <w:r>
-        <w:rPr>
-          <w:rFonts w:ascii="Times New Roman" w:eastAsia="Times New Roman" w:hAnsi="Times New Roman" w:cs="Times New Roman"/>
-          <w:color w:val="000000"/>
-          <w:sz w:val="36"/>
-          <w:szCs w:val="36"/>
-        </w:rPr>
-        <w:t>myList.delete(</w:t>
+      <w:proofErr w:type="spellStart"/>
+      <w:proofErr w:type="gramStart"/>
+      <w:r>
+        <w:rPr>
+          <w:rFonts w:ascii="Times New Roman" w:eastAsia="Times New Roman" w:hAnsi="Times New Roman" w:cs="Times New Roman"/>
+          <w:color w:val="000000"/>
+          <w:sz w:val="36"/>
+          <w:szCs w:val="36"/>
+        </w:rPr>
+        <w:t>myList.delete</w:t>
+      </w:r>
+      <w:proofErr w:type="spellEnd"/>
+      <w:r>
+        <w:rPr>
+          <w:rFonts w:ascii="Times New Roman" w:eastAsia="Times New Roman" w:hAnsi="Times New Roman" w:cs="Times New Roman"/>
+          <w:color w:val="000000"/>
+          <w:sz w:val="36"/>
+          <w:szCs w:val="36"/>
+        </w:rPr>
+        <w:t>(</w:t>
       </w:r>
       <w:proofErr w:type="gramEnd"/>
       <w:r>
@@ -6127,15 +7553,26 @@
         </w:rPr>
         <w:t>    </w:t>
       </w:r>
-      <w:proofErr w:type="gramStart"/>
-      <w:r>
-        <w:rPr>
-          <w:rFonts w:ascii="Times New Roman" w:eastAsia="Times New Roman" w:hAnsi="Times New Roman" w:cs="Times New Roman"/>
-          <w:color w:val="000000"/>
-          <w:sz w:val="36"/>
-          <w:szCs w:val="36"/>
-        </w:rPr>
-        <w:t>println(</w:t>
+      <w:proofErr w:type="spellStart"/>
+      <w:proofErr w:type="gramStart"/>
+      <w:r>
+        <w:rPr>
+          <w:rFonts w:ascii="Times New Roman" w:eastAsia="Times New Roman" w:hAnsi="Times New Roman" w:cs="Times New Roman"/>
+          <w:color w:val="000000"/>
+          <w:sz w:val="36"/>
+          <w:szCs w:val="36"/>
+        </w:rPr>
+        <w:t>println</w:t>
+      </w:r>
+      <w:proofErr w:type="spellEnd"/>
+      <w:r>
+        <w:rPr>
+          <w:rFonts w:ascii="Times New Roman" w:eastAsia="Times New Roman" w:hAnsi="Times New Roman" w:cs="Times New Roman"/>
+          <w:color w:val="000000"/>
+          <w:sz w:val="36"/>
+          <w:szCs w:val="36"/>
+        </w:rPr>
+        <w:t>(</w:t>
       </w:r>
       <w:proofErr w:type="gramEnd"/>
       <w:r>
@@ -6166,15 +7603,26 @@
         </w:rPr>
         <w:t>    </w:t>
       </w:r>
-      <w:proofErr w:type="gramStart"/>
-      <w:r>
-        <w:rPr>
-          <w:rFonts w:ascii="Times New Roman" w:eastAsia="Times New Roman" w:hAnsi="Times New Roman" w:cs="Times New Roman"/>
-          <w:color w:val="000000"/>
-          <w:sz w:val="36"/>
-          <w:szCs w:val="36"/>
-        </w:rPr>
-        <w:t>myList.printList()</w:t>
+      <w:proofErr w:type="spellStart"/>
+      <w:proofErr w:type="gramStart"/>
+      <w:r>
+        <w:rPr>
+          <w:rFonts w:ascii="Times New Roman" w:eastAsia="Times New Roman" w:hAnsi="Times New Roman" w:cs="Times New Roman"/>
+          <w:color w:val="000000"/>
+          <w:sz w:val="36"/>
+          <w:szCs w:val="36"/>
+        </w:rPr>
+        <w:t>myList.printList</w:t>
+      </w:r>
+      <w:proofErr w:type="spellEnd"/>
+      <w:r>
+        <w:rPr>
+          <w:rFonts w:ascii="Times New Roman" w:eastAsia="Times New Roman" w:hAnsi="Times New Roman" w:cs="Times New Roman"/>
+          <w:color w:val="000000"/>
+          <w:sz w:val="36"/>
+          <w:szCs w:val="36"/>
+        </w:rPr>
+        <w:t>()</w:t>
       </w:r>
       <w:proofErr w:type="gramEnd"/>
     </w:p>
@@ -6225,6 +7673,7 @@
         </w:rPr>
         <w:t>    </w:t>
       </w:r>
+      <w:proofErr w:type="spellStart"/>
       <w:proofErr w:type="gramStart"/>
       <w:r>
         <w:rPr>
@@ -6235,15 +7684,56 @@
         </w:rPr>
         <w:t>val</w:t>
       </w:r>
-      <w:proofErr w:type="gramEnd"/>
-      <w:r>
-        <w:rPr>
-          <w:rFonts w:ascii="Times New Roman" w:eastAsia="Times New Roman" w:hAnsi="Times New Roman" w:cs="Times New Roman"/>
-          <w:color w:val="000000"/>
-          <w:sz w:val="36"/>
-          <w:szCs w:val="36"/>
-        </w:rPr>
-        <w:t xml:space="preserve"> searchResult = myList.search(3)</w:t>
+      <w:proofErr w:type="spellEnd"/>
+      <w:proofErr w:type="gramEnd"/>
+      <w:r>
+        <w:rPr>
+          <w:rFonts w:ascii="Times New Roman" w:eastAsia="Times New Roman" w:hAnsi="Times New Roman" w:cs="Times New Roman"/>
+          <w:color w:val="000000"/>
+          <w:sz w:val="36"/>
+          <w:szCs w:val="36"/>
+        </w:rPr>
+        <w:t xml:space="preserve"> </w:t>
+      </w:r>
+      <w:proofErr w:type="spellStart"/>
+      <w:r>
+        <w:rPr>
+          <w:rFonts w:ascii="Times New Roman" w:eastAsia="Times New Roman" w:hAnsi="Times New Roman" w:cs="Times New Roman"/>
+          <w:color w:val="000000"/>
+          <w:sz w:val="36"/>
+          <w:szCs w:val="36"/>
+        </w:rPr>
+        <w:t>searchResult</w:t>
+      </w:r>
+      <w:proofErr w:type="spellEnd"/>
+      <w:r>
+        <w:rPr>
+          <w:rFonts w:ascii="Times New Roman" w:eastAsia="Times New Roman" w:hAnsi="Times New Roman" w:cs="Times New Roman"/>
+          <w:color w:val="000000"/>
+          <w:sz w:val="36"/>
+          <w:szCs w:val="36"/>
+        </w:rPr>
+        <w:t xml:space="preserve"> = </w:t>
+      </w:r>
+      <w:proofErr w:type="spellStart"/>
+      <w:r>
+        <w:rPr>
+          <w:rFonts w:ascii="Times New Roman" w:eastAsia="Times New Roman" w:hAnsi="Times New Roman" w:cs="Times New Roman"/>
+          <w:color w:val="000000"/>
+          <w:sz w:val="36"/>
+          <w:szCs w:val="36"/>
+        </w:rPr>
+        <w:t>myList.search</w:t>
+      </w:r>
+      <w:proofErr w:type="spellEnd"/>
+      <w:r>
+        <w:rPr>
+          <w:rFonts w:ascii="Times New Roman" w:eastAsia="Times New Roman" w:hAnsi="Times New Roman" w:cs="Times New Roman"/>
+          <w:color w:val="000000"/>
+          <w:sz w:val="36"/>
+          <w:szCs w:val="36"/>
+        </w:rPr>
+        <w:t>(3)</w:t>
       </w:r>
     </w:p>
     <w:p>
@@ -6264,25 +7754,56 @@
         </w:rPr>
         <w:t>    </w:t>
       </w:r>
-      <w:proofErr w:type="gramStart"/>
-      <w:r>
-        <w:rPr>
-          <w:rFonts w:ascii="Times New Roman" w:eastAsia="Times New Roman" w:hAnsi="Times New Roman" w:cs="Times New Roman"/>
-          <w:color w:val="000000"/>
-          <w:sz w:val="36"/>
-          <w:szCs w:val="36"/>
-        </w:rPr>
-        <w:t>println(</w:t>
-      </w:r>
-      <w:proofErr w:type="gramEnd"/>
-      <w:r>
-        <w:rPr>
-          <w:rFonts w:ascii="Times New Roman" w:eastAsia="Times New Roman" w:hAnsi="Times New Roman" w:cs="Times New Roman"/>
-          <w:color w:val="000000"/>
-          <w:sz w:val="36"/>
-          <w:szCs w:val="36"/>
-        </w:rPr>
-        <w:t>"Is 3 in the linked list? $searchResult")</w:t>
+      <w:proofErr w:type="spellStart"/>
+      <w:proofErr w:type="gramStart"/>
+      <w:r>
+        <w:rPr>
+          <w:rFonts w:ascii="Times New Roman" w:eastAsia="Times New Roman" w:hAnsi="Times New Roman" w:cs="Times New Roman"/>
+          <w:color w:val="000000"/>
+          <w:sz w:val="36"/>
+          <w:szCs w:val="36"/>
+        </w:rPr>
+        <w:t>println</w:t>
+      </w:r>
+      <w:proofErr w:type="spellEnd"/>
+      <w:r>
+        <w:rPr>
+          <w:rFonts w:ascii="Times New Roman" w:eastAsia="Times New Roman" w:hAnsi="Times New Roman" w:cs="Times New Roman"/>
+          <w:color w:val="000000"/>
+          <w:sz w:val="36"/>
+          <w:szCs w:val="36"/>
+        </w:rPr>
+        <w:t>(</w:t>
+      </w:r>
+      <w:proofErr w:type="gramEnd"/>
+      <w:r>
+        <w:rPr>
+          <w:rFonts w:ascii="Times New Roman" w:eastAsia="Times New Roman" w:hAnsi="Times New Roman" w:cs="Times New Roman"/>
+          <w:color w:val="000000"/>
+          <w:sz w:val="36"/>
+          <w:szCs w:val="36"/>
+        </w:rPr>
+        <w:t>"Is 3 in the linked list? $</w:t>
+      </w:r>
+      <w:proofErr w:type="spellStart"/>
+      <w:r>
+        <w:rPr>
+          <w:rFonts w:ascii="Times New Roman" w:eastAsia="Times New Roman" w:hAnsi="Times New Roman" w:cs="Times New Roman"/>
+          <w:color w:val="000000"/>
+          <w:sz w:val="36"/>
+          <w:szCs w:val="36"/>
+        </w:rPr>
+        <w:t>searchResult</w:t>
+      </w:r>
+      <w:proofErr w:type="spellEnd"/>
+      <w:r>
+        <w:rPr>
+          <w:rFonts w:ascii="Times New Roman" w:eastAsia="Times New Roman" w:hAnsi="Times New Roman" w:cs="Times New Roman"/>
+          <w:color w:val="000000"/>
+          <w:sz w:val="36"/>
+          <w:szCs w:val="36"/>
+        </w:rPr>
+        <w:t>")</w:t>
       </w:r>
     </w:p>
     <w:p>
@@ -6332,6 +7853,7 @@
         </w:rPr>
         <w:t>    </w:t>
       </w:r>
+      <w:proofErr w:type="spellStart"/>
       <w:proofErr w:type="gramStart"/>
       <w:r>
         <w:rPr>
@@ -6342,15 +7864,36 @@
         </w:rPr>
         <w:t>val</w:t>
       </w:r>
-      <w:proofErr w:type="gramEnd"/>
-      <w:r>
-        <w:rPr>
-          <w:rFonts w:ascii="Times New Roman" w:eastAsia="Times New Roman" w:hAnsi="Times New Roman" w:cs="Times New Roman"/>
-          <w:color w:val="000000"/>
-          <w:sz w:val="36"/>
-          <w:szCs w:val="36"/>
-        </w:rPr>
-        <w:t xml:space="preserve"> length = myList.length()</w:t>
+      <w:proofErr w:type="spellEnd"/>
+      <w:proofErr w:type="gramEnd"/>
+      <w:r>
+        <w:rPr>
+          <w:rFonts w:ascii="Times New Roman" w:eastAsia="Times New Roman" w:hAnsi="Times New Roman" w:cs="Times New Roman"/>
+          <w:color w:val="000000"/>
+          <w:sz w:val="36"/>
+          <w:szCs w:val="36"/>
+        </w:rPr>
+        <w:t xml:space="preserve"> length = </w:t>
+      </w:r>
+      <w:proofErr w:type="spellStart"/>
+      <w:r>
+        <w:rPr>
+          <w:rFonts w:ascii="Times New Roman" w:eastAsia="Times New Roman" w:hAnsi="Times New Roman" w:cs="Times New Roman"/>
+          <w:color w:val="000000"/>
+          <w:sz w:val="36"/>
+          <w:szCs w:val="36"/>
+        </w:rPr>
+        <w:t>myList.length</w:t>
+      </w:r>
+      <w:proofErr w:type="spellEnd"/>
+      <w:r>
+        <w:rPr>
+          <w:rFonts w:ascii="Times New Roman" w:eastAsia="Times New Roman" w:hAnsi="Times New Roman" w:cs="Times New Roman"/>
+          <w:color w:val="000000"/>
+          <w:sz w:val="36"/>
+          <w:szCs w:val="36"/>
+        </w:rPr>
+        <w:t>()</w:t>
       </w:r>
     </w:p>
     <w:p>
@@ -6371,15 +7914,26 @@
         </w:rPr>
         <w:t>    </w:t>
       </w:r>
-      <w:proofErr w:type="gramStart"/>
-      <w:r>
-        <w:rPr>
-          <w:rFonts w:ascii="Times New Roman" w:eastAsia="Times New Roman" w:hAnsi="Times New Roman" w:cs="Times New Roman"/>
-          <w:color w:val="000000"/>
-          <w:sz w:val="36"/>
-          <w:szCs w:val="36"/>
-        </w:rPr>
-        <w:t>println(</w:t>
+      <w:proofErr w:type="spellStart"/>
+      <w:proofErr w:type="gramStart"/>
+      <w:r>
+        <w:rPr>
+          <w:rFonts w:ascii="Times New Roman" w:eastAsia="Times New Roman" w:hAnsi="Times New Roman" w:cs="Times New Roman"/>
+          <w:color w:val="000000"/>
+          <w:sz w:val="36"/>
+          <w:szCs w:val="36"/>
+        </w:rPr>
+        <w:t>println</w:t>
+      </w:r>
+      <w:proofErr w:type="spellEnd"/>
+      <w:r>
+        <w:rPr>
+          <w:rFonts w:ascii="Times New Roman" w:eastAsia="Times New Roman" w:hAnsi="Times New Roman" w:cs="Times New Roman"/>
+          <w:color w:val="000000"/>
+          <w:sz w:val="36"/>
+          <w:szCs w:val="36"/>
+        </w:rPr>
+        <w:t>(</w:t>
       </w:r>
       <w:proofErr w:type="gramEnd"/>
       <w:r>
@@ -6412,6 +7966,13 @@
       </w:r>
     </w:p>
     <w:p>
+      <w:r>
+        <w:br/>
+      </w:r>
+      <w:r>
+        <w:br/>
+        <w:t>thanks</w:t>
+      </w:r>
       <w:bookmarkStart w:id="0" w:name="_GoBack"/>
       <w:bookmarkEnd w:id="0"/>
     </w:p>
